--- a/_prototyping/classeDiag/description.docx
+++ b/_prototyping/classeDiag/description.docx
@@ -16,65 +16,17 @@
         <w:pStyle w:val="Titre1"/>
       </w:pPr>
       <w:r>
-        <w:t>Diagramme complet – librairie PcLogic</w:t>
+        <w:t xml:space="preserve">Diagramme complet – </w:t>
+      </w:r>
+      <w:r>
+        <w:t>Bibliothèque</w:t>
+      </w:r>
+      <w:r>
+        <w:t xml:space="preserve"> PcLogic</w:t>
       </w:r>
     </w:p>
     <w:p/>
-    <w:p>
-      <w:r>
-        <w:rPr>
-          <w:noProof/>
-        </w:rPr>
-        <w:drawing>
-          <wp:inline distT="0" distB="0" distL="0" distR="0" wp14:anchorId="2BC31B55" wp14:editId="76FC5215">
-            <wp:extent cx="5743575" cy="5657850"/>
-            <wp:effectExtent l="0" t="0" r="9525" b="0"/>
-            <wp:docPr id="1" name="Image 1"/>
-            <wp:cNvGraphicFramePr>
-              <a:graphicFrameLocks xmlns:a="http://schemas.openxmlformats.org/drawingml/2006/main" noChangeAspect="1"/>
-            </wp:cNvGraphicFramePr>
-            <a:graphic xmlns:a="http://schemas.openxmlformats.org/drawingml/2006/main">
-              <a:graphicData uri="http://schemas.openxmlformats.org/drawingml/2006/picture">
-                <pic:pic xmlns:pic="http://schemas.openxmlformats.org/drawingml/2006/picture">
-                  <pic:nvPicPr>
-                    <pic:cNvPr id="0" name="Picture 1"/>
-                    <pic:cNvPicPr>
-                      <a:picLocks noChangeAspect="1" noChangeArrowheads="1"/>
-                    </pic:cNvPicPr>
-                  </pic:nvPicPr>
-                  <pic:blipFill>
-                    <a:blip r:embed="rId7" cstate="print">
-                      <a:extLst>
-                        <a:ext uri="{28A0092B-C50C-407E-A947-70E740481C1C}">
-                          <a14:useLocalDpi xmlns:a14="http://schemas.microsoft.com/office/drawing/2010/main" val="0"/>
-                        </a:ext>
-                      </a:extLst>
-                    </a:blip>
-                    <a:srcRect/>
-                    <a:stretch>
-                      <a:fillRect/>
-                    </a:stretch>
-                  </pic:blipFill>
-                  <pic:spPr bwMode="auto">
-                    <a:xfrm>
-                      <a:off x="0" y="0"/>
-                      <a:ext cx="5743575" cy="5657850"/>
-                    </a:xfrm>
-                    <a:prstGeom prst="rect">
-                      <a:avLst/>
-                    </a:prstGeom>
-                    <a:noFill/>
-                    <a:ln>
-                      <a:noFill/>
-                    </a:ln>
-                  </pic:spPr>
-                </pic:pic>
-              </a:graphicData>
-            </a:graphic>
-          </wp:inline>
-        </w:drawing>
-      </w:r>
-    </w:p>
+    <w:p/>
     <w:p>
       <w:pPr>
         <w:pStyle w:val="Sansinterligne"/>
@@ -86,8 +38,14 @@
     <w:p>
       <w:pPr>
         <w:pStyle w:val="Titre1"/>
-      </w:pPr>
-      <w:r>
+        <w:rPr>
+          <w:u w:val="single"/>
+        </w:rPr>
+      </w:pPr>
+      <w:r>
+        <w:rPr>
+          <w:u w:val="single"/>
+        </w:rPr>
         <w:t>Espace de noms logicPC.Gestionnaires</w:t>
       </w:r>
     </w:p>
@@ -102,7 +60,6 @@
     </w:p>
     <w:p>
       <w:r>
-        <w:lastRenderedPageBreak/>
         <w:drawing>
           <wp:inline distT="0" distB="0" distL="0" distR="0" wp14:anchorId="6812440C" wp14:editId="66517D10">
             <wp:extent cx="5760720" cy="3322955"/>
@@ -119,7 +76,7 @@
                     <pic:cNvPicPr/>
                   </pic:nvPicPr>
                   <pic:blipFill>
-                    <a:blip r:embed="rId8"/>
+                    <a:blip r:embed="rId7"/>
                     <a:stretch>
                       <a:fillRect/>
                     </a:stretch>
@@ -189,6 +146,7 @@
         <w:pStyle w:val="Titre2"/>
       </w:pPr>
       <w:r>
+        <w:lastRenderedPageBreak/>
         <w:t>Responsabilités de la classe</w:t>
       </w:r>
       <w:r>
@@ -208,6 +166,269 @@
             <wp:extent cx="5314950" cy="2209800"/>
             <wp:effectExtent l="0" t="0" r="0" b="0"/>
             <wp:docPr id="7" name="Image 7"/>
+            <wp:cNvGraphicFramePr>
+              <a:graphicFrameLocks xmlns:a="http://schemas.openxmlformats.org/drawingml/2006/main" noChangeAspect="1"/>
+            </wp:cNvGraphicFramePr>
+            <a:graphic xmlns:a="http://schemas.openxmlformats.org/drawingml/2006/main">
+              <a:graphicData uri="http://schemas.openxmlformats.org/drawingml/2006/picture">
+                <pic:pic xmlns:pic="http://schemas.openxmlformats.org/drawingml/2006/picture">
+                  <pic:nvPicPr>
+                    <pic:cNvPr id="1" name=""/>
+                    <pic:cNvPicPr/>
+                  </pic:nvPicPr>
+                  <pic:blipFill>
+                    <a:blip r:embed="rId8"/>
+                    <a:stretch>
+                      <a:fillRect/>
+                    </a:stretch>
+                  </pic:blipFill>
+                  <pic:spPr>
+                    <a:xfrm>
+                      <a:off x="0" y="0"/>
+                      <a:ext cx="5314950" cy="2209800"/>
+                    </a:xfrm>
+                    <a:prstGeom prst="rect">
+                      <a:avLst/>
+                    </a:prstGeom>
+                  </pic:spPr>
+                </pic:pic>
+              </a:graphicData>
+            </a:graphic>
+          </wp:inline>
+        </w:drawing>
+      </w:r>
+    </w:p>
+    <w:p>
+      <w:r>
+        <w:t>Cette classe</w:t>
+      </w:r>
+      <w:r>
+        <w:t xml:space="preserve"> a pour responsabilités :</w:t>
+      </w:r>
+    </w:p>
+    <w:p>
+      <w:pPr>
+        <w:pStyle w:val="Paragraphedeliste"/>
+        <w:numPr>
+          <w:ilvl w:val="0"/>
+          <w:numId w:val="1"/>
+        </w:numPr>
+      </w:pPr>
+      <w:r>
+        <w:t>L’appel des méthodes statiques d’importation</w:t>
+      </w:r>
+      <w:r>
+        <w:t xml:space="preserve"> par </w:t>
+      </w:r>
+      <w:r>
+        <w:rPr>
+          <w:color w:val="00B050"/>
+        </w:rPr>
+        <w:t>GetAllPics()</w:t>
+      </w:r>
+      <w:r>
+        <w:t>.</w:t>
+      </w:r>
+      <w:r>
+        <w:t xml:space="preserve"> La méthode est appelée dès l’instanciation de la classe GestionnaireListes.</w:t>
+      </w:r>
+    </w:p>
+    <w:p>
+      <w:pPr>
+        <w:pStyle w:val="Paragraphedeliste"/>
+        <w:numPr>
+          <w:ilvl w:val="0"/>
+          <w:numId w:val="1"/>
+        </w:numPr>
+      </w:pPr>
+      <w:r>
+        <w:t xml:space="preserve">Le stockage direct de ces données importées dans le dictionnaire </w:t>
+      </w:r>
+      <w:r>
+        <w:rPr>
+          <w:color w:val="00B0F0"/>
+        </w:rPr>
+        <w:t>Data</w:t>
+      </w:r>
+      <w:r>
+        <w:t xml:space="preserve">, puis, une fois le traitement terminé, l’enregistrement permanent de ces données dans le </w:t>
+      </w:r>
+      <w:r>
+        <w:t>dictionnaire</w:t>
+      </w:r>
+      <w:r>
+        <w:t xml:space="preserve"> en lecture seule </w:t>
+      </w:r>
+      <w:r>
+        <w:rPr>
+          <w:color w:val="215868" w:themeColor="accent5" w:themeShade="80"/>
+        </w:rPr>
+        <w:t>ProtectedData</w:t>
+      </w:r>
+      <w:r>
+        <w:t>.</w:t>
+      </w:r>
+    </w:p>
+    <w:p>
+      <w:pPr>
+        <w:pStyle w:val="Paragraphedeliste"/>
+        <w:numPr>
+          <w:ilvl w:val="0"/>
+          <w:numId w:val="1"/>
+        </w:numPr>
+      </w:pPr>
+      <w:r>
+        <w:t xml:space="preserve">Le stockage des listes utilisateur dans le dictionnaire </w:t>
+      </w:r>
+      <w:r>
+        <w:rPr>
+          <w:color w:val="00B0F0"/>
+        </w:rPr>
+        <w:t>MesListesUtilisateur</w:t>
+      </w:r>
+      <w:r>
+        <w:t>.</w:t>
+      </w:r>
+    </w:p>
+    <w:p>
+      <w:pPr>
+        <w:pStyle w:val="Paragraphedeliste"/>
+        <w:numPr>
+          <w:ilvl w:val="0"/>
+          <w:numId w:val="1"/>
+        </w:numPr>
+      </w:pPr>
+      <w:r>
+        <w:t xml:space="preserve">Le stockage de la clé de dictionnaire désignant la carte devant être affichée dans la vue par le Master Detail en tant que string dans </w:t>
+      </w:r>
+      <w:r>
+        <w:rPr>
+          <w:color w:val="00B0F0"/>
+        </w:rPr>
+        <w:t>ActiveKey</w:t>
+      </w:r>
+      <w:r>
+        <w:t>.</w:t>
+      </w:r>
+    </w:p>
+    <w:p>
+      <w:pPr>
+        <w:pStyle w:val="Paragraphedeliste"/>
+        <w:numPr>
+          <w:ilvl w:val="0"/>
+          <w:numId w:val="1"/>
+        </w:numPr>
+      </w:pPr>
+      <w:r>
+        <w:t xml:space="preserve">La gestion générale des listes utilisateur avec les méthodes </w:t>
+      </w:r>
+      <w:r>
+        <w:rPr>
+          <w:color w:val="00B050"/>
+        </w:rPr>
+        <w:t>AjouterListe()</w:t>
+      </w:r>
+      <w:r>
+        <w:t xml:space="preserve">, </w:t>
+      </w:r>
+      <w:r>
+        <w:rPr>
+          <w:color w:val="00B050"/>
+        </w:rPr>
+        <w:t>SupprimeListe()</w:t>
+      </w:r>
+      <w:r>
+        <w:t xml:space="preserve">, </w:t>
+      </w:r>
+      <w:r>
+        <w:rPr>
+          <w:color w:val="00B050"/>
+        </w:rPr>
+        <w:t>DuplicateList()</w:t>
+      </w:r>
+      <w:r>
+        <w:t xml:space="preserve">, </w:t>
+      </w:r>
+      <w:r>
+        <w:rPr>
+          <w:color w:val="00B050"/>
+        </w:rPr>
+        <w:t>RenameList(</w:t>
+      </w:r>
+      <w:r>
+        <w:rPr>
+          <w:color w:val="00B050"/>
+        </w:rPr>
+        <w:t>)</w:t>
+      </w:r>
+      <w:r>
+        <w:t>.</w:t>
+      </w:r>
+    </w:p>
+    <w:p>
+      <w:pPr>
+        <w:rPr>
+          <w:rFonts w:ascii="Consolas" w:hAnsi="Consolas" w:cs="Consolas"/>
+          <w:color w:val="000000"/>
+          <w:sz w:val="19"/>
+          <w:szCs w:val="19"/>
+        </w:rPr>
+      </w:pPr>
+      <w:r>
+        <w:t xml:space="preserve">Cette classe possède également un champ </w:t>
+      </w:r>
+      <w:r>
+        <w:rPr>
+          <w:color w:val="FF0000"/>
+        </w:rPr>
+        <w:t>PropertyChanged</w:t>
+      </w:r>
+      <w:r>
+        <w:rPr>
+          <w:color w:val="FF0000"/>
+        </w:rPr>
+        <w:t xml:space="preserve"> </w:t>
+      </w:r>
+      <w:r>
+        <w:t>pour respecter le contrat de l’interface INotifyPropertyChanged.</w:t>
+      </w:r>
+      <w:r>
+        <w:t xml:space="preserve"> Une méthode non-référencée dans ce diagramme de classe y est attachée mais n’a aucune utilité autre que d’empêcher une exception où l’évènement PropertyChanged est lancé mais aucune méthode n’est abonnée à cet évènement. Le nom de cette méthode est </w:t>
+      </w:r>
+      <w:r>
+        <w:rPr>
+          <w:rFonts w:ascii="Consolas" w:hAnsi="Consolas" w:cs="Consolas"/>
+          <w:color w:val="000000"/>
+          <w:sz w:val="19"/>
+          <w:szCs w:val="19"/>
+        </w:rPr>
+        <w:t>GestionnaireListes_PropertyChangedDummy</w:t>
+      </w:r>
+      <w:r>
+        <w:rPr>
+          <w:rFonts w:ascii="Consolas" w:hAnsi="Consolas" w:cs="Consolas"/>
+          <w:color w:val="000000"/>
+          <w:sz w:val="19"/>
+          <w:szCs w:val="19"/>
+        </w:rPr>
+        <w:t>().</w:t>
+      </w:r>
+    </w:p>
+    <w:p>
+      <w:r>
+        <w:t>Ce champ est un Observateur fourni par le langage C# directement :</w:t>
+      </w:r>
+    </w:p>
+    <w:p>
+      <w:r>
+        <w:rPr>
+          <w:noProof/>
+        </w:rPr>
+        <w:drawing>
+          <wp:inline distT="0" distB="0" distL="0" distR="0" wp14:anchorId="3B7914D9" wp14:editId="083E9568">
+            <wp:extent cx="5760720" cy="2105660"/>
+            <wp:effectExtent l="0" t="0" r="0" b="8890"/>
+            <wp:docPr id="10" name="Image 10"/>
             <wp:cNvGraphicFramePr>
               <a:graphicFrameLocks xmlns:a="http://schemas.openxmlformats.org/drawingml/2006/main" noChangeAspect="1"/>
             </wp:cNvGraphicFramePr>
@@ -227,7 +448,7 @@
                   <pic:spPr>
                     <a:xfrm>
                       <a:off x="0" y="0"/>
-                      <a:ext cx="5314950" cy="2209800"/>
+                      <a:ext cx="5760720" cy="2105660"/>
                     </a:xfrm>
                     <a:prstGeom prst="rect">
                       <a:avLst/>
@@ -240,246 +461,77 @@
         </w:drawing>
       </w:r>
     </w:p>
-    <w:p>
-      <w:r>
-        <w:t>Cette classe</w:t>
-      </w:r>
-      <w:r>
-        <w:t xml:space="preserve"> a pour responsabilités :</w:t>
-      </w:r>
-    </w:p>
+    <w:p/>
     <w:p>
       <w:pPr>
         <w:pStyle w:val="Paragraphedeliste"/>
-        <w:numPr>
-          <w:ilvl w:val="0"/>
-          <w:numId w:val="1"/>
-        </w:numPr>
-      </w:pPr>
-      <w:r>
-        <w:t>L’appel des méthodes statiques d’importation</w:t>
-      </w:r>
-      <w:r>
-        <w:t xml:space="preserve"> par </w:t>
-      </w:r>
-      <w:r>
-        <w:rPr>
-          <w:color w:val="00B050"/>
-        </w:rPr>
-        <w:t>GetAllPics()</w:t>
+      </w:pPr>
+    </w:p>
+    <w:p>
+      <w:pPr>
+        <w:pStyle w:val="Paragraphedeliste"/>
+      </w:pPr>
+      <w:r>
+        <w:t>Dans ce cas, le sujet est GestionnaireListes</w:t>
+      </w:r>
+      <w:r>
+        <w:t xml:space="preserve"> (MesListesUtilisateur plus spécifiquement)</w:t>
+      </w:r>
+      <w:r>
+        <w:t xml:space="preserve">, l’observateur est </w:t>
+      </w:r>
+      <w:r>
+        <w:rPr>
+          <w:color w:val="FF0000"/>
+        </w:rPr>
+        <w:t>PropertyChanged</w:t>
+      </w:r>
+      <w:r>
+        <w:t xml:space="preserve">. L’évènement est lancé dès qu’une des méthodes de gestion de listes </w:t>
+      </w:r>
+      <w:r>
+        <w:t>se termine</w:t>
       </w:r>
       <w:r>
         <w:t>.</w:t>
       </w:r>
-      <w:r>
-        <w:t xml:space="preserve"> La méthode est appelée dès l’instanciation de la classe GestionnaireListes.</w:t>
-      </w:r>
     </w:p>
     <w:p>
       <w:pPr>
         <w:pStyle w:val="Paragraphedeliste"/>
-        <w:numPr>
-          <w:ilvl w:val="0"/>
-          <w:numId w:val="1"/>
-        </w:numPr>
-      </w:pPr>
-      <w:r>
-        <w:t xml:space="preserve">Le stockage direct de ces données importées dans le dictionnaire </w:t>
-      </w:r>
-      <w:r>
-        <w:rPr>
-          <w:color w:val="365F91" w:themeColor="accent1" w:themeShade="BF"/>
-        </w:rPr>
-        <w:t>Data</w:t>
-      </w:r>
-      <w:r>
-        <w:t xml:space="preserve">, puis, une fois le traitement terminé, l’enregistrement permanent de ces données dans le </w:t>
-      </w:r>
-      <w:r>
-        <w:t>dictionnaire</w:t>
-      </w:r>
-      <w:r>
-        <w:t xml:space="preserve"> en lecture seule </w:t>
-      </w:r>
-      <w:r>
-        <w:rPr>
-          <w:color w:val="215868" w:themeColor="accent5" w:themeShade="80"/>
-        </w:rPr>
-        <w:t>ProtectedData</w:t>
-      </w:r>
-      <w:r>
-        <w:t>.</w:t>
-      </w:r>
-    </w:p>
-    <w:p>
-      <w:pPr>
-        <w:pStyle w:val="Paragraphedeliste"/>
-        <w:numPr>
-          <w:ilvl w:val="0"/>
-          <w:numId w:val="1"/>
-        </w:numPr>
-      </w:pPr>
-      <w:r>
-        <w:t xml:space="preserve">Le stockage des listes utilisateur dans le dictionnaire </w:t>
-      </w:r>
-      <w:r>
-        <w:rPr>
-          <w:color w:val="4F81BD" w:themeColor="accent1"/>
-        </w:rPr>
-        <w:t>MesListesUtilisateur</w:t>
-      </w:r>
-      <w:r>
-        <w:t>.</w:t>
-      </w:r>
-    </w:p>
-    <w:p>
-      <w:pPr>
-        <w:pStyle w:val="Paragraphedeliste"/>
-        <w:numPr>
-          <w:ilvl w:val="0"/>
-          <w:numId w:val="1"/>
-        </w:numPr>
-      </w:pPr>
-      <w:r>
-        <w:t xml:space="preserve">Le stockage de la clé de dictionnaire désignant la carte devant être affichée dans la vue par le Master Detail en tant que string dans </w:t>
-      </w:r>
-      <w:r>
-        <w:rPr>
-          <w:color w:val="365F91" w:themeColor="accent1" w:themeShade="BF"/>
-        </w:rPr>
-        <w:t>ActiveKey</w:t>
-      </w:r>
-      <w:r>
-        <w:t>.</w:t>
-      </w:r>
-    </w:p>
-    <w:p>
-      <w:pPr>
-        <w:pStyle w:val="Paragraphedeliste"/>
-        <w:numPr>
-          <w:ilvl w:val="0"/>
-          <w:numId w:val="1"/>
-        </w:numPr>
-      </w:pPr>
-      <w:r>
-        <w:lastRenderedPageBreak/>
-        <w:t xml:space="preserve">La gestion générale des listes utilisateur avec les méthodes </w:t>
-      </w:r>
-      <w:proofErr w:type="gramStart"/>
-      <w:r>
-        <w:rPr>
-          <w:color w:val="00B050"/>
-        </w:rPr>
-        <w:t>AjouterListe(</w:t>
-      </w:r>
-      <w:proofErr w:type="gramEnd"/>
-      <w:r>
-        <w:rPr>
-          <w:color w:val="00B050"/>
-        </w:rPr>
-        <w:t>)</w:t>
-      </w:r>
-      <w:r>
-        <w:t xml:space="preserve">, </w:t>
-      </w:r>
-      <w:r>
-        <w:rPr>
-          <w:color w:val="00B050"/>
-        </w:rPr>
-        <w:t>SupprimeListe()</w:t>
-      </w:r>
-      <w:r>
-        <w:t xml:space="preserve">, </w:t>
-      </w:r>
-      <w:r>
-        <w:rPr>
-          <w:color w:val="00B050"/>
-        </w:rPr>
-        <w:t>DuplicateList()</w:t>
-      </w:r>
-      <w:r>
-        <w:t xml:space="preserve">, </w:t>
-      </w:r>
-      <w:r>
-        <w:rPr>
-          <w:color w:val="00B050"/>
-        </w:rPr>
-        <w:t>RenameList(</w:t>
-      </w:r>
-      <w:r>
-        <w:rPr>
-          <w:color w:val="00B050"/>
-        </w:rPr>
-        <w:t>)</w:t>
-      </w:r>
-      <w:r>
-        <w:t>.</w:t>
-      </w:r>
-    </w:p>
-    <w:p>
-      <w:pPr>
-        <w:rPr>
-          <w:rFonts w:ascii="Consolas" w:hAnsi="Consolas" w:cs="Consolas"/>
-          <w:color w:val="000000"/>
-          <w:sz w:val="19"/>
-          <w:szCs w:val="19"/>
-        </w:rPr>
-      </w:pPr>
-      <w:r>
-        <w:t xml:space="preserve">Cette classe possède également un champ </w:t>
-      </w:r>
-      <w:r>
-        <w:rPr>
-          <w:color w:val="FF0000"/>
-        </w:rPr>
-        <w:t>PropertyChanged</w:t>
-      </w:r>
-      <w:r>
-        <w:rPr>
-          <w:color w:val="FF0000"/>
-        </w:rPr>
-        <w:t xml:space="preserve"> </w:t>
-      </w:r>
-      <w:r>
-        <w:t>pour respecter le contrat de l’interface INotifyPropertyChanged.</w:t>
-      </w:r>
-      <w:r>
-        <w:t xml:space="preserve"> Une méthode non-référencée dans ce diagramme de classe y est attachée mais n’a aucune utilité autre que d’empêcher une exception où l’évènement PropertyChanged est lancé mais aucune méthode n’est abonnée à cet évènement. Le nom de cette méthode est </w:t>
-      </w:r>
-      <w:r>
-        <w:rPr>
-          <w:rFonts w:ascii="Consolas" w:hAnsi="Consolas" w:cs="Consolas"/>
-          <w:color w:val="000000"/>
-          <w:sz w:val="19"/>
-          <w:szCs w:val="19"/>
-        </w:rPr>
-        <w:t>GestionnaireListes_PropertyChangedDummy</w:t>
-      </w:r>
-      <w:r>
-        <w:rPr>
-          <w:rFonts w:ascii="Consolas" w:hAnsi="Consolas" w:cs="Consolas"/>
-          <w:color w:val="000000"/>
-          <w:sz w:val="19"/>
-          <w:szCs w:val="19"/>
-        </w:rPr>
-        <w:t>().</w:t>
-      </w:r>
-    </w:p>
-    <w:p>
-      <w:r>
-        <w:t>Ce champ est un Observateur fourni par le langage C# directement :</w:t>
-      </w:r>
-    </w:p>
+      </w:pPr>
+    </w:p>
+    <w:p>
+      <w:pPr>
+        <w:pStyle w:val="Titre1"/>
+        <w:rPr>
+          <w:u w:val="single"/>
+        </w:rPr>
+      </w:pPr>
+      <w:r>
+        <w:rPr>
+          <w:u w:val="single"/>
+        </w:rPr>
+        <w:t>Espace de noms logicPC.CardData</w:t>
+      </w:r>
+      <w:r>
+        <w:rPr>
+          <w:u w:val="single"/>
+        </w:rPr>
+        <w:t xml:space="preserve"> (et logicPC.Templates)</w:t>
+      </w:r>
+    </w:p>
+    <w:p/>
     <w:p>
       <w:r>
         <w:rPr>
           <w:noProof/>
         </w:rPr>
         <w:drawing>
-          <wp:inline distT="0" distB="0" distL="0" distR="0" wp14:anchorId="3B7914D9" wp14:editId="083E9568">
-            <wp:extent cx="5760720" cy="2105660"/>
-            <wp:effectExtent l="0" t="0" r="0" b="8890"/>
-            <wp:docPr id="10" name="Image 10"/>
+          <wp:inline distT="0" distB="0" distL="0" distR="0" wp14:anchorId="54BB1BF3" wp14:editId="0939C0C2">
+            <wp:extent cx="5621573" cy="2675081"/>
+            <wp:effectExtent l="0" t="0" r="0" b="0"/>
+            <wp:docPr id="1" name="Image 1"/>
             <wp:cNvGraphicFramePr>
               <a:graphicFrameLocks xmlns:a="http://schemas.openxmlformats.org/drawingml/2006/main" noChangeAspect="1"/>
             </wp:cNvGraphicFramePr>
@@ -499,7 +551,7 @@
                   <pic:spPr>
                     <a:xfrm>
                       <a:off x="0" y="0"/>
-                      <a:ext cx="5760720" cy="2105660"/>
+                      <a:ext cx="5629795" cy="2678994"/>
                     </a:xfrm>
                     <a:prstGeom prst="rect">
                       <a:avLst/>
@@ -512,37 +564,1548 @@
         </w:drawing>
       </w:r>
     </w:p>
+    <w:p>
+      <w:r>
+        <w:t>La classe carte utilise un</w:t>
+      </w:r>
+      <w:r>
+        <w:t xml:space="preserve"> modèle (pas un patron de conception)</w:t>
+      </w:r>
+      <w:r>
+        <w:t xml:space="preserve"> composition-et-héritage pour contenir ses données. Elle dérive de la classe abstraite </w:t>
+      </w:r>
+      <w:r>
+        <w:t>DataEntry qui est la classe la plus basique utilisable avec la bibliothèque de classes (juste les données brutes sous forme de strings, le chemin vers le fichier d’origine et le numéro de ligne d’où cette carte provient).</w:t>
+      </w:r>
+    </w:p>
+    <w:p>
+      <w:pPr>
+        <w:pStyle w:val="Titre2"/>
+      </w:pPr>
+      <w:r>
+        <w:t xml:space="preserve">Responsabilités de la classe </w:t>
+      </w:r>
+      <w:r>
+        <w:t>Card</w:t>
+      </w:r>
+    </w:p>
+    <w:p>
+      <w:r>
+        <w:t xml:space="preserve">La classe Card instancie les classes Specs, Info et Theorics et dérive de </w:t>
+      </w:r>
+      <w:r>
+        <w:rPr>
+          <w:i/>
+          <w:iCs/>
+        </w:rPr>
+        <w:t>DataEntry</w:t>
+      </w:r>
+      <w:r>
+        <w:t xml:space="preserve">. Les classes de cet espace de noms, hormis Theorics, n’effectuent aucun traitement de données et </w:t>
+      </w:r>
+      <w:r>
+        <w:t>ne servent qu’à stocker les données qui leur sont assignées lors de leur instanciation.</w:t>
+      </w:r>
+    </w:p>
+    <w:p>
+      <w:pPr>
+        <w:pStyle w:val="Paragraphedeliste"/>
+        <w:numPr>
+          <w:ilvl w:val="0"/>
+          <w:numId w:val="1"/>
+        </w:numPr>
+      </w:pPr>
+      <w:r>
+        <w:rPr>
+          <w:color w:val="00B0F0"/>
+        </w:rPr>
+        <w:t>Informations</w:t>
+      </w:r>
+      <w:r>
+        <w:t xml:space="preserve"> contient une classe </w:t>
+      </w:r>
+      <w:r>
+        <w:rPr>
+          <w:color w:val="00B0F0"/>
+        </w:rPr>
+        <w:t>Info</w:t>
+      </w:r>
+      <w:r>
+        <w:t xml:space="preserve"> qui sert à stocker les informations </w:t>
+      </w:r>
+      <w:r>
+        <w:t>non-numériques sur la carte (nom, date de sortie, etc…).</w:t>
+      </w:r>
+    </w:p>
+    <w:p>
+      <w:pPr>
+        <w:pStyle w:val="Paragraphedeliste"/>
+        <w:numPr>
+          <w:ilvl w:val="0"/>
+          <w:numId w:val="1"/>
+        </w:numPr>
+      </w:pPr>
+      <w:r>
+        <w:rPr>
+          <w:color w:val="00B0F0"/>
+        </w:rPr>
+        <w:t>Specifications</w:t>
+      </w:r>
+      <w:r>
+        <w:t xml:space="preserve"> contient une classe </w:t>
+      </w:r>
+      <w:r>
+        <w:rPr>
+          <w:color w:val="00B0F0"/>
+        </w:rPr>
+        <w:t>Specs</w:t>
+      </w:r>
+      <w:r>
+        <w:t xml:space="preserve"> qui sert à stocker les informations numériques</w:t>
+      </w:r>
+      <w:r>
+        <w:t xml:space="preserve"> de la carte (surtout des indicateurs de performance).</w:t>
+      </w:r>
+    </w:p>
+    <w:p>
+      <w:pPr>
+        <w:pStyle w:val="Paragraphedeliste"/>
+        <w:numPr>
+          <w:ilvl w:val="0"/>
+          <w:numId w:val="1"/>
+        </w:numPr>
+      </w:pPr>
+      <w:r>
+        <w:t xml:space="preserve">Les méthodes </w:t>
+      </w:r>
+      <w:r>
+        <w:rPr>
+          <w:color w:val="00B050"/>
+        </w:rPr>
+        <w:t>ToString()</w:t>
+      </w:r>
+      <w:r>
+        <w:t xml:space="preserve"> de Card et des classes qu’elle instancie retourne un string contenant les informations importantes de chaque classe.</w:t>
+      </w:r>
+    </w:p>
+    <w:p>
+      <w:pPr>
+        <w:pStyle w:val="Paragraphedeliste"/>
+        <w:numPr>
+          <w:ilvl w:val="0"/>
+          <w:numId w:val="1"/>
+        </w:numPr>
+      </w:pPr>
+      <w:r>
+        <w:rPr>
+          <w:color w:val="00B0F0"/>
+        </w:rPr>
+        <w:t xml:space="preserve">Theorics </w:t>
+      </w:r>
+      <w:r>
+        <w:t xml:space="preserve">contient une classe </w:t>
+      </w:r>
+      <w:r>
+        <w:rPr>
+          <w:color w:val="00B0F0"/>
+        </w:rPr>
+        <w:t xml:space="preserve">Theorics </w:t>
+      </w:r>
+      <w:r>
+        <w:t xml:space="preserve">qui ne contient – à l’origine – pas de données. Elle est instanciée après </w:t>
+      </w:r>
+      <w:r>
+        <w:rPr>
+          <w:color w:val="00B0F0"/>
+        </w:rPr>
+        <w:t xml:space="preserve">Informations </w:t>
+      </w:r>
+      <w:r>
+        <w:t xml:space="preserve">et </w:t>
+      </w:r>
+      <w:r>
+        <w:rPr>
+          <w:color w:val="00B0F0"/>
+        </w:rPr>
+        <w:t xml:space="preserve">Specifications </w:t>
+      </w:r>
+      <w:r>
+        <w:t>et son rôle est l’extrapolation de données à partir de celles contenues dans le dataset.</w:t>
+      </w:r>
+      <w:r>
+        <w:t xml:space="preserve"> Voir « Responsabilités de la classe Theorics ».</w:t>
+      </w:r>
+    </w:p>
+    <w:p>
+      <w:r>
+        <w:t>Les classes Info et Specs n’auront pas de description de responsabilité car elles sont assez simples et ne servent qu’au stockage d’informations.</w:t>
+      </w:r>
+    </w:p>
     <w:p/>
     <w:p>
       <w:pPr>
+        <w:pStyle w:val="Titre2"/>
+      </w:pPr>
+      <w:r>
+        <w:t xml:space="preserve">Responsabilités de la classe </w:t>
+      </w:r>
+      <w:r>
+        <w:t>Theorics</w:t>
+      </w:r>
+    </w:p>
+    <w:p>
+      <w:r>
+        <w:t xml:space="preserve">Comme précité, la classe </w:t>
+      </w:r>
+      <w:r>
+        <w:rPr>
+          <w:color w:val="00B0F0"/>
+        </w:rPr>
+        <w:t xml:space="preserve">Theorics </w:t>
+      </w:r>
+      <w:r>
+        <w:t xml:space="preserve">ne se voit pas assignée d’informations immédiatement. Elle va utiliser celles des classes </w:t>
+      </w:r>
+      <w:r>
+        <w:rPr>
+          <w:color w:val="00B0F0"/>
+        </w:rPr>
+        <w:t xml:space="preserve">Info </w:t>
+      </w:r>
+      <w:r>
+        <w:t xml:space="preserve">et </w:t>
+      </w:r>
+      <w:r>
+        <w:rPr>
+          <w:color w:val="00B0F0"/>
+        </w:rPr>
+        <w:t xml:space="preserve">Specs </w:t>
+      </w:r>
+      <w:r>
+        <w:t>pour construire les siennes.</w:t>
+      </w:r>
+    </w:p>
+    <w:p>
+      <w:pPr>
         <w:pStyle w:val="Paragraphedeliste"/>
-      </w:pPr>
+        <w:numPr>
+          <w:ilvl w:val="0"/>
+          <w:numId w:val="1"/>
+        </w:numPr>
+      </w:pPr>
+      <w:r>
+        <w:t>Les champs publics</w:t>
+      </w:r>
+      <w:r>
+        <w:t xml:space="preserve"> de </w:t>
+      </w:r>
+      <w:r>
+        <w:rPr>
+          <w:color w:val="00B0F0"/>
+        </w:rPr>
+        <w:t xml:space="preserve">Theorics </w:t>
+      </w:r>
+      <w:r>
+        <w:t xml:space="preserve">contiennent les informations extrapolées à partir de celles </w:t>
+      </w:r>
+      <w:r>
+        <w:t>d’</w:t>
+      </w:r>
+      <w:r>
+        <w:rPr>
+          <w:color w:val="00B0F0"/>
+        </w:rPr>
+        <w:t>Info</w:t>
+      </w:r>
+      <w:r>
+        <w:rPr>
+          <w:color w:val="00B0F0"/>
+        </w:rPr>
+        <w:t xml:space="preserve"> </w:t>
+      </w:r>
+      <w:r>
+        <w:t xml:space="preserve">et de </w:t>
+      </w:r>
+      <w:r>
+        <w:rPr>
+          <w:color w:val="00B0F0"/>
+        </w:rPr>
+        <w:t>Specs</w:t>
+      </w:r>
+      <w:r>
+        <w:t>.</w:t>
+      </w:r>
     </w:p>
     <w:p>
       <w:pPr>
         <w:pStyle w:val="Paragraphedeliste"/>
-      </w:pPr>
-      <w:r>
-        <w:t xml:space="preserve">Dans ce cas, le sujet est GestionnaireListes, l’observateur est </w:t>
-      </w:r>
-      <w:r>
-        <w:rPr>
-          <w:color w:val="FF0000"/>
-        </w:rPr>
-        <w:t>PropertyChanged</w:t>
-      </w:r>
-      <w:r>
-        <w:t xml:space="preserve">. L’évènement est lancé dès qu’une des méthodes de gestion de listes </w:t>
-      </w:r>
-      <w:r>
-        <w:t>se termine</w:t>
+        <w:numPr>
+          <w:ilvl w:val="0"/>
+          <w:numId w:val="1"/>
+        </w:numPr>
+      </w:pPr>
+      <w:r>
+        <w:t xml:space="preserve">Les champs privés de Theorics contiennent des « facteurs » </w:t>
+      </w:r>
+      <w:r>
+        <w:t>qui sont utilisés dans le calcul des données de champ public.</w:t>
+      </w:r>
+    </w:p>
+    <w:p>
+      <w:r>
+        <w:t>A terme, les données de cette classe seront largement utilisées pour pallier aux manque de données du dataset (comme le prix de la carte, ou sa réelle puissance). Bien que semi-fiable elle permet de donner des valeurs purement indicatives à l’utilisateur.</w:t>
+      </w:r>
+      <w:r>
+        <w:t xml:space="preserve"> Elles seront aussi utilisée pour créer des graphiques permettant de voir les relations puissance/consommation/temps/coût/revenu</w:t>
       </w:r>
       <w:r>
         <w:t>.</w:t>
       </w:r>
     </w:p>
+    <w:p>
+      <w:pPr>
+        <w:pStyle w:val="Titre2"/>
+        <w:rPr>
+          <w:i/>
+          <w:iCs/>
+        </w:rPr>
+      </w:pPr>
+      <w:r>
+        <w:t xml:space="preserve">Responsabilités de la classe </w:t>
+      </w:r>
+      <w:r>
+        <w:rPr>
+          <w:i/>
+          <w:iCs/>
+        </w:rPr>
+        <w:t>DataEntry</w:t>
+      </w:r>
+    </w:p>
+    <w:p>
+      <w:r>
+        <w:t>La classe abstraite DataEntry contient les données brutes récupérées par les classes d’importation de fichier. Le but réel de cette classe est double :</w:t>
+      </w:r>
+    </w:p>
+    <w:p>
+      <w:pPr>
+        <w:pStyle w:val="Paragraphedeliste"/>
+        <w:numPr>
+          <w:ilvl w:val="0"/>
+          <w:numId w:val="1"/>
+        </w:numPr>
+      </w:pPr>
+      <w:r>
+        <w:t xml:space="preserve">Permettre la réutilisation facile de cette bibliothèque </w:t>
+      </w:r>
+      <w:r>
+        <w:t>avec une</w:t>
+      </w:r>
+      <w:r>
+        <w:t xml:space="preserve"> autre classe dérivant de DataEntry que Card pour s’adapter à un autre type de dataset (une classe ASICS pour les professionnels par exemple).</w:t>
+      </w:r>
+    </w:p>
+    <w:p>
+      <w:pPr>
+        <w:pStyle w:val="Paragraphedeliste"/>
+        <w:numPr>
+          <w:ilvl w:val="0"/>
+          <w:numId w:val="1"/>
+        </w:numPr>
+      </w:pPr>
+      <w:r>
+        <w:t xml:space="preserve">Permettre </w:t>
+      </w:r>
+      <w:r>
+        <w:t>le réenregistrement de cette carte dans un autre fichier, sans avoir à passer toutes les données dans un parseur inverse</w:t>
+      </w:r>
+      <w:r>
+        <w:t xml:space="preserve"> (notez que les classes d’exportations qui utiliseraient un tel système ne sont pas encore implémentées)</w:t>
+      </w:r>
+      <w:r>
+        <w:t>.</w:t>
+      </w:r>
+    </w:p>
+    <w:p>
+      <w:r>
+        <w:t>Cette classe contient trois champs :</w:t>
+      </w:r>
+    </w:p>
+    <w:p>
+      <w:pPr>
+        <w:pStyle w:val="Paragraphedeliste"/>
+        <w:numPr>
+          <w:ilvl w:val="0"/>
+          <w:numId w:val="1"/>
+        </w:numPr>
+      </w:pPr>
+      <w:proofErr w:type="spellStart"/>
+      <w:r>
+        <w:rPr>
+          <w:color w:val="00B0F0"/>
+        </w:rPr>
+        <w:t>RawData</w:t>
+      </w:r>
+      <w:proofErr w:type="spellEnd"/>
+      <w:r>
+        <w:rPr>
+          <w:color w:val="00B0F0"/>
+        </w:rPr>
+        <w:t xml:space="preserve"> </w:t>
+      </w:r>
+      <w:r>
+        <w:t>est une liste de strings non-</w:t>
+      </w:r>
+      <w:proofErr w:type="spellStart"/>
+      <w:r>
+        <w:rPr>
+          <w:color w:val="00B050"/>
+        </w:rPr>
+        <w:t>deepsplit</w:t>
+      </w:r>
+      <w:proofErr w:type="spellEnd"/>
+      <w:r>
+        <w:rPr>
+          <w:color w:val="00B050"/>
+        </w:rPr>
+        <w:t xml:space="preserve">() </w:t>
+      </w:r>
+      <w:r>
+        <w:t>[</w:t>
+      </w:r>
+      <w:proofErr w:type="spellStart"/>
+      <w:r>
+        <w:t>rop</w:t>
+      </w:r>
+      <w:proofErr w:type="spellEnd"/>
+      <w:r>
+        <w:t>/</w:t>
+      </w:r>
+      <w:proofErr w:type="spellStart"/>
+      <w:r>
+        <w:t>tmu</w:t>
+      </w:r>
+      <w:proofErr w:type="spellEnd"/>
+      <w:r>
+        <w:t>/</w:t>
+      </w:r>
+      <w:proofErr w:type="spellStart"/>
+      <w:r>
+        <w:t>etc</w:t>
+      </w:r>
+      <w:proofErr w:type="spellEnd"/>
+      <w:r>
+        <w:t xml:space="preserve"> intacts] qui contient les données brutes de la carte sans traitement (un simple </w:t>
+      </w:r>
+      <w:proofErr w:type="spellStart"/>
+      <w:r>
+        <w:rPr>
+          <w:color w:val="00B050"/>
+        </w:rPr>
+        <w:t>join</w:t>
+      </w:r>
+      <w:proofErr w:type="spellEnd"/>
+      <w:r>
+        <w:rPr>
+          <w:color w:val="00B050"/>
+        </w:rPr>
+        <w:t xml:space="preserve">() </w:t>
+      </w:r>
+      <w:r>
+        <w:t>suffit à retrouver le string original)</w:t>
+      </w:r>
+    </w:p>
+    <w:p>
+      <w:pPr>
+        <w:pStyle w:val="Paragraphedeliste"/>
+        <w:numPr>
+          <w:ilvl w:val="0"/>
+          <w:numId w:val="1"/>
+        </w:numPr>
+      </w:pPr>
+      <w:proofErr w:type="spellStart"/>
+      <w:r>
+        <w:rPr>
+          <w:color w:val="00B0F0"/>
+        </w:rPr>
+        <w:t>FullOriginPath</w:t>
+      </w:r>
+      <w:proofErr w:type="spellEnd"/>
+      <w:r>
+        <w:rPr>
+          <w:color w:val="00B0F0"/>
+        </w:rPr>
+        <w:t xml:space="preserve"> </w:t>
+      </w:r>
+      <w:r>
+        <w:t>est un string qui indique le chemin complet vers le fichier d’origine de la carte</w:t>
+      </w:r>
+      <w:r>
+        <w:t xml:space="preserve"> </w:t>
+      </w:r>
+      <w:r>
+        <w:t>(utile si la carte provient d’un dataset importé manuellement par l’utilisateur</w:t>
+      </w:r>
+      <w:r>
+        <w:t xml:space="preserve"> hors du </w:t>
+      </w:r>
+      <w:r>
+        <w:rPr>
+          <w:color w:val="00B0F0"/>
+        </w:rPr>
+        <w:t xml:space="preserve">PATH </w:t>
+      </w:r>
+      <w:r>
+        <w:t>indiqué par Settings</w:t>
+      </w:r>
+      <w:r>
+        <w:t>).</w:t>
+      </w:r>
+    </w:p>
+    <w:p>
+      <w:pPr>
+        <w:pStyle w:val="Paragraphedeliste"/>
+        <w:numPr>
+          <w:ilvl w:val="0"/>
+          <w:numId w:val="1"/>
+        </w:numPr>
+      </w:pPr>
+      <w:r>
+        <w:rPr>
+          <w:color w:val="00B0F0"/>
+        </w:rPr>
+        <w:t xml:space="preserve">Line </w:t>
+      </w:r>
+      <w:r>
+        <w:t xml:space="preserve">est simplement la </w:t>
+      </w:r>
+      <w:proofErr w:type="spellStart"/>
+      <w:r>
+        <w:t>postion</w:t>
+      </w:r>
+      <w:proofErr w:type="spellEnd"/>
+      <w:r>
+        <w:t xml:space="preserve"> de cette carte dans le fichier d’origine (la ligne à laquelle elle a été lue).</w:t>
+      </w:r>
+    </w:p>
+    <w:p>
+      <w:pPr>
+        <w:pStyle w:val="Titre1"/>
+        <w:rPr>
+          <w:u w:val="single"/>
+        </w:rPr>
+      </w:pPr>
+      <w:r>
+        <w:rPr>
+          <w:u w:val="single"/>
+        </w:rPr>
+        <w:lastRenderedPageBreak/>
+        <w:t>Espace de noms logicPC.</w:t>
+      </w:r>
+      <w:r>
+        <w:rPr>
+          <w:u w:val="single"/>
+        </w:rPr>
+        <w:t>Interfaces</w:t>
+      </w:r>
+    </w:p>
+    <w:p>
+      <w:pPr>
+        <w:jc w:val="center"/>
+      </w:pPr>
+      <w:r>
+        <w:rPr>
+          <w:noProof/>
+        </w:rPr>
+        <w:drawing>
+          <wp:inline distT="0" distB="0" distL="0" distR="0" wp14:anchorId="2D085C60" wp14:editId="1BB685C1">
+            <wp:extent cx="5186412" cy="5550010"/>
+            <wp:effectExtent l="0" t="0" r="0" b="0"/>
+            <wp:docPr id="12" name="Image 12"/>
+            <wp:cNvGraphicFramePr>
+              <a:graphicFrameLocks xmlns:a="http://schemas.openxmlformats.org/drawingml/2006/main" noChangeAspect="1"/>
+            </wp:cNvGraphicFramePr>
+            <a:graphic xmlns:a="http://schemas.openxmlformats.org/drawingml/2006/main">
+              <a:graphicData uri="http://schemas.openxmlformats.org/drawingml/2006/picture">
+                <pic:pic xmlns:pic="http://schemas.openxmlformats.org/drawingml/2006/picture">
+                  <pic:nvPicPr>
+                    <pic:cNvPr id="1" name=""/>
+                    <pic:cNvPicPr/>
+                  </pic:nvPicPr>
+                  <pic:blipFill>
+                    <a:blip r:embed="rId11"/>
+                    <a:stretch>
+                      <a:fillRect/>
+                    </a:stretch>
+                  </pic:blipFill>
+                  <pic:spPr>
+                    <a:xfrm>
+                      <a:off x="0" y="0"/>
+                      <a:ext cx="5189199" cy="5552993"/>
+                    </a:xfrm>
+                    <a:prstGeom prst="rect">
+                      <a:avLst/>
+                    </a:prstGeom>
+                  </pic:spPr>
+                </pic:pic>
+              </a:graphicData>
+            </a:graphic>
+          </wp:inline>
+        </w:drawing>
+      </w:r>
+    </w:p>
+    <w:p>
+      <w:r>
+        <w:t xml:space="preserve">Il s’agit de l’espace de noms pour les interfaces de PcLogic. Les seules qui sont présentes pour le moment sont celles liées à la classe Card et aux classes qu’elle instancie. Les </w:t>
+      </w:r>
+      <w:r>
+        <w:t>3</w:t>
+      </w:r>
+      <w:r>
+        <w:t xml:space="preserve"> seules interfaces intéressantes ici sont IStringable qui définit le contrat suivant :</w:t>
+      </w:r>
+    </w:p>
+    <w:p>
+      <w:r>
+        <w:t xml:space="preserve">Une classe doit avoir une méthode </w:t>
+      </w:r>
+      <w:r>
+        <w:rPr>
+          <w:color w:val="00B050"/>
+        </w:rPr>
+        <w:t xml:space="preserve">ToString() </w:t>
+      </w:r>
+      <w:r>
+        <w:t>qui ne prend pas d’arguments et qui</w:t>
+      </w:r>
+      <w:r>
+        <w:t xml:space="preserve"> renvoie un string des informations de cette classe, autre que le ToString() d’objet par défaut.</w:t>
+      </w:r>
+    </w:p>
+    <w:p>
+      <w:r>
+        <w:rPr>
+          <w:color w:val="00B0F0"/>
+        </w:rPr>
+        <w:t>ITheoric </w:t>
+      </w:r>
+      <w:r>
+        <w:t>:</w:t>
+      </w:r>
+    </w:p>
+    <w:p>
+      <w:r>
+        <w:t xml:space="preserve">Une classe doit avoir une méthode </w:t>
+      </w:r>
+      <w:r>
+        <w:rPr>
+          <w:color w:val="00B050"/>
+        </w:rPr>
+        <w:t>ProcessFactors()</w:t>
+      </w:r>
+      <w:r>
+        <w:t xml:space="preserve"> qui prend une classe info en argument</w:t>
+      </w:r>
+    </w:p>
+    <w:p>
+      <w:r>
+        <w:rPr>
+          <w:color w:val="00B0F0"/>
+        </w:rPr>
+        <w:t>ICard </w:t>
+      </w:r>
+      <w:r>
+        <w:t>:</w:t>
+      </w:r>
+    </w:p>
+    <w:p>
+      <w:r>
+        <w:t xml:space="preserve">Une classe doit avoir les propriétés </w:t>
+      </w:r>
+      <w:r>
+        <w:rPr>
+          <w:color w:val="00B0F0"/>
+        </w:rPr>
+        <w:t>Informations</w:t>
+      </w:r>
+      <w:r>
+        <w:t xml:space="preserve">, </w:t>
+      </w:r>
+      <w:r>
+        <w:rPr>
+          <w:color w:val="00B0F0"/>
+        </w:rPr>
+        <w:t>Specficiations</w:t>
+      </w:r>
+      <w:r>
+        <w:t xml:space="preserve">, et </w:t>
+      </w:r>
+      <w:r>
+        <w:rPr>
+          <w:color w:val="00B0F0"/>
+        </w:rPr>
+        <w:t>Theorics</w:t>
+      </w:r>
+      <w:r>
+        <w:t>.</w:t>
+      </w:r>
+    </w:p>
+    <w:p>
+      <w:pPr>
+        <w:pStyle w:val="Titre1"/>
+        <w:rPr>
+          <w:u w:val="single"/>
+        </w:rPr>
+      </w:pPr>
+      <w:r>
+        <w:rPr>
+          <w:u w:val="single"/>
+        </w:rPr>
+        <w:lastRenderedPageBreak/>
+        <w:t xml:space="preserve">Espace de noms </w:t>
+      </w:r>
+      <w:r>
+        <w:rPr>
+          <w:u w:val="single"/>
+        </w:rPr>
+        <w:t>logicPC.Conteneurs</w:t>
+      </w:r>
+    </w:p>
+    <w:p>
+      <w:pPr>
+        <w:jc w:val="center"/>
+      </w:pPr>
+      <w:r>
+        <w:rPr>
+          <w:noProof/>
+        </w:rPr>
+        <w:drawing>
+          <wp:inline distT="0" distB="0" distL="0" distR="0" wp14:anchorId="1780CF01" wp14:editId="08F491C7">
+            <wp:extent cx="4102873" cy="1700853"/>
+            <wp:effectExtent l="0" t="0" r="0" b="0"/>
+            <wp:docPr id="15" name="Image 15"/>
+            <wp:cNvGraphicFramePr>
+              <a:graphicFrameLocks xmlns:a="http://schemas.openxmlformats.org/drawingml/2006/main" noChangeAspect="1"/>
+            </wp:cNvGraphicFramePr>
+            <a:graphic xmlns:a="http://schemas.openxmlformats.org/drawingml/2006/main">
+              <a:graphicData uri="http://schemas.openxmlformats.org/drawingml/2006/picture">
+                <pic:pic xmlns:pic="http://schemas.openxmlformats.org/drawingml/2006/picture">
+                  <pic:nvPicPr>
+                    <pic:cNvPr id="1" name=""/>
+                    <pic:cNvPicPr/>
+                  </pic:nvPicPr>
+                  <pic:blipFill>
+                    <a:blip r:embed="rId12"/>
+                    <a:stretch>
+                      <a:fillRect/>
+                    </a:stretch>
+                  </pic:blipFill>
+                  <pic:spPr>
+                    <a:xfrm>
+                      <a:off x="0" y="0"/>
+                      <a:ext cx="4113465" cy="1705244"/>
+                    </a:xfrm>
+                    <a:prstGeom prst="rect">
+                      <a:avLst/>
+                    </a:prstGeom>
+                  </pic:spPr>
+                </pic:pic>
+              </a:graphicData>
+            </a:graphic>
+          </wp:inline>
+        </w:drawing>
+      </w:r>
+    </w:p>
+    <w:p>
+      <w:r>
+        <w:t xml:space="preserve">L’unique classe de cet espace de noms, </w:t>
+      </w:r>
+      <w:r>
+        <w:rPr>
+          <w:color w:val="00B0F0"/>
+        </w:rPr>
+        <w:t>UserList</w:t>
+      </w:r>
+      <w:r>
+        <w:t>, est une classe de stockage de données. Elle contient une liste de cartes graphiques créé par l’utilisateur</w:t>
+      </w:r>
+      <w:r>
+        <w:t>.</w:t>
+      </w:r>
+      <w:r>
+        <w:t xml:space="preserve"> Ses champs sont :</w:t>
+      </w:r>
+    </w:p>
+    <w:p>
+      <w:pPr>
+        <w:pStyle w:val="Paragraphedeliste"/>
+        <w:numPr>
+          <w:ilvl w:val="0"/>
+          <w:numId w:val="1"/>
+        </w:numPr>
+      </w:pPr>
+      <w:proofErr w:type="spellStart"/>
+      <w:r>
+        <w:rPr>
+          <w:color w:val="00B0F0"/>
+        </w:rPr>
+        <w:t>Cards</w:t>
+      </w:r>
+      <w:proofErr w:type="spellEnd"/>
+      <w:r>
+        <w:rPr>
+          <w:color w:val="00B0F0"/>
+        </w:rPr>
+        <w:t> </w:t>
+      </w:r>
+      <w:r>
+        <w:t>: Un dictionnaire de cartes qui contient toutes les cartes de la liste</w:t>
+      </w:r>
+    </w:p>
+    <w:p>
+      <w:pPr>
+        <w:pStyle w:val="Paragraphedeliste"/>
+        <w:numPr>
+          <w:ilvl w:val="0"/>
+          <w:numId w:val="1"/>
+        </w:numPr>
+      </w:pPr>
+      <w:proofErr w:type="spellStart"/>
+      <w:r>
+        <w:rPr>
+          <w:color w:val="00B0F0"/>
+        </w:rPr>
+        <w:t>QuantityCards</w:t>
+      </w:r>
+      <w:proofErr w:type="spellEnd"/>
+      <w:r>
+        <w:rPr>
+          <w:color w:val="00B0F0"/>
+        </w:rPr>
+        <w:t> </w:t>
+      </w:r>
+      <w:r>
+        <w:t xml:space="preserve">: Un dictionnaire constitué </w:t>
+      </w:r>
+      <w:r>
+        <w:t>des mêmes clés</w:t>
+      </w:r>
+      <w:r>
+        <w:t xml:space="preserve"> que </w:t>
+      </w:r>
+      <w:proofErr w:type="spellStart"/>
+      <w:r>
+        <w:rPr>
+          <w:color w:val="00B0F0"/>
+        </w:rPr>
+        <w:t>Cards</w:t>
+      </w:r>
+      <w:proofErr w:type="spellEnd"/>
+      <w:r>
+        <w:t>, avec en valeur le nombre de cartes pour cette clé.</w:t>
+      </w:r>
+    </w:p>
+    <w:p>
+      <w:pPr>
+        <w:pStyle w:val="Paragraphedeliste"/>
+        <w:numPr>
+          <w:ilvl w:val="0"/>
+          <w:numId w:val="1"/>
+        </w:numPr>
+      </w:pPr>
+      <w:proofErr w:type="spellStart"/>
+      <w:r>
+        <w:rPr>
+          <w:color w:val="00B0F0"/>
+        </w:rPr>
+        <w:t>PrixTotal</w:t>
+      </w:r>
+      <w:proofErr w:type="spellEnd"/>
+      <w:r>
+        <w:rPr>
+          <w:color w:val="00B0F0"/>
+        </w:rPr>
+        <w:t> </w:t>
+      </w:r>
+      <w:r>
+        <w:t>: Le coût direct total pour l’ac</w:t>
+      </w:r>
+      <w:r>
+        <w:t>h</w:t>
+      </w:r>
+      <w:r>
+        <w:t>at de toutes les cartes de cette liste</w:t>
+      </w:r>
+      <w:r>
+        <w:t>.</w:t>
+      </w:r>
+    </w:p>
+    <w:p>
+      <w:pPr>
+        <w:pStyle w:val="Paragraphedeliste"/>
+        <w:numPr>
+          <w:ilvl w:val="0"/>
+          <w:numId w:val="1"/>
+        </w:numPr>
+      </w:pPr>
+      <w:proofErr w:type="spellStart"/>
+      <w:r>
+        <w:rPr>
+          <w:color w:val="00B0F0"/>
+        </w:rPr>
+        <w:t>HashRateTotale</w:t>
+      </w:r>
+      <w:proofErr w:type="spellEnd"/>
+      <w:r>
+        <w:rPr>
+          <w:color w:val="00B0F0"/>
+        </w:rPr>
+        <w:t> </w:t>
+      </w:r>
+      <w:r>
+        <w:t>: la hashrate totale de toutes les cartes de la liste.</w:t>
+      </w:r>
+    </w:p>
+    <w:p>
+      <w:pPr>
+        <w:pStyle w:val="Paragraphedeliste"/>
+        <w:numPr>
+          <w:ilvl w:val="0"/>
+          <w:numId w:val="1"/>
+        </w:numPr>
+      </w:pPr>
+      <w:proofErr w:type="spellStart"/>
+      <w:r>
+        <w:rPr>
+          <w:color w:val="00B0F0"/>
+        </w:rPr>
+        <w:t>IndicateurPuissance</w:t>
+      </w:r>
+      <w:proofErr w:type="spellEnd"/>
+      <w:r>
+        <w:rPr>
+          <w:color w:val="00B0F0"/>
+        </w:rPr>
+        <w:t> </w:t>
+      </w:r>
+      <w:r>
+        <w:t>: le total des FP32GFLOPS de toutes les cartes de la liste.</w:t>
+      </w:r>
+    </w:p>
+    <w:p>
+      <w:pPr>
+        <w:pStyle w:val="Paragraphedeliste"/>
+        <w:numPr>
+          <w:ilvl w:val="0"/>
+          <w:numId w:val="1"/>
+        </w:numPr>
+      </w:pPr>
+      <w:proofErr w:type="spellStart"/>
+      <w:r>
+        <w:rPr>
+          <w:color w:val="00B0F0"/>
+        </w:rPr>
+        <w:t>CardActive</w:t>
+      </w:r>
+      <w:proofErr w:type="spellEnd"/>
+      <w:r>
+        <w:rPr>
+          <w:color w:val="00B0F0"/>
+        </w:rPr>
+        <w:t> </w:t>
+      </w:r>
+      <w:r>
+        <w:t>: la carte active de la liste (actuellement présentée)</w:t>
+      </w:r>
+    </w:p>
+    <w:p>
+      <w:pPr>
+        <w:pStyle w:val="Paragraphedeliste"/>
+        <w:numPr>
+          <w:ilvl w:val="0"/>
+          <w:numId w:val="1"/>
+        </w:numPr>
+      </w:pPr>
+      <w:proofErr w:type="spellStart"/>
+      <w:r>
+        <w:rPr>
+          <w:color w:val="00B0F0"/>
+        </w:rPr>
+        <w:t>IntID</w:t>
+      </w:r>
+      <w:proofErr w:type="spellEnd"/>
+      <w:r>
+        <w:rPr>
+          <w:color w:val="00B0F0"/>
+        </w:rPr>
+        <w:t> </w:t>
+      </w:r>
+      <w:r>
+        <w:t xml:space="preserve">: La clé </w:t>
+      </w:r>
+      <w:r>
+        <w:t>identifiante</w:t>
+      </w:r>
+      <w:r>
+        <w:t xml:space="preserve"> de cette UserList dans le dictionnaire parent (sera utilisé pour l’exportation)</w:t>
+      </w:r>
+    </w:p>
+    <w:p>
+      <w:r>
+        <w:t xml:space="preserve">Toutes les méthodes de gestion liées à cette classe sont dans le </w:t>
+      </w:r>
+      <w:r>
+        <w:rPr>
+          <w:color w:val="00B0F0"/>
+        </w:rPr>
+        <w:t>GestionnaireListes</w:t>
+      </w:r>
+      <w:r>
+        <w:t>.</w:t>
+      </w:r>
+    </w:p>
+    <w:p>
+      <w:pPr>
+        <w:pStyle w:val="Titre1"/>
+        <w:rPr>
+          <w:u w:val="single"/>
+        </w:rPr>
+      </w:pPr>
+      <w:r>
+        <w:rPr>
+          <w:u w:val="single"/>
+        </w:rPr>
+        <w:t xml:space="preserve">Espace de noms </w:t>
+      </w:r>
+      <w:r>
+        <w:rPr>
+          <w:u w:val="single"/>
+        </w:rPr>
+        <w:t>logicPC.</w:t>
+      </w:r>
+      <w:r>
+        <w:rPr>
+          <w:u w:val="single"/>
+        </w:rPr>
+        <w:t>CardFactory</w:t>
+      </w:r>
+    </w:p>
+    <w:p/>
+    <w:p>
+      <w:pPr>
+        <w:jc w:val="center"/>
+      </w:pPr>
+      <w:r>
+        <w:rPr>
+          <w:noProof/>
+        </w:rPr>
+        <w:drawing>
+          <wp:inline distT="0" distB="0" distL="0" distR="0" wp14:anchorId="4949F43C" wp14:editId="29915870">
+            <wp:extent cx="3530380" cy="2385106"/>
+            <wp:effectExtent l="0" t="0" r="0" b="0"/>
+            <wp:docPr id="16" name="Image 16"/>
+            <wp:cNvGraphicFramePr>
+              <a:graphicFrameLocks xmlns:a="http://schemas.openxmlformats.org/drawingml/2006/main" noChangeAspect="1"/>
+            </wp:cNvGraphicFramePr>
+            <a:graphic xmlns:a="http://schemas.openxmlformats.org/drawingml/2006/main">
+              <a:graphicData uri="http://schemas.openxmlformats.org/drawingml/2006/picture">
+                <pic:pic xmlns:pic="http://schemas.openxmlformats.org/drawingml/2006/picture">
+                  <pic:nvPicPr>
+                    <pic:cNvPr id="1" name=""/>
+                    <pic:cNvPicPr/>
+                  </pic:nvPicPr>
+                  <pic:blipFill>
+                    <a:blip r:embed="rId13"/>
+                    <a:stretch>
+                      <a:fillRect/>
+                    </a:stretch>
+                  </pic:blipFill>
+                  <pic:spPr>
+                    <a:xfrm>
+                      <a:off x="0" y="0"/>
+                      <a:ext cx="3546491" cy="2395990"/>
+                    </a:xfrm>
+                    <a:prstGeom prst="rect">
+                      <a:avLst/>
+                    </a:prstGeom>
+                  </pic:spPr>
+                </pic:pic>
+              </a:graphicData>
+            </a:graphic>
+          </wp:inline>
+        </w:drawing>
+      </w:r>
+    </w:p>
+    <w:p>
+      <w:r>
+        <w:t>Comme son nom l’indique, cet espace de noms contient une Factory :</w:t>
+      </w:r>
+    </w:p>
+    <w:p>
+      <w:pPr>
+        <w:jc w:val="center"/>
+      </w:pPr>
+      <w:r>
+        <w:rPr>
+          <w:noProof/>
+        </w:rPr>
+        <w:lastRenderedPageBreak/>
+        <w:drawing>
+          <wp:inline distT="0" distB="0" distL="0" distR="0" wp14:anchorId="06870DD5" wp14:editId="406450A3">
+            <wp:extent cx="4719821" cy="1852654"/>
+            <wp:effectExtent l="0" t="0" r="5080" b="0"/>
+            <wp:docPr id="17" name="Image 17"/>
+            <wp:cNvGraphicFramePr>
+              <a:graphicFrameLocks xmlns:a="http://schemas.openxmlformats.org/drawingml/2006/main" noChangeAspect="1"/>
+            </wp:cNvGraphicFramePr>
+            <a:graphic xmlns:a="http://schemas.openxmlformats.org/drawingml/2006/main">
+              <a:graphicData uri="http://schemas.openxmlformats.org/drawingml/2006/picture">
+                <pic:pic xmlns:pic="http://schemas.openxmlformats.org/drawingml/2006/picture">
+                  <pic:nvPicPr>
+                    <pic:cNvPr id="1" name=""/>
+                    <pic:cNvPicPr/>
+                  </pic:nvPicPr>
+                  <pic:blipFill>
+                    <a:blip r:embed="rId14"/>
+                    <a:stretch>
+                      <a:fillRect/>
+                    </a:stretch>
+                  </pic:blipFill>
+                  <pic:spPr>
+                    <a:xfrm>
+                      <a:off x="0" y="0"/>
+                      <a:ext cx="4725829" cy="1855012"/>
+                    </a:xfrm>
+                    <a:prstGeom prst="rect">
+                      <a:avLst/>
+                    </a:prstGeom>
+                  </pic:spPr>
+                </pic:pic>
+              </a:graphicData>
+            </a:graphic>
+          </wp:inline>
+        </w:drawing>
+      </w:r>
+    </w:p>
+    <w:p>
+      <w:r>
+        <w:t xml:space="preserve">Ici le créateur est la classe abstraite </w:t>
+      </w:r>
+      <w:proofErr w:type="spellStart"/>
+      <w:r>
+        <w:rPr>
+          <w:color w:val="00B0F0"/>
+        </w:rPr>
+        <w:t>createurTemplate</w:t>
+      </w:r>
+      <w:proofErr w:type="spellEnd"/>
+      <w:r>
+        <w:t xml:space="preserve">, </w:t>
+      </w:r>
+      <w:r>
+        <w:t xml:space="preserve">Produit est </w:t>
+      </w:r>
+      <w:r>
+        <w:rPr>
+          <w:color w:val="00B0F0"/>
+        </w:rPr>
+        <w:t>DataEntry</w:t>
+      </w:r>
+      <w:r>
+        <w:t xml:space="preserve">, </w:t>
+      </w:r>
+      <w:proofErr w:type="spellStart"/>
+      <w:r>
+        <w:t>CreateurConcret</w:t>
+      </w:r>
+      <w:proofErr w:type="spellEnd"/>
+      <w:r>
+        <w:t xml:space="preserve"> est </w:t>
+      </w:r>
+      <w:proofErr w:type="spellStart"/>
+      <w:r>
+        <w:rPr>
+          <w:color w:val="00B0F0"/>
+        </w:rPr>
+        <w:t>CreateurConcretCarte</w:t>
+      </w:r>
+      <w:proofErr w:type="spellEnd"/>
+      <w:r>
+        <w:rPr>
+          <w:color w:val="00B0F0"/>
+        </w:rPr>
+        <w:t xml:space="preserve"> </w:t>
+      </w:r>
+      <w:r>
+        <w:t xml:space="preserve">et </w:t>
+      </w:r>
+      <w:proofErr w:type="spellStart"/>
+      <w:r>
+        <w:t>ProduitConcret</w:t>
+      </w:r>
+      <w:proofErr w:type="spellEnd"/>
+      <w:r>
+        <w:t xml:space="preserve"> est </w:t>
+      </w:r>
+      <w:r>
+        <w:rPr>
+          <w:color w:val="00B0F0"/>
+        </w:rPr>
+        <w:t>Card</w:t>
+      </w:r>
+      <w:r>
+        <w:t>.</w:t>
+      </w:r>
+    </w:p>
+    <w:p>
+      <w:r>
+        <w:t xml:space="preserve">La particularité de cette </w:t>
+      </w:r>
+      <w:r>
+        <w:t>F</w:t>
+      </w:r>
+      <w:r>
+        <w:t>actory est qu’elle ne renvoie pas qu’une seule Card en prenant un seul string en argument. Elle prend un dictionnaire de listes de strings, et renvoie un dictionnaire de cartes.</w:t>
+      </w:r>
+    </w:p>
+    <w:p>
+      <w:r>
+        <w:t xml:space="preserve">Cette classe est instanciée par </w:t>
+      </w:r>
+      <w:r>
+        <w:t xml:space="preserve">ImporterManagerBase dans l’espace de noms </w:t>
+      </w:r>
+      <w:proofErr w:type="spellStart"/>
+      <w:r>
+        <w:t>logicPC.importers</w:t>
+      </w:r>
+      <w:proofErr w:type="spellEnd"/>
+      <w:r>
+        <w:t>.</w:t>
+      </w:r>
+    </w:p>
+    <w:p>
+      <w:pPr>
+        <w:pStyle w:val="Titre1"/>
+      </w:pPr>
+    </w:p>
+    <w:p>
+      <w:pPr>
+        <w:pStyle w:val="Titre1"/>
+      </w:pPr>
+      <w:r>
+        <w:t xml:space="preserve">ANNEXES </w:t>
+      </w:r>
+      <w:r>
+        <w:t>–</w:t>
+      </w:r>
+      <w:r>
+        <w:t xml:space="preserve"> </w:t>
+      </w:r>
+      <w:r>
+        <w:t>Classes de persistance</w:t>
+      </w:r>
+    </w:p>
+    <w:p>
+      <w:r>
+        <w:t>Certaines classes liées à la persistance étaient requises pour tester correctement, comme elles ne devraient pas être dans le même projet que la logique de l’application, je vais les décrire rapidement ici :</w:t>
+      </w:r>
+    </w:p>
+    <w:p>
+      <w:pPr>
+        <w:pStyle w:val="Titre2"/>
+      </w:pPr>
+      <w:r>
+        <w:t>logicPC.Importers</w:t>
+      </w:r>
+      <w:r>
+        <w:t>/logicPC.ImportStrategies</w:t>
+      </w:r>
+    </w:p>
+    <w:p>
+      <w:pPr>
+        <w:jc w:val="center"/>
+      </w:pPr>
+      <w:r>
+        <w:rPr>
+          <w:noProof/>
+        </w:rPr>
+        <w:drawing>
+          <wp:inline distT="0" distB="0" distL="0" distR="0" wp14:anchorId="1C2E7C2D" wp14:editId="2ECC35F3">
+            <wp:extent cx="4829317" cy="3267986"/>
+            <wp:effectExtent l="0" t="0" r="0" b="8890"/>
+            <wp:docPr id="19" name="Image 19"/>
+            <wp:cNvGraphicFramePr>
+              <a:graphicFrameLocks xmlns:a="http://schemas.openxmlformats.org/drawingml/2006/main" noChangeAspect="1"/>
+            </wp:cNvGraphicFramePr>
+            <a:graphic xmlns:a="http://schemas.openxmlformats.org/drawingml/2006/main">
+              <a:graphicData uri="http://schemas.openxmlformats.org/drawingml/2006/picture">
+                <pic:pic xmlns:pic="http://schemas.openxmlformats.org/drawingml/2006/picture">
+                  <pic:nvPicPr>
+                    <pic:cNvPr id="1" name=""/>
+                    <pic:cNvPicPr/>
+                  </pic:nvPicPr>
+                  <pic:blipFill>
+                    <a:blip r:embed="rId15"/>
+                    <a:stretch>
+                      <a:fillRect/>
+                    </a:stretch>
+                  </pic:blipFill>
+                  <pic:spPr>
+                    <a:xfrm>
+                      <a:off x="0" y="0"/>
+                      <a:ext cx="4838303" cy="3274067"/>
+                    </a:xfrm>
+                    <a:prstGeom prst="rect">
+                      <a:avLst/>
+                    </a:prstGeom>
+                  </pic:spPr>
+                </pic:pic>
+              </a:graphicData>
+            </a:graphic>
+          </wp:inline>
+        </w:drawing>
+      </w:r>
+    </w:p>
+    <w:p>
+      <w:r>
+        <w:lastRenderedPageBreak/>
+        <w:t xml:space="preserve">A l’origine les classes de cet espace de noms suivaient </w:t>
+      </w:r>
+      <w:r>
+        <w:t>un patron de conception de stratégies (d’où leur nom) :</w:t>
+      </w:r>
+    </w:p>
+    <w:p>
+      <w:pPr>
+        <w:jc w:val="center"/>
+      </w:pPr>
+      <w:r>
+        <w:rPr>
+          <w:noProof/>
+        </w:rPr>
+        <w:drawing>
+          <wp:inline distT="0" distB="0" distL="0" distR="0" wp14:anchorId="2FE8B506" wp14:editId="3F19EE14">
+            <wp:extent cx="4301656" cy="2088237"/>
+            <wp:effectExtent l="0" t="0" r="3810" b="7620"/>
+            <wp:docPr id="20" name="Image 20"/>
+            <wp:cNvGraphicFramePr>
+              <a:graphicFrameLocks xmlns:a="http://schemas.openxmlformats.org/drawingml/2006/main" noChangeAspect="1"/>
+            </wp:cNvGraphicFramePr>
+            <a:graphic xmlns:a="http://schemas.openxmlformats.org/drawingml/2006/main">
+              <a:graphicData uri="http://schemas.openxmlformats.org/drawingml/2006/picture">
+                <pic:pic xmlns:pic="http://schemas.openxmlformats.org/drawingml/2006/picture">
+                  <pic:nvPicPr>
+                    <pic:cNvPr id="1" name=""/>
+                    <pic:cNvPicPr/>
+                  </pic:nvPicPr>
+                  <pic:blipFill>
+                    <a:blip r:embed="rId16"/>
+                    <a:stretch>
+                      <a:fillRect/>
+                    </a:stretch>
+                  </pic:blipFill>
+                  <pic:spPr>
+                    <a:xfrm>
+                      <a:off x="0" y="0"/>
+                      <a:ext cx="4306644" cy="2090658"/>
+                    </a:xfrm>
+                    <a:prstGeom prst="rect">
+                      <a:avLst/>
+                    </a:prstGeom>
+                  </pic:spPr>
+                </pic:pic>
+              </a:graphicData>
+            </a:graphic>
+          </wp:inline>
+        </w:drawing>
+      </w:r>
+    </w:p>
+    <w:p>
+      <w:r>
+        <w:t>Cela a été abandonné car les stratégies auraient été trop différentes les unes des autres.</w:t>
+      </w:r>
+    </w:p>
+    <w:p>
+      <w:r>
+        <w:t>Pour faire court, les classes de ces deux espaces servent à importer un ou plusieurs couples de fichier .</w:t>
+      </w:r>
+      <w:proofErr w:type="spellStart"/>
+      <w:r>
+        <w:t>pnm</w:t>
+      </w:r>
+      <w:proofErr w:type="spellEnd"/>
+      <w:r>
+        <w:t xml:space="preserve"> (Card data) et .</w:t>
+      </w:r>
+      <w:proofErr w:type="spellStart"/>
+      <w:r>
+        <w:t>pem</w:t>
+      </w:r>
+      <w:proofErr w:type="spellEnd"/>
+      <w:r>
+        <w:t xml:space="preserve"> (Card Picture)</w:t>
+      </w:r>
+      <w:r>
+        <w:t xml:space="preserve"> provenant du chemin précisé dans </w:t>
+      </w:r>
+      <w:proofErr w:type="spellStart"/>
+      <w:r>
+        <w:t>logicPC.Settings</w:t>
+      </w:r>
+      <w:proofErr w:type="spellEnd"/>
+      <w:r>
+        <w:t xml:space="preserve">. Elles traitent ces fichier en utilisant les classes de l’espace de nom </w:t>
+      </w:r>
+      <w:proofErr w:type="spellStart"/>
+      <w:r>
+        <w:t>logicPC.Parsers</w:t>
+      </w:r>
+      <w:proofErr w:type="spellEnd"/>
+      <w:r>
+        <w:t>.</w:t>
+      </w:r>
+    </w:p>
+    <w:p>
+      <w:pPr>
+        <w:jc w:val="center"/>
+      </w:pPr>
+      <w:r>
+        <w:br/>
+      </w:r>
+      <w:r>
+        <w:rPr>
+          <w:noProof/>
+        </w:rPr>
+        <w:drawing>
+          <wp:inline distT="0" distB="0" distL="0" distR="0" wp14:anchorId="5FD43C31" wp14:editId="1357AAD5">
+            <wp:extent cx="5760720" cy="4027805"/>
+            <wp:effectExtent l="0" t="0" r="0" b="0"/>
+            <wp:docPr id="21" name="Image 21"/>
+            <wp:cNvGraphicFramePr>
+              <a:graphicFrameLocks xmlns:a="http://schemas.openxmlformats.org/drawingml/2006/main" noChangeAspect="1"/>
+            </wp:cNvGraphicFramePr>
+            <a:graphic xmlns:a="http://schemas.openxmlformats.org/drawingml/2006/main">
+              <a:graphicData uri="http://schemas.openxmlformats.org/drawingml/2006/picture">
+                <pic:pic xmlns:pic="http://schemas.openxmlformats.org/drawingml/2006/picture">
+                  <pic:nvPicPr>
+                    <pic:cNvPr id="1" name=""/>
+                    <pic:cNvPicPr/>
+                  </pic:nvPicPr>
+                  <pic:blipFill>
+                    <a:blip r:embed="rId17"/>
+                    <a:stretch>
+                      <a:fillRect/>
+                    </a:stretch>
+                  </pic:blipFill>
+                  <pic:spPr>
+                    <a:xfrm>
+                      <a:off x="0" y="0"/>
+                      <a:ext cx="5760720" cy="4027805"/>
+                    </a:xfrm>
+                    <a:prstGeom prst="rect">
+                      <a:avLst/>
+                    </a:prstGeom>
+                  </pic:spPr>
+                </pic:pic>
+              </a:graphicData>
+            </a:graphic>
+          </wp:inline>
+        </w:drawing>
+      </w:r>
+    </w:p>
+    <w:p>
+      <w:r>
+        <w:t>ImporterManagerBase instancie Une CardFactory. Une fois le processus d’importation et de traitement terminé, un dictionnaire&lt;string, Card&gt; est rendu à la classe apellante (ici GestionnaireListes).</w:t>
+      </w:r>
+    </w:p>
+    <w:p>
+      <w:r>
+        <w:lastRenderedPageBreak/>
+        <w:t xml:space="preserve">Seules les parties indispensables de ces classes ont été programmées et </w:t>
+      </w:r>
+      <w:r>
+        <w:t>elles seront</w:t>
+      </w:r>
+      <w:r>
+        <w:t xml:space="preserve"> </w:t>
+      </w:r>
+      <w:r>
+        <w:t>en grande partie restructurées lors de leur transfert au projet dédié persistance.</w:t>
+      </w:r>
+    </w:p>
+    <w:p>
+      <w:pPr>
+        <w:pStyle w:val="Titre1"/>
+      </w:pPr>
+      <w:r>
+        <w:t>ANNEXE 2 – Classes statiques indépendantes</w:t>
+      </w:r>
+    </w:p>
+    <w:p/>
+    <w:p>
+      <w:pPr>
+        <w:pStyle w:val="Titre2"/>
+      </w:pPr>
+      <w:proofErr w:type="spellStart"/>
+      <w:r>
+        <w:t>LogicPC.Settings</w:t>
+      </w:r>
+      <w:proofErr w:type="spellEnd"/>
+    </w:p>
+    <w:p>
+      <w:pPr>
+        <w:jc w:val="center"/>
+      </w:pPr>
+      <w:r>
+        <w:rPr>
+          <w:noProof/>
+        </w:rPr>
+        <w:drawing>
+          <wp:inline distT="0" distB="0" distL="0" distR="0" wp14:anchorId="0153DE45" wp14:editId="0982BD6F">
+            <wp:extent cx="3238500" cy="3724275"/>
+            <wp:effectExtent l="0" t="0" r="0" b="9525"/>
+            <wp:docPr id="22" name="Image 22"/>
+            <wp:cNvGraphicFramePr>
+              <a:graphicFrameLocks xmlns:a="http://schemas.openxmlformats.org/drawingml/2006/main" noChangeAspect="1"/>
+            </wp:cNvGraphicFramePr>
+            <a:graphic xmlns:a="http://schemas.openxmlformats.org/drawingml/2006/main">
+              <a:graphicData uri="http://schemas.openxmlformats.org/drawingml/2006/picture">
+                <pic:pic xmlns:pic="http://schemas.openxmlformats.org/drawingml/2006/picture">
+                  <pic:nvPicPr>
+                    <pic:cNvPr id="1" name=""/>
+                    <pic:cNvPicPr/>
+                  </pic:nvPicPr>
+                  <pic:blipFill>
+                    <a:blip r:embed="rId18"/>
+                    <a:stretch>
+                      <a:fillRect/>
+                    </a:stretch>
+                  </pic:blipFill>
+                  <pic:spPr>
+                    <a:xfrm>
+                      <a:off x="0" y="0"/>
+                      <a:ext cx="3238500" cy="3724275"/>
+                    </a:xfrm>
+                    <a:prstGeom prst="rect">
+                      <a:avLst/>
+                    </a:prstGeom>
+                  </pic:spPr>
+                </pic:pic>
+              </a:graphicData>
+            </a:graphic>
+          </wp:inline>
+        </w:drawing>
+      </w:r>
+    </w:p>
+    <w:p>
+      <w:r>
+        <w:t>Comme son nom l’indique, cet espace de noms contient une classe statique qui sert à stocker les paramètres de l’application.</w:t>
+      </w:r>
+    </w:p>
+    <w:p/>
+    <w:p/>
     <w:sectPr>
-      <w:headerReference w:type="default" r:id="rId11"/>
+      <w:headerReference w:type="default" r:id="rId19"/>
       <w:pgSz w:w="11906" w:h="16838"/>
       <w:pgMar w:top="1417" w:right="1417" w:bottom="1417" w:left="1417" w:header="708" w:footer="708" w:gutter="0"/>
       <w:cols w:space="708"/>

--- a/_prototyping/classeDiag/description.docx
+++ b/_prototyping/classeDiag/description.docx
@@ -195,6 +195,13 @@
     </w:p>
     <w:sdt>
       <w:sdtPr>
+        <w:rPr>
+          <w:caps w:val="0"/>
+          <w:color w:val="auto"/>
+          <w:spacing w:val="0"/>
+          <w:sz w:val="20"/>
+          <w:szCs w:val="20"/>
+        </w:rPr>
         <w:id w:val="-1689520558"/>
         <w:docPartObj>
           <w:docPartGallery w:val="Table of Contents"/>
@@ -205,11 +212,6 @@
         <w:rPr>
           <w:b/>
           <w:bCs/>
-          <w:caps w:val="0"/>
-          <w:color w:val="auto"/>
-          <w:spacing w:val="0"/>
-          <w:sz w:val="20"/>
-          <w:szCs w:val="20"/>
         </w:rPr>
       </w:sdtEndPr>
       <w:sdtContent>
@@ -1426,12 +1428,21 @@
           <w:szCs w:val="24"/>
         </w:rPr>
       </w:pPr>
-      <w:r>
-        <w:rPr>
-          <w:sz w:val="24"/>
-          <w:szCs w:val="24"/>
-        </w:rPr>
-        <w:t xml:space="preserve">LogicPC est la partie modèle du projet PcParted. Sous forme d’une bibliothèque de classes elle a pour responsabilité </w:t>
+      <w:proofErr w:type="spellStart"/>
+      <w:r>
+        <w:rPr>
+          <w:sz w:val="24"/>
+          <w:szCs w:val="24"/>
+        </w:rPr>
+        <w:t>LogicPC</w:t>
+      </w:r>
+      <w:proofErr w:type="spellEnd"/>
+      <w:r>
+        <w:rPr>
+          <w:sz w:val="24"/>
+          <w:szCs w:val="24"/>
+        </w:rPr>
+        <w:t xml:space="preserve"> est la partie modèle du projet PcParted. Sous forme d’une bibliothèque de classes elle a pour responsabilité </w:t>
       </w:r>
       <w:r>
         <w:rPr>
@@ -1482,7 +1493,23 @@
           <w:sz w:val="24"/>
           <w:szCs w:val="24"/>
         </w:rPr>
-        <w:t xml:space="preserve">On peut séparer LogicPC en </w:t>
+        <w:t xml:space="preserve">On peut séparer </w:t>
+      </w:r>
+      <w:proofErr w:type="spellStart"/>
+      <w:r>
+        <w:rPr>
+          <w:sz w:val="24"/>
+          <w:szCs w:val="24"/>
+        </w:rPr>
+        <w:t>LogicPC</w:t>
+      </w:r>
+      <w:proofErr w:type="spellEnd"/>
+      <w:r>
+        <w:rPr>
+          <w:sz w:val="24"/>
+          <w:szCs w:val="24"/>
+        </w:rPr>
+        <w:t xml:space="preserve"> en </w:t>
       </w:r>
       <w:r>
         <w:rPr>
@@ -1543,7 +1570,7 @@
           <w:noProof/>
         </w:rPr>
         <w:drawing>
-          <wp:inline distT="0" distB="0" distL="0" distR="0" wp14:anchorId="7747E3B1" wp14:editId="74903EF6">
+          <wp:inline distT="0" distB="0" distL="0" distR="0" wp14:anchorId="7747E3B1" wp14:editId="66E57D5D">
             <wp:extent cx="5760720" cy="4117975"/>
             <wp:effectExtent l="0" t="0" r="0" b="0"/>
             <wp:docPr id="18" name="Image 18"/>
@@ -2330,7 +2357,15 @@
         <w:t xml:space="preserve"> A bien noter que seuls les packages enfants de testUnitaires </w:t>
       </w:r>
       <w:r>
-        <w:t>ont un accès illimité aux classes et méthodes internal de LogicPC (</w:t>
+        <w:t xml:space="preserve">ont un accès illimité aux classes et méthodes internal de </w:t>
+      </w:r>
+      <w:proofErr w:type="spellStart"/>
+      <w:r>
+        <w:t>LogicPC</w:t>
+      </w:r>
+      <w:proofErr w:type="spellEnd"/>
+      <w:r>
+        <w:t xml:space="preserve"> (</w:t>
       </w:r>
       <w:r>
         <w:t>édit</w:t>
@@ -2339,17 +2374,47 @@
         <w:t xml:space="preserve"> fichier</w:t>
       </w:r>
       <w:r>
-        <w:t xml:space="preserve"> assemblyInfo.cs</w:t>
-      </w:r>
+        <w:t xml:space="preserve"> </w:t>
+      </w:r>
+      <w:proofErr w:type="spellStart"/>
+      <w:r>
+        <w:t>assemblyInfo.cs</w:t>
+      </w:r>
+      <w:proofErr w:type="spellEnd"/>
       <w:r>
         <w:t xml:space="preserve"> de </w:t>
       </w:r>
+      <w:proofErr w:type="spellStart"/>
       <w:r>
         <w:rPr>
           <w:rFonts w:ascii="Consolas" w:hAnsi="Consolas"/>
           <w:color w:val="808080" w:themeColor="background1" w:themeShade="80"/>
         </w:rPr>
-        <w:t>LogicPC/properties/</w:t>
+        <w:t>LogicPC</w:t>
+      </w:r>
+      <w:proofErr w:type="spellEnd"/>
+      <w:r>
+        <w:rPr>
+          <w:rFonts w:ascii="Consolas" w:hAnsi="Consolas"/>
+          <w:color w:val="808080" w:themeColor="background1" w:themeShade="80"/>
+        </w:rPr>
+        <w:t>/</w:t>
+      </w:r>
+      <w:proofErr w:type="spellStart"/>
+      <w:r>
+        <w:rPr>
+          <w:rFonts w:ascii="Consolas" w:hAnsi="Consolas"/>
+          <w:color w:val="808080" w:themeColor="background1" w:themeShade="80"/>
+        </w:rPr>
+        <w:t>properties</w:t>
+      </w:r>
+      <w:proofErr w:type="spellEnd"/>
+      <w:r>
+        <w:rPr>
+          <w:rFonts w:ascii="Consolas" w:hAnsi="Consolas"/>
+          <w:color w:val="808080" w:themeColor="background1" w:themeShade="80"/>
+        </w:rPr>
+        <w:t>/</w:t>
       </w:r>
       <w:r>
         <w:t>)</w:t>
@@ -2363,6 +2428,40 @@
       <w:r>
         <w:t xml:space="preserve"> en général juste pour les tests</w:t>
       </w:r>
+      <w:r>
+        <w:t>.</w:t>
+      </w:r>
+    </w:p>
+    <w:p>
+      <w:r>
+        <w:t xml:space="preserve">Swordfish est le package Nuget d’origine des dictionnaires </w:t>
+      </w:r>
+      <w:r>
+        <w:rPr>
+          <w:rFonts w:ascii="Consolas" w:hAnsi="Consolas" w:cs="Consolas"/>
+          <w:color w:val="000000"/>
+          <w:sz w:val="19"/>
+          <w:szCs w:val="19"/>
+        </w:rPr>
+        <w:t>ConcurrentObservableDictionary</w:t>
+      </w:r>
+      <w:r>
+        <w:rPr>
+          <w:rFonts w:ascii="Consolas" w:hAnsi="Consolas" w:cs="Consolas"/>
+          <w:color w:val="000000"/>
+          <w:sz w:val="19"/>
+          <w:szCs w:val="19"/>
+        </w:rPr>
+        <w:t xml:space="preserve"> </w:t>
+      </w:r>
+      <w:r>
+        <w:t xml:space="preserve">utilisés à travers </w:t>
+      </w:r>
+      <w:proofErr w:type="spellStart"/>
+      <w:r>
+        <w:t>logicPC</w:t>
+      </w:r>
+      <w:proofErr w:type="spellEnd"/>
       <w:r>
         <w:t>.</w:t>
       </w:r>
@@ -2440,6 +2539,7 @@
         <w:rPr>
           <w:noProof/>
         </w:rPr>
+        <w:lastRenderedPageBreak/>
         <w:drawing>
           <wp:inline distT="0" distB="0" distL="0" distR="0" wp14:anchorId="637CA372" wp14:editId="1CB40135">
             <wp:extent cx="5861685" cy="5942505"/>
@@ -2536,7 +2636,6 @@
         <w:rPr>
           <w:u w:val="single"/>
         </w:rPr>
-        <w:lastRenderedPageBreak/>
         <w:t>Espace de noms logicPC.Gestionnaires</w:t>
       </w:r>
       <w:bookmarkEnd w:id="4"/>
@@ -2569,6 +2668,7 @@
         <w:rPr>
           <w:noProof/>
         </w:rPr>
+        <w:lastRenderedPageBreak/>
         <w:drawing>
           <wp:inline distT="0" distB="0" distL="0" distR="0" wp14:anchorId="6812440C" wp14:editId="66517D10">
             <wp:extent cx="5760720" cy="3322955"/>
@@ -2797,7 +2897,6 @@
           <w:sz w:val="24"/>
           <w:szCs w:val="24"/>
         </w:rPr>
-        <w:lastRenderedPageBreak/>
         <w:t>L’appel des méthodes statiques d’importation</w:t>
       </w:r>
       <w:r>
@@ -2807,23 +2906,13 @@
         </w:rPr>
         <w:t xml:space="preserve"> par </w:t>
       </w:r>
-      <w:proofErr w:type="gramStart"/>
       <w:r>
         <w:rPr>
           <w:color w:val="00B050"/>
           <w:sz w:val="24"/>
           <w:szCs w:val="24"/>
         </w:rPr>
-        <w:t>GetAllPics(</w:t>
-      </w:r>
-      <w:proofErr w:type="gramEnd"/>
-      <w:r>
-        <w:rPr>
-          <w:color w:val="00B050"/>
-          <w:sz w:val="24"/>
-          <w:szCs w:val="24"/>
-        </w:rPr>
-        <w:t>)</w:t>
+        <w:t>GetAllPics()</w:t>
       </w:r>
       <w:r>
         <w:rPr>
@@ -2923,6 +3012,7 @@
         </w:rPr>
         <w:t xml:space="preserve">Le stockage des listes utilisateur dans le dictionnaire </w:t>
       </w:r>
+      <w:proofErr w:type="spellStart"/>
       <w:r>
         <w:rPr>
           <w:color w:val="00B0F0"/>
@@ -2931,6 +3021,7 @@
         </w:rPr>
         <w:t>MesListesUtilisateur</w:t>
       </w:r>
+      <w:proofErr w:type="spellEnd"/>
       <w:r>
         <w:rPr>
           <w:sz w:val="24"/>
@@ -2956,6 +3047,7 @@
           <w:sz w:val="24"/>
           <w:szCs w:val="24"/>
         </w:rPr>
+        <w:lastRenderedPageBreak/>
         <w:t xml:space="preserve">Le stockage de la clé de dictionnaire désignant la carte devant être affichée dans la vue par le Master Detail en tant que string dans </w:t>
       </w:r>
       <w:r>
@@ -2994,7 +3086,6 @@
         <w:t xml:space="preserve">La gestion générale des listes utilisateur avec les méthodes </w:t>
       </w:r>
       <w:proofErr w:type="spellStart"/>
-      <w:proofErr w:type="gramStart"/>
       <w:r>
         <w:rPr>
           <w:color w:val="00B050"/>
@@ -3010,16 +3101,7 @@
           <w:sz w:val="24"/>
           <w:szCs w:val="24"/>
         </w:rPr>
-        <w:t>(</w:t>
-      </w:r>
-      <w:proofErr w:type="gramEnd"/>
-      <w:r>
-        <w:rPr>
-          <w:color w:val="00B050"/>
-          <w:sz w:val="24"/>
-          <w:szCs w:val="24"/>
-        </w:rPr>
-        <w:t>)</w:t>
+        <w:t>()</w:t>
       </w:r>
       <w:r>
         <w:rPr>
@@ -3285,7 +3367,23 @@
           <w:sz w:val="24"/>
           <w:szCs w:val="24"/>
         </w:rPr>
-        <w:t xml:space="preserve"> (MesListesUtilisateur plus spécifiquement)</w:t>
+        <w:t xml:space="preserve"> (</w:t>
+      </w:r>
+      <w:proofErr w:type="spellStart"/>
+      <w:r>
+        <w:rPr>
+          <w:sz w:val="24"/>
+          <w:szCs w:val="24"/>
+        </w:rPr>
+        <w:t>MesListesUtilisateur</w:t>
+      </w:r>
+      <w:proofErr w:type="spellEnd"/>
+      <w:r>
+        <w:rPr>
+          <w:sz w:val="24"/>
+          <w:szCs w:val="24"/>
+        </w:rPr>
+        <w:t xml:space="preserve"> plus spécifiquement)</w:t>
       </w:r>
       <w:r>
         <w:rPr>
@@ -3487,7 +3585,55 @@
           <w:sz w:val="24"/>
           <w:szCs w:val="24"/>
         </w:rPr>
-        <w:t xml:space="preserve">La classe Card instancie les classes Specs, Info et Theorics et dérive de </w:t>
+        <w:t xml:space="preserve">La classe </w:t>
+      </w:r>
+      <w:proofErr w:type="spellStart"/>
+      <w:r>
+        <w:rPr>
+          <w:sz w:val="24"/>
+          <w:szCs w:val="24"/>
+        </w:rPr>
+        <w:t>Card</w:t>
+      </w:r>
+      <w:proofErr w:type="spellEnd"/>
+      <w:r>
+        <w:rPr>
+          <w:sz w:val="24"/>
+          <w:szCs w:val="24"/>
+        </w:rPr>
+        <w:t xml:space="preserve"> instancie les classes </w:t>
+      </w:r>
+      <w:proofErr w:type="spellStart"/>
+      <w:r>
+        <w:rPr>
+          <w:sz w:val="24"/>
+          <w:szCs w:val="24"/>
+        </w:rPr>
+        <w:t>Specs</w:t>
+      </w:r>
+      <w:proofErr w:type="spellEnd"/>
+      <w:r>
+        <w:rPr>
+          <w:sz w:val="24"/>
+          <w:szCs w:val="24"/>
+        </w:rPr>
+        <w:t xml:space="preserve">, Info et </w:t>
+      </w:r>
+      <w:proofErr w:type="spellStart"/>
+      <w:r>
+        <w:rPr>
+          <w:sz w:val="24"/>
+          <w:szCs w:val="24"/>
+        </w:rPr>
+        <w:t>Theorics</w:t>
+      </w:r>
+      <w:proofErr w:type="spellEnd"/>
+      <w:r>
+        <w:rPr>
+          <w:sz w:val="24"/>
+          <w:szCs w:val="24"/>
+        </w:rPr>
+        <w:t xml:space="preserve"> et dérive de </w:t>
       </w:r>
       <w:r>
         <w:rPr>
@@ -3503,7 +3649,23 @@
           <w:sz w:val="24"/>
           <w:szCs w:val="24"/>
         </w:rPr>
-        <w:t xml:space="preserve">. Les classes de cet espace de noms, hormis Theorics, n’effectuent aucun traitement de données et </w:t>
+        <w:t xml:space="preserve">. Les classes de cet espace de noms, hormis </w:t>
+      </w:r>
+      <w:proofErr w:type="spellStart"/>
+      <w:r>
+        <w:rPr>
+          <w:sz w:val="24"/>
+          <w:szCs w:val="24"/>
+        </w:rPr>
+        <w:t>Theorics</w:t>
+      </w:r>
+      <w:proofErr w:type="spellEnd"/>
+      <w:r>
+        <w:rPr>
+          <w:sz w:val="24"/>
+          <w:szCs w:val="24"/>
+        </w:rPr>
+        <w:t xml:space="preserve">, n’effectuent aucun traitement de données et </w:t>
       </w:r>
       <w:r>
         <w:rPr>
@@ -3592,6 +3754,7 @@
         </w:rPr>
         <w:t xml:space="preserve"> contient une classe </w:t>
       </w:r>
+      <w:proofErr w:type="spellStart"/>
       <w:r>
         <w:rPr>
           <w:color w:val="00B0F0"/>
@@ -3600,6 +3763,7 @@
         </w:rPr>
         <w:t>Specs</w:t>
       </w:r>
+      <w:proofErr w:type="spellEnd"/>
       <w:r>
         <w:rPr>
           <w:sz w:val="24"/>
@@ -3635,30 +3799,46 @@
         </w:rPr>
         <w:t xml:space="preserve">Les méthodes </w:t>
       </w:r>
-      <w:proofErr w:type="gramStart"/>
+      <w:proofErr w:type="spellStart"/>
       <w:r>
         <w:rPr>
           <w:color w:val="00B050"/>
           <w:sz w:val="24"/>
           <w:szCs w:val="24"/>
         </w:rPr>
-        <w:t>ToString(</w:t>
-      </w:r>
-      <w:proofErr w:type="gramEnd"/>
+        <w:t>ToString</w:t>
+      </w:r>
+      <w:proofErr w:type="spellEnd"/>
       <w:r>
         <w:rPr>
           <w:color w:val="00B050"/>
           <w:sz w:val="24"/>
           <w:szCs w:val="24"/>
         </w:rPr>
-        <w:t>)</w:t>
-      </w:r>
-      <w:r>
-        <w:rPr>
-          <w:sz w:val="24"/>
-          <w:szCs w:val="24"/>
-        </w:rPr>
-        <w:t xml:space="preserve"> de Card et des classes qu’elle instancie retourne un string contenant les informations importantes de chaque classe.</w:t>
+        <w:t>()</w:t>
+      </w:r>
+      <w:r>
+        <w:rPr>
+          <w:sz w:val="24"/>
+          <w:szCs w:val="24"/>
+        </w:rPr>
+        <w:t xml:space="preserve"> de </w:t>
+      </w:r>
+      <w:proofErr w:type="spellStart"/>
+      <w:r>
+        <w:rPr>
+          <w:sz w:val="24"/>
+          <w:szCs w:val="24"/>
+        </w:rPr>
+        <w:t>Card</w:t>
+      </w:r>
+      <w:proofErr w:type="spellEnd"/>
+      <w:r>
+        <w:rPr>
+          <w:sz w:val="24"/>
+          <w:szCs w:val="24"/>
+        </w:rPr>
+        <w:t xml:space="preserve"> et des classes qu’elle instancie retourne un string contenant les informations importantes de chaque classe.</w:t>
       </w:r>
     </w:p>
     <w:p>
@@ -3674,13 +3854,23 @@
           <w:szCs w:val="24"/>
         </w:rPr>
       </w:pPr>
+      <w:proofErr w:type="spellStart"/>
       <w:r>
         <w:rPr>
           <w:color w:val="00B0F0"/>
           <w:sz w:val="24"/>
           <w:szCs w:val="24"/>
         </w:rPr>
-        <w:t xml:space="preserve">Theorics </w:t>
+        <w:t>Theorics</w:t>
+      </w:r>
+      <w:proofErr w:type="spellEnd"/>
+      <w:r>
+        <w:rPr>
+          <w:color w:val="00B0F0"/>
+          <w:sz w:val="24"/>
+          <w:szCs w:val="24"/>
+        </w:rPr>
+        <w:t xml:space="preserve"> </w:t>
       </w:r>
       <w:r>
         <w:rPr>
@@ -3689,13 +3879,23 @@
         </w:rPr>
         <w:t xml:space="preserve">contient une classe </w:t>
       </w:r>
+      <w:proofErr w:type="spellStart"/>
       <w:r>
         <w:rPr>
           <w:color w:val="00B0F0"/>
           <w:sz w:val="24"/>
           <w:szCs w:val="24"/>
         </w:rPr>
-        <w:t xml:space="preserve">Theorics </w:t>
+        <w:t>Theorics</w:t>
+      </w:r>
+      <w:proofErr w:type="spellEnd"/>
+      <w:r>
+        <w:rPr>
+          <w:color w:val="00B0F0"/>
+          <w:sz w:val="24"/>
+          <w:szCs w:val="24"/>
+        </w:rPr>
+        <w:t xml:space="preserve"> </w:t>
       </w:r>
       <w:r>
         <w:rPr>
@@ -3739,7 +3939,23 @@
           <w:sz w:val="24"/>
           <w:szCs w:val="24"/>
         </w:rPr>
-        <w:t xml:space="preserve"> Voir « Responsabilités de la classe Theorics ».</w:t>
+        <w:t xml:space="preserve"> Voir « Responsabilités de la classe </w:t>
+      </w:r>
+      <w:proofErr w:type="spellStart"/>
+      <w:r>
+        <w:rPr>
+          <w:sz w:val="24"/>
+          <w:szCs w:val="24"/>
+        </w:rPr>
+        <w:t>Theorics</w:t>
+      </w:r>
+      <w:proofErr w:type="spellEnd"/>
+      <w:r>
+        <w:rPr>
+          <w:sz w:val="24"/>
+          <w:szCs w:val="24"/>
+        </w:rPr>
+        <w:t> ».</w:t>
       </w:r>
     </w:p>
     <w:p>
@@ -3755,7 +3971,23 @@
           <w:sz w:val="24"/>
           <w:szCs w:val="24"/>
         </w:rPr>
-        <w:t>Les classes Info et Specs n’auront pas de description de responsabilité car elles sont assez simples et ne servent qu’au stockage d’informations.</w:t>
+        <w:t xml:space="preserve">Les classes Info et </w:t>
+      </w:r>
+      <w:proofErr w:type="spellStart"/>
+      <w:r>
+        <w:rPr>
+          <w:sz w:val="24"/>
+          <w:szCs w:val="24"/>
+        </w:rPr>
+        <w:t>Specs</w:t>
+      </w:r>
+      <w:proofErr w:type="spellEnd"/>
+      <w:r>
+        <w:rPr>
+          <w:sz w:val="24"/>
+          <w:szCs w:val="24"/>
+        </w:rPr>
+        <w:t xml:space="preserve"> n’auront pas de description de responsabilité car elles sont assez simples et ne servent qu’au stockage d’informations.</w:t>
       </w:r>
     </w:p>
     <w:p/>
@@ -3787,13 +4019,23 @@
         <w:lastRenderedPageBreak/>
         <w:t xml:space="preserve">Comme précité, la classe </w:t>
       </w:r>
+      <w:proofErr w:type="spellStart"/>
       <w:r>
         <w:rPr>
           <w:color w:val="00B0F0"/>
           <w:sz w:val="24"/>
           <w:szCs w:val="24"/>
         </w:rPr>
-        <w:t xml:space="preserve">Theorics </w:t>
+        <w:t>Theorics</w:t>
+      </w:r>
+      <w:proofErr w:type="spellEnd"/>
+      <w:r>
+        <w:rPr>
+          <w:color w:val="00B0F0"/>
+          <w:sz w:val="24"/>
+          <w:szCs w:val="24"/>
+        </w:rPr>
+        <w:t xml:space="preserve"> </w:t>
       </w:r>
       <w:r>
         <w:rPr>
@@ -3817,13 +4059,23 @@
         </w:rPr>
         <w:t xml:space="preserve">et </w:t>
       </w:r>
+      <w:proofErr w:type="spellStart"/>
       <w:r>
         <w:rPr>
           <w:color w:val="00B0F0"/>
           <w:sz w:val="24"/>
           <w:szCs w:val="24"/>
         </w:rPr>
-        <w:t xml:space="preserve">Specs </w:t>
+        <w:t>Specs</w:t>
+      </w:r>
+      <w:proofErr w:type="spellEnd"/>
+      <w:r>
+        <w:rPr>
+          <w:color w:val="00B0F0"/>
+          <w:sz w:val="24"/>
+          <w:szCs w:val="24"/>
+        </w:rPr>
+        <w:t xml:space="preserve"> </w:t>
       </w:r>
       <w:r>
         <w:rPr>
@@ -3860,13 +4112,23 @@
         </w:rPr>
         <w:t xml:space="preserve"> de </w:t>
       </w:r>
+      <w:proofErr w:type="spellStart"/>
       <w:r>
         <w:rPr>
           <w:color w:val="00B0F0"/>
           <w:sz w:val="24"/>
           <w:szCs w:val="24"/>
         </w:rPr>
-        <w:t xml:space="preserve">Theorics </w:t>
+        <w:t>Theorics</w:t>
+      </w:r>
+      <w:proofErr w:type="spellEnd"/>
+      <w:r>
+        <w:rPr>
+          <w:color w:val="00B0F0"/>
+          <w:sz w:val="24"/>
+          <w:szCs w:val="24"/>
+        </w:rPr>
+        <w:t xml:space="preserve"> </w:t>
       </w:r>
       <w:r>
         <w:rPr>
@@ -3905,6 +4167,7 @@
         </w:rPr>
         <w:t xml:space="preserve">et de </w:t>
       </w:r>
+      <w:proofErr w:type="spellStart"/>
       <w:r>
         <w:rPr>
           <w:color w:val="00B0F0"/>
@@ -3913,6 +4176,7 @@
         </w:rPr>
         <w:t>Specs</w:t>
       </w:r>
+      <w:proofErr w:type="spellEnd"/>
       <w:r>
         <w:rPr>
           <w:sz w:val="24"/>
@@ -3939,7 +4203,23 @@
           <w:sz w:val="24"/>
           <w:szCs w:val="24"/>
         </w:rPr>
-        <w:t xml:space="preserve">Les champs privés de Theorics contiennent des « facteurs » </w:t>
+        <w:t xml:space="preserve">Les champs privés de </w:t>
+      </w:r>
+      <w:proofErr w:type="spellStart"/>
+      <w:r>
+        <w:rPr>
+          <w:sz w:val="24"/>
+          <w:szCs w:val="24"/>
+        </w:rPr>
+        <w:t>Theorics</w:t>
+      </w:r>
+      <w:proofErr w:type="spellEnd"/>
+      <w:r>
+        <w:rPr>
+          <w:sz w:val="24"/>
+          <w:szCs w:val="24"/>
+        </w:rPr>
+        <w:t xml:space="preserve"> contiennent des « facteurs » </w:t>
       </w:r>
       <w:r>
         <w:rPr>
@@ -3977,23 +4257,7 @@
           <w:sz w:val="24"/>
           <w:szCs w:val="24"/>
         </w:rPr>
-        <w:t xml:space="preserve"> Elles seront aussi </w:t>
-      </w:r>
-      <w:proofErr w:type="gramStart"/>
-      <w:r>
-        <w:rPr>
-          <w:sz w:val="24"/>
-          <w:szCs w:val="24"/>
-        </w:rPr>
-        <w:t>utilisée</w:t>
-      </w:r>
-      <w:proofErr w:type="gramEnd"/>
-      <w:r>
-        <w:rPr>
-          <w:sz w:val="24"/>
-          <w:szCs w:val="24"/>
-        </w:rPr>
-        <w:t xml:space="preserve"> pour créer des graphiques permettant de voir les relations puissance/consommation/temps/coût/revenu</w:t>
+        <w:t xml:space="preserve"> Elles seront aussi utilisée pour créer des graphiques permettant de voir les relations puissance/consommation/temps/coût/revenu</w:t>
       </w:r>
       <w:r>
         <w:rPr>
@@ -4074,7 +4338,23 @@
           <w:sz w:val="24"/>
           <w:szCs w:val="24"/>
         </w:rPr>
-        <w:t xml:space="preserve"> autre classe dérivant de DataEntry que Card pour s’adapter à un autre type de dataset (une classe ASICS pour les professionnels par exemple).</w:t>
+        <w:t xml:space="preserve"> autre classe dérivant de DataEntry que </w:t>
+      </w:r>
+      <w:proofErr w:type="spellStart"/>
+      <w:r>
+        <w:rPr>
+          <w:sz w:val="24"/>
+          <w:szCs w:val="24"/>
+        </w:rPr>
+        <w:t>Card</w:t>
+      </w:r>
+      <w:proofErr w:type="spellEnd"/>
+      <w:r>
+        <w:rPr>
+          <w:sz w:val="24"/>
+          <w:szCs w:val="24"/>
+        </w:rPr>
+        <w:t xml:space="preserve"> pour s’adapter à un autre type de dataset (une classe ASICS pour les professionnels par exemple).</w:t>
       </w:r>
     </w:p>
     <w:p>
@@ -4174,7 +4454,6 @@
         <w:t>est une liste de strings non-</w:t>
       </w:r>
       <w:proofErr w:type="spellStart"/>
-      <w:proofErr w:type="gramStart"/>
       <w:r>
         <w:rPr>
           <w:color w:val="00B050"/>
@@ -4190,16 +4469,7 @@
           <w:sz w:val="24"/>
           <w:szCs w:val="24"/>
         </w:rPr>
-        <w:t>(</w:t>
-      </w:r>
-      <w:proofErr w:type="gramEnd"/>
-      <w:r>
-        <w:rPr>
-          <w:color w:val="00B050"/>
-          <w:sz w:val="24"/>
-          <w:szCs w:val="24"/>
-        </w:rPr>
-        <w:t xml:space="preserve">) </w:t>
+        <w:t xml:space="preserve">() </w:t>
       </w:r>
       <w:r>
         <w:rPr>
@@ -4521,7 +4791,23 @@
           <w:sz w:val="24"/>
           <w:szCs w:val="24"/>
         </w:rPr>
-        <w:t xml:space="preserve">Il s’agit de l’espace de noms pour les interfaces de PcLogic. Les seules qui sont présentes pour le moment sont celles liées à la classe Card et aux classes qu’elle instancie. Les </w:t>
+        <w:t xml:space="preserve">Il s’agit de l’espace de noms pour les interfaces de PcLogic. Les seules qui sont présentes pour le moment sont celles liées à la classe </w:t>
+      </w:r>
+      <w:proofErr w:type="spellStart"/>
+      <w:r>
+        <w:rPr>
+          <w:sz w:val="24"/>
+          <w:szCs w:val="24"/>
+        </w:rPr>
+        <w:t>Card</w:t>
+      </w:r>
+      <w:proofErr w:type="spellEnd"/>
+      <w:r>
+        <w:rPr>
+          <w:sz w:val="24"/>
+          <w:szCs w:val="24"/>
+        </w:rPr>
+        <w:t xml:space="preserve"> et aux classes qu’elle instancie. Les </w:t>
       </w:r>
       <w:r>
         <w:rPr>
@@ -4535,7 +4821,23 @@
           <w:sz w:val="24"/>
           <w:szCs w:val="24"/>
         </w:rPr>
-        <w:t xml:space="preserve"> seules interfaces intéressantes ici sont IStringable qui définit le contrat suivant :</w:t>
+        <w:t xml:space="preserve"> seules interfaces intéressantes ici sont </w:t>
+      </w:r>
+      <w:proofErr w:type="spellStart"/>
+      <w:r>
+        <w:rPr>
+          <w:sz w:val="24"/>
+          <w:szCs w:val="24"/>
+        </w:rPr>
+        <w:t>IStringable</w:t>
+      </w:r>
+      <w:proofErr w:type="spellEnd"/>
+      <w:r>
+        <w:rPr>
+          <w:sz w:val="24"/>
+          <w:szCs w:val="24"/>
+        </w:rPr>
+        <w:t xml:space="preserve"> qui définit le contrat suivant :</w:t>
       </w:r>
     </w:p>
     <w:p>
@@ -4553,23 +4855,23 @@
         </w:rPr>
         <w:t xml:space="preserve">Une classe doit avoir une méthode </w:t>
       </w:r>
-      <w:proofErr w:type="gramStart"/>
+      <w:proofErr w:type="spellStart"/>
       <w:r>
         <w:rPr>
           <w:color w:val="00B050"/>
           <w:sz w:val="24"/>
           <w:szCs w:val="24"/>
         </w:rPr>
-        <w:t>ToString(</w:t>
-      </w:r>
-      <w:proofErr w:type="gramEnd"/>
+        <w:t>ToString</w:t>
+      </w:r>
+      <w:proofErr w:type="spellEnd"/>
       <w:r>
         <w:rPr>
           <w:color w:val="00B050"/>
           <w:sz w:val="24"/>
           <w:szCs w:val="24"/>
         </w:rPr>
-        <w:t xml:space="preserve">) </w:t>
+        <w:t xml:space="preserve">() </w:t>
       </w:r>
       <w:r>
         <w:rPr>
@@ -4583,7 +4885,23 @@
           <w:sz w:val="24"/>
           <w:szCs w:val="24"/>
         </w:rPr>
-        <w:t xml:space="preserve"> renvoie un string des informations de cette classe, autre que le ToString() d’objet par défaut.</w:t>
+        <w:t xml:space="preserve"> renvoie un string des informations de cette classe, autre que le </w:t>
+      </w:r>
+      <w:proofErr w:type="spellStart"/>
+      <w:r>
+        <w:rPr>
+          <w:sz w:val="24"/>
+          <w:szCs w:val="24"/>
+        </w:rPr>
+        <w:t>ToString</w:t>
+      </w:r>
+      <w:proofErr w:type="spellEnd"/>
+      <w:r>
+        <w:rPr>
+          <w:sz w:val="24"/>
+          <w:szCs w:val="24"/>
+        </w:rPr>
+        <w:t>() d’objet par défaut.</w:t>
       </w:r>
     </w:p>
     <w:p>
@@ -4625,23 +4943,13 @@
         </w:rPr>
         <w:t xml:space="preserve">Une classe doit avoir une méthode </w:t>
       </w:r>
-      <w:proofErr w:type="gramStart"/>
       <w:r>
         <w:rPr>
           <w:color w:val="00B050"/>
           <w:sz w:val="24"/>
           <w:szCs w:val="24"/>
         </w:rPr>
-        <w:t>ProcessFactors(</w:t>
-      </w:r>
-      <w:proofErr w:type="gramEnd"/>
-      <w:r>
-        <w:rPr>
-          <w:color w:val="00B050"/>
-          <w:sz w:val="24"/>
-          <w:szCs w:val="24"/>
-        </w:rPr>
-        <w:t>)</w:t>
+        <w:t>ProcessFactors()</w:t>
       </w:r>
       <w:r>
         <w:rPr>
@@ -4720,6 +5028,7 @@
         </w:rPr>
         <w:t xml:space="preserve">, et </w:t>
       </w:r>
+      <w:proofErr w:type="spellStart"/>
       <w:r>
         <w:rPr>
           <w:color w:val="00B0F0"/>
@@ -4728,6 +5037,7 @@
         </w:rPr>
         <w:t>Theorics</w:t>
       </w:r>
+      <w:proofErr w:type="spellEnd"/>
       <w:r>
         <w:rPr>
           <w:sz w:val="24"/>
@@ -5561,6 +5871,7 @@
         </w:rPr>
         <w:t xml:space="preserve"> est </w:t>
       </w:r>
+      <w:proofErr w:type="spellStart"/>
       <w:r>
         <w:rPr>
           <w:color w:val="00B0F0"/>
@@ -5569,6 +5880,7 @@
         </w:rPr>
         <w:t>Card</w:t>
       </w:r>
+      <w:proofErr w:type="spellEnd"/>
       <w:r>
         <w:rPr>
           <w:sz w:val="24"/>
@@ -5604,7 +5916,23 @@
           <w:sz w:val="24"/>
           <w:szCs w:val="24"/>
         </w:rPr>
-        <w:t>actory est qu’elle ne renvoie pas qu’une seule Card en prenant un seul string en argument. Elle prend un dictionnaire de listes de strings, et renvoie un dictionnaire de cartes.</w:t>
+        <w:t xml:space="preserve">actory est qu’elle ne renvoie pas qu’une seule </w:t>
+      </w:r>
+      <w:proofErr w:type="spellStart"/>
+      <w:r>
+        <w:rPr>
+          <w:sz w:val="24"/>
+          <w:szCs w:val="24"/>
+        </w:rPr>
+        <w:t>Card</w:t>
+      </w:r>
+      <w:proofErr w:type="spellEnd"/>
+      <w:r>
+        <w:rPr>
+          <w:sz w:val="24"/>
+          <w:szCs w:val="24"/>
+        </w:rPr>
+        <w:t xml:space="preserve"> en prenant un seul string en argument. Elle prend un dictionnaire de listes de strings, et renvoie un dictionnaire de cartes.</w:t>
       </w:r>
     </w:p>
     <w:p>
@@ -5622,12 +5950,21 @@
         </w:rPr>
         <w:t xml:space="preserve">Cette classe est instanciée par </w:t>
       </w:r>
-      <w:r>
-        <w:rPr>
-          <w:sz w:val="24"/>
-          <w:szCs w:val="24"/>
-        </w:rPr>
-        <w:t xml:space="preserve">ImporterManagerBase dans l’espace de noms </w:t>
+      <w:proofErr w:type="spellStart"/>
+      <w:r>
+        <w:rPr>
+          <w:sz w:val="24"/>
+          <w:szCs w:val="24"/>
+        </w:rPr>
+        <w:t>ImporterManagerBase</w:t>
+      </w:r>
+      <w:proofErr w:type="spellEnd"/>
+      <w:r>
+        <w:rPr>
+          <w:sz w:val="24"/>
+          <w:szCs w:val="24"/>
+        </w:rPr>
+        <w:t xml:space="preserve"> dans l’espace de noms </w:t>
       </w:r>
       <w:proofErr w:type="spellStart"/>
       <w:r>
@@ -5690,6 +6027,7 @@
         </w:rPr>
         <w:t xml:space="preserve"> </w:t>
       </w:r>
+      <w:proofErr w:type="spellStart"/>
       <w:r>
         <w:rPr>
           <w:sz w:val="24"/>
@@ -5697,6 +6035,7 @@
         </w:rPr>
         <w:t>LogicPC</w:t>
       </w:r>
+      <w:proofErr w:type="spellEnd"/>
       <w:r>
         <w:rPr>
           <w:sz w:val="24"/>
@@ -5914,15 +6253,72 @@
           <w:sz w:val="24"/>
           <w:szCs w:val="24"/>
         </w:rPr>
-        <w:t>Pour faire court, les classes de ces deux espaces servent à importer un ou plusieurs couples de fichier .pnm (Card data) et .pem (Card Picture)</w:t>
-      </w:r>
-      <w:r>
-        <w:rPr>
-          <w:sz w:val="24"/>
-          <w:szCs w:val="24"/>
-        </w:rPr>
-        <w:t xml:space="preserve"> provenant du chemin précisé dans logicPC.Settings</w:t>
-      </w:r>
+        <w:t>Pour faire court, les classes de ces deux espaces servent à importer un ou plusieurs couples de fichier .pnm (</w:t>
+      </w:r>
+      <w:proofErr w:type="spellStart"/>
+      <w:r>
+        <w:rPr>
+          <w:sz w:val="24"/>
+          <w:szCs w:val="24"/>
+        </w:rPr>
+        <w:t>Card</w:t>
+      </w:r>
+      <w:proofErr w:type="spellEnd"/>
+      <w:r>
+        <w:rPr>
+          <w:sz w:val="24"/>
+          <w:szCs w:val="24"/>
+        </w:rPr>
+        <w:t xml:space="preserve"> data) et .</w:t>
+      </w:r>
+      <w:proofErr w:type="spellStart"/>
+      <w:r>
+        <w:rPr>
+          <w:sz w:val="24"/>
+          <w:szCs w:val="24"/>
+        </w:rPr>
+        <w:t>pem</w:t>
+      </w:r>
+      <w:proofErr w:type="spellEnd"/>
+      <w:r>
+        <w:rPr>
+          <w:sz w:val="24"/>
+          <w:szCs w:val="24"/>
+        </w:rPr>
+        <w:t xml:space="preserve"> (</w:t>
+      </w:r>
+      <w:proofErr w:type="spellStart"/>
+      <w:r>
+        <w:rPr>
+          <w:sz w:val="24"/>
+          <w:szCs w:val="24"/>
+        </w:rPr>
+        <w:t>Card</w:t>
+      </w:r>
+      <w:proofErr w:type="spellEnd"/>
+      <w:r>
+        <w:rPr>
+          <w:sz w:val="24"/>
+          <w:szCs w:val="24"/>
+        </w:rPr>
+        <w:t xml:space="preserve"> Picture)</w:t>
+      </w:r>
+      <w:r>
+        <w:rPr>
+          <w:sz w:val="24"/>
+          <w:szCs w:val="24"/>
+        </w:rPr>
+        <w:t xml:space="preserve"> provenant du chemin précisé dans </w:t>
+      </w:r>
+      <w:proofErr w:type="spellStart"/>
+      <w:r>
+        <w:rPr>
+          <w:sz w:val="24"/>
+          <w:szCs w:val="24"/>
+        </w:rPr>
+        <w:t>logicPC.Settings</w:t>
+      </w:r>
+      <w:proofErr w:type="spellEnd"/>
       <w:r>
         <w:rPr>
           <w:sz w:val="24"/>
@@ -5942,7 +6338,23 @@
           <w:sz w:val="24"/>
           <w:szCs w:val="24"/>
         </w:rPr>
-        <w:t xml:space="preserve"> en utilisant les classes de l’espace de nom logicPC.Parsers.</w:t>
+        <w:t xml:space="preserve"> en utilisant les classes de l’espace de nom </w:t>
+      </w:r>
+      <w:proofErr w:type="spellStart"/>
+      <w:r>
+        <w:rPr>
+          <w:sz w:val="24"/>
+          <w:szCs w:val="24"/>
+        </w:rPr>
+        <w:t>logicPC.Parsers</w:t>
+      </w:r>
+      <w:proofErr w:type="spellEnd"/>
+      <w:r>
+        <w:rPr>
+          <w:sz w:val="24"/>
+          <w:szCs w:val="24"/>
+        </w:rPr>
+        <w:t>.</w:t>
       </w:r>
     </w:p>
     <w:p>
@@ -6001,12 +6413,53 @@
           <w:szCs w:val="24"/>
         </w:rPr>
       </w:pPr>
-      <w:r>
-        <w:rPr>
-          <w:sz w:val="24"/>
-          <w:szCs w:val="24"/>
-        </w:rPr>
-        <w:t>ImporterManagerBase instancie Une CardFactory. Une fois le processus d’importation et de traitement terminé, un dictionnaire&lt;string, Card&gt; est rendu à la classe apellante (ici GestionnaireListes).</w:t>
+      <w:proofErr w:type="spellStart"/>
+      <w:r>
+        <w:rPr>
+          <w:sz w:val="24"/>
+          <w:szCs w:val="24"/>
+        </w:rPr>
+        <w:t>ImporterManagerBase</w:t>
+      </w:r>
+      <w:proofErr w:type="spellEnd"/>
+      <w:r>
+        <w:rPr>
+          <w:sz w:val="24"/>
+          <w:szCs w:val="24"/>
+        </w:rPr>
+        <w:t xml:space="preserve"> instancie Une </w:t>
+      </w:r>
+      <w:proofErr w:type="spellStart"/>
+      <w:r>
+        <w:rPr>
+          <w:sz w:val="24"/>
+          <w:szCs w:val="24"/>
+        </w:rPr>
+        <w:t>CardFactory</w:t>
+      </w:r>
+      <w:proofErr w:type="spellEnd"/>
+      <w:r>
+        <w:rPr>
+          <w:sz w:val="24"/>
+          <w:szCs w:val="24"/>
+        </w:rPr>
+        <w:t xml:space="preserve">. Une fois le processus d’importation et de traitement terminé, un dictionnaire&lt;string, </w:t>
+      </w:r>
+      <w:proofErr w:type="spellStart"/>
+      <w:r>
+        <w:rPr>
+          <w:sz w:val="24"/>
+          <w:szCs w:val="24"/>
+        </w:rPr>
+        <w:t>Card</w:t>
+      </w:r>
+      <w:proofErr w:type="spellEnd"/>
+      <w:r>
+        <w:rPr>
+          <w:sz w:val="24"/>
+          <w:szCs w:val="24"/>
+        </w:rPr>
+        <w:t>&gt; est rendu à la classe apellante (ici GestionnaireListes).</w:t>
       </w:r>
     </w:p>
     <w:p>
@@ -6578,6 +7031,7 @@
         <w:docPartUnique/>
       </w:docPartObj>
     </w:sdtPr>
+    <w:sdtEndPr/>
     <w:sdtContent>
       <w:p>
         <w:pPr>

--- a/_prototyping/classeDiag/description.docx
+++ b/_prototyping/classeDiag/description.docx
@@ -1428,21 +1428,12 @@
           <w:szCs w:val="24"/>
         </w:rPr>
       </w:pPr>
-      <w:proofErr w:type="spellStart"/>
-      <w:r>
-        <w:rPr>
-          <w:sz w:val="24"/>
-          <w:szCs w:val="24"/>
-        </w:rPr>
-        <w:t>LogicPC</w:t>
-      </w:r>
-      <w:proofErr w:type="spellEnd"/>
-      <w:r>
-        <w:rPr>
-          <w:sz w:val="24"/>
-          <w:szCs w:val="24"/>
-        </w:rPr>
-        <w:t xml:space="preserve"> est la partie modèle du projet PcParted. Sous forme d’une bibliothèque de classes elle a pour responsabilité </w:t>
+      <w:r>
+        <w:rPr>
+          <w:sz w:val="24"/>
+          <w:szCs w:val="24"/>
+        </w:rPr>
+        <w:t xml:space="preserve">LogicPC est la partie modèle du projet PcParted. Sous forme d’une bibliothèque de classes elle a pour responsabilité </w:t>
       </w:r>
       <w:r>
         <w:rPr>
@@ -1493,23 +1484,7 @@
           <w:sz w:val="24"/>
           <w:szCs w:val="24"/>
         </w:rPr>
-        <w:t xml:space="preserve">On peut séparer </w:t>
-      </w:r>
-      <w:proofErr w:type="spellStart"/>
-      <w:r>
-        <w:rPr>
-          <w:sz w:val="24"/>
-          <w:szCs w:val="24"/>
-        </w:rPr>
-        <w:t>LogicPC</w:t>
-      </w:r>
-      <w:proofErr w:type="spellEnd"/>
-      <w:r>
-        <w:rPr>
-          <w:sz w:val="24"/>
-          <w:szCs w:val="24"/>
-        </w:rPr>
-        <w:t xml:space="preserve"> en </w:t>
+        <w:t xml:space="preserve">On peut séparer LogicPC en </w:t>
       </w:r>
       <w:r>
         <w:rPr>
@@ -2357,48 +2332,31 @@
         <w:t xml:space="preserve"> A bien noter que seuls les packages enfants de testUnitaires </w:t>
       </w:r>
       <w:r>
-        <w:t xml:space="preserve">ont un accès illimité aux classes et méthodes internal de </w:t>
+        <w:t>ont un accès illimité aux classes et méthodes internal de LogicPC (</w:t>
+      </w:r>
+      <w:r>
+        <w:t>édit</w:t>
+      </w:r>
+      <w:r>
+        <w:t xml:space="preserve"> fichier</w:t>
+      </w:r>
+      <w:r>
+        <w:t xml:space="preserve"> </w:t>
       </w:r>
       <w:proofErr w:type="spellStart"/>
       <w:r>
-        <w:t>LogicPC</w:t>
+        <w:t>assemblyInfo.cs</w:t>
       </w:r>
       <w:proofErr w:type="spellEnd"/>
       <w:r>
-        <w:t xml:space="preserve"> (</w:t>
-      </w:r>
-      <w:r>
-        <w:t>édit</w:t>
-      </w:r>
-      <w:r>
-        <w:t xml:space="preserve"> fichier</w:t>
-      </w:r>
-      <w:r>
-        <w:t xml:space="preserve"> </w:t>
-      </w:r>
-      <w:proofErr w:type="spellStart"/>
-      <w:r>
-        <w:t>assemblyInfo.cs</w:t>
-      </w:r>
-      <w:proofErr w:type="spellEnd"/>
-      <w:r>
         <w:t xml:space="preserve"> de </w:t>
       </w:r>
-      <w:proofErr w:type="spellStart"/>
       <w:r>
         <w:rPr>
           <w:rFonts w:ascii="Consolas" w:hAnsi="Consolas"/>
           <w:color w:val="808080" w:themeColor="background1" w:themeShade="80"/>
         </w:rPr>
-        <w:t>LogicPC</w:t>
-      </w:r>
-      <w:proofErr w:type="spellEnd"/>
-      <w:r>
-        <w:rPr>
-          <w:rFonts w:ascii="Consolas" w:hAnsi="Consolas"/>
-          <w:color w:val="808080" w:themeColor="background1" w:themeShade="80"/>
-        </w:rPr>
-        <w:t>/</w:t>
+        <w:t>LogicPC/</w:t>
       </w:r>
       <w:proofErr w:type="spellStart"/>
       <w:r>
@@ -2443,27 +2401,10 @@
           <w:sz w:val="19"/>
           <w:szCs w:val="19"/>
         </w:rPr>
-        <w:t>ConcurrentObservableDictionary</w:t>
-      </w:r>
-      <w:r>
-        <w:rPr>
-          <w:rFonts w:ascii="Consolas" w:hAnsi="Consolas" w:cs="Consolas"/>
-          <w:color w:val="000000"/>
-          <w:sz w:val="19"/>
-          <w:szCs w:val="19"/>
-        </w:rPr>
-        <w:t xml:space="preserve"> </w:t>
-      </w:r>
-      <w:r>
-        <w:t xml:space="preserve">utilisés à travers </w:t>
-      </w:r>
-      <w:proofErr w:type="spellStart"/>
-      <w:r>
-        <w:t>logicPC</w:t>
-      </w:r>
-      <w:proofErr w:type="spellEnd"/>
-      <w:r>
-        <w:t>.</w:t>
+        <w:t xml:space="preserve">ConcurrentObservableDictionary </w:t>
+      </w:r>
+      <w:r>
+        <w:t>utilisés à travers logicPC.</w:t>
       </w:r>
     </w:p>
     <w:p/>
@@ -2539,12 +2480,11 @@
         <w:rPr>
           <w:noProof/>
         </w:rPr>
-        <w:lastRenderedPageBreak/>
         <w:drawing>
-          <wp:inline distT="0" distB="0" distL="0" distR="0" wp14:anchorId="637CA372" wp14:editId="1CB40135">
-            <wp:extent cx="5861685" cy="5942505"/>
-            <wp:effectExtent l="171450" t="171450" r="177165" b="191770"/>
-            <wp:docPr id="2" name="Image 2"/>
+          <wp:inline distT="0" distB="0" distL="0" distR="0" wp14:anchorId="4E509EB5" wp14:editId="5AB15DCB">
+            <wp:extent cx="5762625" cy="5191125"/>
+            <wp:effectExtent l="0" t="0" r="9525" b="9525"/>
+            <wp:docPr id="32" name="Image 32"/>
             <wp:cNvGraphicFramePr>
               <a:graphicFrameLocks xmlns:a="http://schemas.openxmlformats.org/drawingml/2006/main" noChangeAspect="1"/>
             </wp:cNvGraphicFramePr>
@@ -2552,13 +2492,13 @@
               <a:graphicData uri="http://schemas.openxmlformats.org/drawingml/2006/picture">
                 <pic:pic xmlns:pic="http://schemas.openxmlformats.org/drawingml/2006/picture">
                   <pic:nvPicPr>
-                    <pic:cNvPr id="0" name="Picture 1"/>
+                    <pic:cNvPr id="0" name="Picture 2"/>
                     <pic:cNvPicPr>
                       <a:picLocks noChangeAspect="1" noChangeArrowheads="1"/>
                     </pic:cNvPicPr>
                   </pic:nvPicPr>
                   <pic:blipFill>
-                    <a:blip r:embed="rId12" cstate="print">
+                    <a:blip r:embed="rId12">
                       <a:extLst>
                         <a:ext uri="{28A0092B-C50C-407E-A947-70E740481C1C}">
                           <a14:useLocalDpi xmlns:a14="http://schemas.microsoft.com/office/drawing/2010/main" val="0"/>
@@ -2573,40 +2513,15 @@
                   <pic:spPr bwMode="auto">
                     <a:xfrm>
                       <a:off x="0" y="0"/>
-                      <a:ext cx="5861685" cy="5942505"/>
+                      <a:ext cx="5762625" cy="5191125"/>
                     </a:xfrm>
                     <a:prstGeom prst="rect">
                       <a:avLst/>
                     </a:prstGeom>
-                    <a:solidFill>
-                      <a:srgbClr val="FFFFFF">
-                        <a:shade val="85000"/>
-                      </a:srgbClr>
-                    </a:solidFill>
-                    <a:ln w="190500" cap="rnd">
-                      <a:solidFill>
-                        <a:srgbClr val="FFFFFF"/>
-                      </a:solidFill>
+                    <a:noFill/>
+                    <a:ln>
+                      <a:noFill/>
                     </a:ln>
-                    <a:effectLst>
-                      <a:outerShdw blurRad="50000" algn="tl" rotWithShape="0">
-                        <a:srgbClr val="000000">
-                          <a:alpha val="41000"/>
-                        </a:srgbClr>
-                      </a:outerShdw>
-                    </a:effectLst>
-                    <a:scene3d>
-                      <a:camera prst="orthographicFront"/>
-                      <a:lightRig rig="twoPt" dir="t">
-                        <a:rot lat="0" lon="0" rev="7800000"/>
-                      </a:lightRig>
-                    </a:scene3d>
-                    <a:sp3d contourW="6350">
-                      <a:bevelT w="50800" h="16510"/>
-                      <a:contourClr>
-                        <a:srgbClr val="C0C0C0"/>
-                      </a:contourClr>
-                    </a:sp3d>
                   </pic:spPr>
                 </pic:pic>
               </a:graphicData>
@@ -2617,6 +2532,49 @@
     </w:p>
     <w:p>
       <w:pPr>
+        <w:rPr>
+          <w:sz w:val="24"/>
+          <w:szCs w:val="24"/>
+        </w:rPr>
+      </w:pPr>
+      <w:r>
+        <w:rPr>
+          <w:sz w:val="24"/>
+          <w:szCs w:val="24"/>
+        </w:rPr>
+        <w:t xml:space="preserve">Le diagramme de classes est trop grand pour être visualisé ici correctement, veuillez vous </w:t>
+      </w:r>
+      <w:r>
+        <w:rPr>
+          <w:sz w:val="24"/>
+          <w:szCs w:val="24"/>
+        </w:rPr>
+        <w:t>référer</w:t>
+      </w:r>
+      <w:r>
+        <w:rPr>
+          <w:sz w:val="24"/>
+          <w:szCs w:val="24"/>
+        </w:rPr>
+        <w:t xml:space="preserve"> au .svg ou au fichier StarUML pour </w:t>
+      </w:r>
+      <w:r>
+        <w:rPr>
+          <w:sz w:val="24"/>
+          <w:szCs w:val="24"/>
+        </w:rPr>
+        <w:t>une meilleure compréhension</w:t>
+      </w:r>
+      <w:r>
+        <w:rPr>
+          <w:sz w:val="24"/>
+          <w:szCs w:val="24"/>
+        </w:rPr>
+        <w:t>.</w:t>
+      </w:r>
+    </w:p>
+    <w:p>
+      <w:pPr>
         <w:pStyle w:val="Sansinterligne"/>
       </w:pPr>
       <w:r>
@@ -2636,6 +2594,7 @@
         <w:rPr>
           <w:u w:val="single"/>
         </w:rPr>
+        <w:lastRenderedPageBreak/>
         <w:t>Espace de noms logicPC.Gestionnaires</w:t>
       </w:r>
       <w:bookmarkEnd w:id="4"/>
@@ -2668,7 +2627,6 @@
         <w:rPr>
           <w:noProof/>
         </w:rPr>
-        <w:lastRenderedPageBreak/>
         <w:drawing>
           <wp:inline distT="0" distB="0" distL="0" distR="0" wp14:anchorId="6812440C" wp14:editId="66517D10">
             <wp:extent cx="5760720" cy="3322955"/>
@@ -2774,11 +2732,92 @@
     </w:p>
     <w:p>
       <w:pPr>
+        <w:rPr>
+          <w:sz w:val="24"/>
+          <w:szCs w:val="24"/>
+        </w:rPr>
+      </w:pPr>
+    </w:p>
+    <w:p>
+      <w:pPr>
+        <w:rPr>
+          <w:sz w:val="24"/>
+          <w:szCs w:val="24"/>
+        </w:rPr>
+      </w:pPr>
+    </w:p>
+    <w:p>
+      <w:pPr>
+        <w:rPr>
+          <w:sz w:val="24"/>
+          <w:szCs w:val="24"/>
+        </w:rPr>
+      </w:pPr>
+    </w:p>
+    <w:p>
+      <w:pPr>
+        <w:rPr>
+          <w:sz w:val="24"/>
+          <w:szCs w:val="24"/>
+        </w:rPr>
+      </w:pPr>
+    </w:p>
+    <w:p>
+      <w:pPr>
+        <w:rPr>
+          <w:sz w:val="24"/>
+          <w:szCs w:val="24"/>
+        </w:rPr>
+      </w:pPr>
+    </w:p>
+    <w:p>
+      <w:pPr>
+        <w:rPr>
+          <w:sz w:val="24"/>
+          <w:szCs w:val="24"/>
+        </w:rPr>
+      </w:pPr>
+    </w:p>
+    <w:p>
+      <w:pPr>
+        <w:rPr>
+          <w:sz w:val="24"/>
+          <w:szCs w:val="24"/>
+        </w:rPr>
+      </w:pPr>
+    </w:p>
+    <w:p>
+      <w:pPr>
+        <w:rPr>
+          <w:sz w:val="24"/>
+          <w:szCs w:val="24"/>
+        </w:rPr>
+      </w:pPr>
+    </w:p>
+    <w:p>
+      <w:pPr>
+        <w:rPr>
+          <w:sz w:val="24"/>
+          <w:szCs w:val="24"/>
+        </w:rPr>
+      </w:pPr>
+    </w:p>
+    <w:p>
+      <w:pPr>
+        <w:rPr>
+          <w:sz w:val="24"/>
+          <w:szCs w:val="24"/>
+        </w:rPr>
+      </w:pPr>
+    </w:p>
+    <w:p>
+      <w:pPr>
         <w:pStyle w:val="Titre2"/>
       </w:pPr>
       <w:bookmarkStart w:id="6" w:name="_Toc73306242"/>
       <w:bookmarkStart w:id="7" w:name="_Toc73306654"/>
       <w:r>
+        <w:lastRenderedPageBreak/>
         <w:t>Responsabilités de la classe</w:t>
       </w:r>
       <w:r>
@@ -2794,16 +2833,15 @@
           <w:szCs w:val="24"/>
         </w:rPr>
       </w:pPr>
-      <w:bookmarkStart w:id="8" w:name="_Toc73306243"/>
       <w:r>
         <w:rPr>
           <w:noProof/>
         </w:rPr>
         <w:drawing>
-          <wp:inline distT="0" distB="0" distL="0" distR="0" wp14:anchorId="3EB2EB41" wp14:editId="4E930B89">
-            <wp:extent cx="5760720" cy="2037715"/>
-            <wp:effectExtent l="171450" t="171450" r="182880" b="172085"/>
-            <wp:docPr id="4" name="Image 4"/>
+          <wp:inline distT="0" distB="0" distL="0" distR="0" wp14:anchorId="7F079FD9" wp14:editId="2C81420D">
+            <wp:extent cx="5760720" cy="4635500"/>
+            <wp:effectExtent l="114300" t="114300" r="144780" b="146050"/>
+            <wp:docPr id="33" name="Image 33"/>
             <wp:cNvGraphicFramePr>
               <a:graphicFrameLocks xmlns:a="http://schemas.openxmlformats.org/drawingml/2006/main" noChangeAspect="1"/>
             </wp:cNvGraphicFramePr>
@@ -2823,7 +2861,7 @@
                   <pic:spPr>
                     <a:xfrm>
                       <a:off x="0" y="0"/>
-                      <a:ext cx="5760720" cy="2037715"/>
+                      <a:ext cx="5760720" cy="4635500"/>
                     </a:xfrm>
                     <a:prstGeom prst="rect">
                       <a:avLst/>
@@ -2833,28 +2871,29 @@
                         <a:shade val="85000"/>
                       </a:srgbClr>
                     </a:solidFill>
-                    <a:ln w="190500" cap="rnd">
+                    <a:ln w="88900" cap="sq">
                       <a:solidFill>
                         <a:srgbClr val="FFFFFF"/>
                       </a:solidFill>
+                      <a:miter lim="800000"/>
                     </a:ln>
                     <a:effectLst>
-                      <a:outerShdw blurRad="50000" algn="tl" rotWithShape="0">
+                      <a:outerShdw blurRad="55000" dist="18000" dir="5400000" algn="tl" rotWithShape="0">
                         <a:srgbClr val="000000">
-                          <a:alpha val="41000"/>
+                          <a:alpha val="40000"/>
                         </a:srgbClr>
                       </a:outerShdw>
                     </a:effectLst>
                     <a:scene3d>
                       <a:camera prst="orthographicFront"/>
                       <a:lightRig rig="twoPt" dir="t">
-                        <a:rot lat="0" lon="0" rev="7800000"/>
+                        <a:rot lat="0" lon="0" rev="7200000"/>
                       </a:lightRig>
                     </a:scene3d>
-                    <a:sp3d contourW="6350">
-                      <a:bevelT w="50800" h="16510"/>
+                    <a:sp3d>
+                      <a:bevelT w="25400" h="19050"/>
                       <a:contourClr>
-                        <a:srgbClr val="C0C0C0"/>
+                        <a:srgbClr val="FFFFFF"/>
                       </a:contourClr>
                     </a:sp3d>
                   </pic:spPr>
@@ -2864,7 +2903,6 @@
           </wp:inline>
         </w:drawing>
       </w:r>
-      <w:bookmarkEnd w:id="8"/>
       <w:r>
         <w:rPr>
           <w:sz w:val="24"/>
@@ -2906,13 +2944,23 @@
         </w:rPr>
         <w:t xml:space="preserve"> par </w:t>
       </w:r>
+      <w:proofErr w:type="gramStart"/>
       <w:r>
         <w:rPr>
           <w:color w:val="00B050"/>
           <w:sz w:val="24"/>
           <w:szCs w:val="24"/>
         </w:rPr>
-        <w:t>GetAllPics()</w:t>
+        <w:t>GetAllPics(</w:t>
+      </w:r>
+      <w:proofErr w:type="gramEnd"/>
+      <w:r>
+        <w:rPr>
+          <w:color w:val="00B050"/>
+          <w:sz w:val="24"/>
+          <w:szCs w:val="24"/>
+        </w:rPr>
+        <w:t>)</w:t>
       </w:r>
       <w:r>
         <w:rPr>
@@ -3047,7 +3095,6 @@
           <w:sz w:val="24"/>
           <w:szCs w:val="24"/>
         </w:rPr>
-        <w:lastRenderedPageBreak/>
         <w:t xml:space="preserve">Le stockage de la clé de dictionnaire désignant la carte devant être affichée dans la vue par le Master Detail en tant que string dans </w:t>
       </w:r>
       <w:r>
@@ -3086,6 +3133,7 @@
         <w:t xml:space="preserve">La gestion générale des listes utilisateur avec les méthodes </w:t>
       </w:r>
       <w:proofErr w:type="spellStart"/>
+      <w:proofErr w:type="gramStart"/>
       <w:r>
         <w:rPr>
           <w:color w:val="00B050"/>
@@ -3101,7 +3149,16 @@
           <w:sz w:val="24"/>
           <w:szCs w:val="24"/>
         </w:rPr>
-        <w:t>()</w:t>
+        <w:t>(</w:t>
+      </w:r>
+      <w:proofErr w:type="gramEnd"/>
+      <w:r>
+        <w:rPr>
+          <w:color w:val="00B050"/>
+          <w:sz w:val="24"/>
+          <w:szCs w:val="24"/>
+        </w:rPr>
+        <w:t>)</w:t>
       </w:r>
       <w:r>
         <w:rPr>
@@ -3216,6 +3273,88 @@
     </w:p>
     <w:p>
       <w:pPr>
+        <w:pStyle w:val="Paragraphedeliste"/>
+        <w:numPr>
+          <w:ilvl w:val="0"/>
+          <w:numId w:val="1"/>
+        </w:numPr>
+        <w:rPr>
+          <w:sz w:val="24"/>
+          <w:szCs w:val="24"/>
+        </w:rPr>
+      </w:pPr>
+      <w:r>
+        <w:rPr>
+          <w:sz w:val="24"/>
+          <w:szCs w:val="24"/>
+        </w:rPr>
+        <w:t>Elle contient les extrêmes du dataset</w:t>
+      </w:r>
+      <w:r>
+        <w:rPr>
+          <w:sz w:val="24"/>
+          <w:szCs w:val="24"/>
+        </w:rPr>
+        <w:t xml:space="preserve"> pour aider le travail des filtres</w:t>
+      </w:r>
+    </w:p>
+    <w:p>
+      <w:pPr>
+        <w:pStyle w:val="Paragraphedeliste"/>
+        <w:numPr>
+          <w:ilvl w:val="0"/>
+          <w:numId w:val="1"/>
+        </w:numPr>
+        <w:rPr>
+          <w:sz w:val="24"/>
+          <w:szCs w:val="24"/>
+        </w:rPr>
+      </w:pPr>
+      <w:r>
+        <w:rPr>
+          <w:sz w:val="24"/>
+          <w:szCs w:val="24"/>
+        </w:rPr>
+        <w:t>Elle dispose des fonctions pour charger et sauvegarder des listes utilisateur au disque</w:t>
+      </w:r>
+    </w:p>
+    <w:p>
+      <w:pPr>
+        <w:pStyle w:val="Paragraphedeliste"/>
+        <w:numPr>
+          <w:ilvl w:val="0"/>
+          <w:numId w:val="1"/>
+        </w:numPr>
+        <w:rPr>
+          <w:sz w:val="24"/>
+          <w:szCs w:val="24"/>
+        </w:rPr>
+      </w:pPr>
+      <w:r>
+        <w:rPr>
+          <w:sz w:val="24"/>
+          <w:szCs w:val="24"/>
+        </w:rPr>
+        <w:lastRenderedPageBreak/>
+        <w:t xml:space="preserve">Elle contrôle les classes qui s’occupent du téléchargement d’images, et ignore celles qui existent </w:t>
+      </w:r>
+      <w:r>
+        <w:rPr>
+          <w:sz w:val="24"/>
+          <w:szCs w:val="24"/>
+        </w:rPr>
+        <w:t xml:space="preserve">déjà </w:t>
+      </w:r>
+      <w:r>
+        <w:rPr>
+          <w:sz w:val="24"/>
+          <w:szCs w:val="24"/>
+        </w:rPr>
+        <w:t>dans le cache.</w:t>
+      </w:r>
+    </w:p>
+    <w:p>
+      <w:pPr>
         <w:rPr>
           <w:rFonts w:ascii="Consolas" w:hAnsi="Consolas" w:cs="Consolas"/>
           <w:color w:val="000000"/>
@@ -3259,7 +3398,27 @@
           <w:sz w:val="24"/>
           <w:szCs w:val="24"/>
         </w:rPr>
-        <w:t>GestionnaireListes_PropertyChangedDummy().</w:t>
+        <w:t>GestionnaireListes_</w:t>
+      </w:r>
+      <w:proofErr w:type="gramStart"/>
+      <w:r>
+        <w:rPr>
+          <w:rFonts w:ascii="Consolas" w:hAnsi="Consolas" w:cs="Consolas"/>
+          <w:color w:val="000000"/>
+          <w:sz w:val="24"/>
+          <w:szCs w:val="24"/>
+        </w:rPr>
+        <w:t>PropertyChangedDummy(</w:t>
+      </w:r>
+      <w:proofErr w:type="gramEnd"/>
+      <w:r>
+        <w:rPr>
+          <w:rFonts w:ascii="Consolas" w:hAnsi="Consolas" w:cs="Consolas"/>
+          <w:color w:val="000000"/>
+          <w:sz w:val="24"/>
+          <w:szCs w:val="24"/>
+        </w:rPr>
+        <w:t>).</w:t>
       </w:r>
     </w:p>
     <w:p>
@@ -3424,8 +3583,85 @@
     </w:p>
     <w:p>
       <w:pPr>
-        <w:pStyle w:val="Paragraphedeliste"/>
-      </w:pPr>
+        <w:rPr>
+          <w:sz w:val="24"/>
+          <w:szCs w:val="24"/>
+        </w:rPr>
+      </w:pPr>
+      <w:r>
+        <w:rPr>
+          <w:sz w:val="24"/>
+          <w:szCs w:val="24"/>
+        </w:rPr>
+        <w:t xml:space="preserve">Cette classe contient également une stratégie </w:t>
+      </w:r>
+      <w:r>
+        <w:rPr>
+          <w:rFonts w:ascii="Consolas" w:hAnsi="Consolas" w:cs="Consolas"/>
+          <w:color w:val="000000"/>
+          <w:sz w:val="19"/>
+          <w:szCs w:val="19"/>
+        </w:rPr>
+        <w:t>Persistance</w:t>
+      </w:r>
+      <w:r>
+        <w:rPr>
+          <w:rFonts w:ascii="Consolas" w:hAnsi="Consolas" w:cs="Consolas"/>
+          <w:color w:val="000000"/>
+          <w:sz w:val="19"/>
+          <w:szCs w:val="19"/>
+        </w:rPr>
+        <w:t> :</w:t>
+      </w:r>
+      <w:r>
+        <w:rPr>
+          <w:rFonts w:ascii="Consolas" w:hAnsi="Consolas" w:cs="Consolas"/>
+          <w:color w:val="000000"/>
+          <w:sz w:val="19"/>
+          <w:szCs w:val="19"/>
+        </w:rPr>
+        <w:t xml:space="preserve"> </w:t>
+      </w:r>
+      <w:proofErr w:type="spellStart"/>
+      <w:r>
+        <w:rPr>
+          <w:rFonts w:ascii="Consolas" w:hAnsi="Consolas" w:cs="Consolas"/>
+          <w:color w:val="000000"/>
+          <w:sz w:val="19"/>
+          <w:szCs w:val="19"/>
+        </w:rPr>
+        <w:t>IPersistanceManager</w:t>
+      </w:r>
+      <w:proofErr w:type="spellEnd"/>
+    </w:p>
+    <w:p>
+      <w:pPr>
+        <w:rPr>
+          <w:sz w:val="24"/>
+          <w:szCs w:val="24"/>
+        </w:rPr>
+      </w:pPr>
+      <w:r>
+        <w:rPr>
+          <w:sz w:val="24"/>
+          <w:szCs w:val="24"/>
+        </w:rPr>
+        <w:t xml:space="preserve">Voir l’annexe </w:t>
+      </w:r>
+      <w:r>
+        <w:rPr>
+          <w:sz w:val="24"/>
+          <w:szCs w:val="24"/>
+        </w:rPr>
+        <w:t>1</w:t>
+      </w:r>
+      <w:r>
+        <w:rPr>
+          <w:sz w:val="24"/>
+          <w:szCs w:val="24"/>
+        </w:rPr>
+        <w:t xml:space="preserve"> pour plus de détails.</w:t>
+      </w:r>
     </w:p>
     <w:p>
       <w:pPr>
@@ -3434,8 +3670,8 @@
           <w:u w:val="single"/>
         </w:rPr>
       </w:pPr>
-      <w:bookmarkStart w:id="9" w:name="_Toc73306244"/>
-      <w:bookmarkStart w:id="10" w:name="_Toc73306655"/>
+      <w:bookmarkStart w:id="8" w:name="_Toc73306244"/>
+      <w:bookmarkStart w:id="9" w:name="_Toc73306655"/>
       <w:r>
         <w:rPr>
           <w:u w:val="single"/>
@@ -3448,8 +3684,8 @@
         </w:rPr>
         <w:t xml:space="preserve"> (et logicPC.Templates)</w:t>
       </w:r>
+      <w:bookmarkEnd w:id="8"/>
       <w:bookmarkEnd w:id="9"/>
-      <w:bookmarkEnd w:id="10"/>
     </w:p>
     <w:p/>
     <w:p>
@@ -3564,13 +3800,13 @@
       <w:pPr>
         <w:pStyle w:val="Titre2"/>
       </w:pPr>
-      <w:bookmarkStart w:id="11" w:name="_Toc73306245"/>
-      <w:bookmarkStart w:id="12" w:name="_Toc73306656"/>
+      <w:bookmarkStart w:id="10" w:name="_Toc73306245"/>
+      <w:bookmarkStart w:id="11" w:name="_Toc73306656"/>
       <w:r>
         <w:t>Responsabilités de la classe Card</w:t>
       </w:r>
+      <w:bookmarkEnd w:id="10"/>
       <w:bookmarkEnd w:id="11"/>
-      <w:bookmarkEnd w:id="12"/>
     </w:p>
     <w:p>
       <w:pPr>
@@ -3800,6 +4036,7 @@
         <w:t xml:space="preserve">Les méthodes </w:t>
       </w:r>
       <w:proofErr w:type="spellStart"/>
+      <w:proofErr w:type="gramStart"/>
       <w:r>
         <w:rPr>
           <w:color w:val="00B050"/>
@@ -3815,7 +4052,16 @@
           <w:sz w:val="24"/>
           <w:szCs w:val="24"/>
         </w:rPr>
-        <w:t>()</w:t>
+        <w:t>(</w:t>
+      </w:r>
+      <w:proofErr w:type="gramEnd"/>
+      <w:r>
+        <w:rPr>
+          <w:color w:val="00B050"/>
+          <w:sz w:val="24"/>
+          <w:szCs w:val="24"/>
+        </w:rPr>
+        <w:t>)</w:t>
       </w:r>
       <w:r>
         <w:rPr>
@@ -3995,13 +4241,13 @@
       <w:pPr>
         <w:pStyle w:val="Titre2"/>
       </w:pPr>
-      <w:bookmarkStart w:id="13" w:name="_Toc73306246"/>
-      <w:bookmarkStart w:id="14" w:name="_Toc73306657"/>
+      <w:bookmarkStart w:id="12" w:name="_Toc73306246"/>
+      <w:bookmarkStart w:id="13" w:name="_Toc73306657"/>
       <w:r>
         <w:t>Responsabilités de la classe Theorics</w:t>
       </w:r>
+      <w:bookmarkEnd w:id="12"/>
       <w:bookmarkEnd w:id="13"/>
-      <w:bookmarkEnd w:id="14"/>
     </w:p>
     <w:p>
       <w:pPr>
@@ -4257,7 +4503,23 @@
           <w:sz w:val="24"/>
           <w:szCs w:val="24"/>
         </w:rPr>
-        <w:t xml:space="preserve"> Elles seront aussi utilisée pour créer des graphiques permettant de voir les relations puissance/consommation/temps/coût/revenu</w:t>
+        <w:t xml:space="preserve"> Elles seront aussi </w:t>
+      </w:r>
+      <w:proofErr w:type="gramStart"/>
+      <w:r>
+        <w:rPr>
+          <w:sz w:val="24"/>
+          <w:szCs w:val="24"/>
+        </w:rPr>
+        <w:t>utilisée</w:t>
+      </w:r>
+      <w:proofErr w:type="gramEnd"/>
+      <w:r>
+        <w:rPr>
+          <w:sz w:val="24"/>
+          <w:szCs w:val="24"/>
+        </w:rPr>
+        <w:t xml:space="preserve"> pour créer des graphiques permettant de voir les relations puissance/consommation/temps/coût/revenu</w:t>
       </w:r>
       <w:r>
         <w:rPr>
@@ -4275,8 +4537,8 @@
           <w:iCs/>
         </w:rPr>
       </w:pPr>
-      <w:bookmarkStart w:id="15" w:name="_Toc73306247"/>
-      <w:bookmarkStart w:id="16" w:name="_Toc73306658"/>
+      <w:bookmarkStart w:id="14" w:name="_Toc73306247"/>
+      <w:bookmarkStart w:id="15" w:name="_Toc73306658"/>
       <w:r>
         <w:t xml:space="preserve">Responsabilités de la classe </w:t>
       </w:r>
@@ -4287,8 +4549,8 @@
         </w:rPr>
         <w:t>DataEntry</w:t>
       </w:r>
+      <w:bookmarkEnd w:id="14"/>
       <w:bookmarkEnd w:id="15"/>
-      <w:bookmarkEnd w:id="16"/>
     </w:p>
     <w:p>
       <w:pPr>
@@ -4454,6 +4716,7 @@
         <w:t>est une liste de strings non-</w:t>
       </w:r>
       <w:proofErr w:type="spellStart"/>
+      <w:proofErr w:type="gramStart"/>
       <w:r>
         <w:rPr>
           <w:color w:val="00B050"/>
@@ -4469,7 +4732,16 @@
           <w:sz w:val="24"/>
           <w:szCs w:val="24"/>
         </w:rPr>
-        <w:t xml:space="preserve">() </w:t>
+        <w:t>(</w:t>
+      </w:r>
+      <w:proofErr w:type="gramEnd"/>
+      <w:r>
+        <w:rPr>
+          <w:color w:val="00B050"/>
+          <w:sz w:val="24"/>
+          <w:szCs w:val="24"/>
+        </w:rPr>
+        <w:t xml:space="preserve">) </w:t>
       </w:r>
       <w:r>
         <w:rPr>
@@ -4686,8 +4958,8 @@
           <w:u w:val="single"/>
         </w:rPr>
       </w:pPr>
-      <w:bookmarkStart w:id="17" w:name="_Toc73306248"/>
-      <w:bookmarkStart w:id="18" w:name="_Toc73306659"/>
+      <w:bookmarkStart w:id="16" w:name="_Toc73306248"/>
+      <w:bookmarkStart w:id="17" w:name="_Toc73306659"/>
       <w:r>
         <w:rPr>
           <w:u w:val="single"/>
@@ -4700,8 +4972,8 @@
         </w:rPr>
         <w:t>Interfaces</w:t>
       </w:r>
+      <w:bookmarkEnd w:id="16"/>
       <w:bookmarkEnd w:id="17"/>
-      <w:bookmarkEnd w:id="18"/>
     </w:p>
     <w:p>
       <w:pPr>
@@ -4856,6 +5128,7 @@
         <w:t xml:space="preserve">Une classe doit avoir une méthode </w:t>
       </w:r>
       <w:proofErr w:type="spellStart"/>
+      <w:proofErr w:type="gramStart"/>
       <w:r>
         <w:rPr>
           <w:color w:val="00B050"/>
@@ -4871,7 +5144,16 @@
           <w:sz w:val="24"/>
           <w:szCs w:val="24"/>
         </w:rPr>
-        <w:t xml:space="preserve">() </w:t>
+        <w:t>(</w:t>
+      </w:r>
+      <w:proofErr w:type="gramEnd"/>
+      <w:r>
+        <w:rPr>
+          <w:color w:val="00B050"/>
+          <w:sz w:val="24"/>
+          <w:szCs w:val="24"/>
+        </w:rPr>
+        <w:t xml:space="preserve">) </w:t>
       </w:r>
       <w:r>
         <w:rPr>
@@ -4943,13 +5225,23 @@
         </w:rPr>
         <w:t xml:space="preserve">Une classe doit avoir une méthode </w:t>
       </w:r>
+      <w:proofErr w:type="gramStart"/>
       <w:r>
         <w:rPr>
           <w:color w:val="00B050"/>
           <w:sz w:val="24"/>
           <w:szCs w:val="24"/>
         </w:rPr>
-        <w:t>ProcessFactors()</w:t>
+        <w:t>ProcessFactors(</w:t>
+      </w:r>
+      <w:proofErr w:type="gramEnd"/>
+      <w:r>
+        <w:rPr>
+          <w:color w:val="00B050"/>
+          <w:sz w:val="24"/>
+          <w:szCs w:val="24"/>
+        </w:rPr>
+        <w:t>)</w:t>
       </w:r>
       <w:r>
         <w:rPr>
@@ -5053,8 +5345,8 @@
           <w:u w:val="single"/>
         </w:rPr>
       </w:pPr>
-      <w:bookmarkStart w:id="19" w:name="_Toc73306249"/>
-      <w:bookmarkStart w:id="20" w:name="_Toc73306660"/>
+      <w:bookmarkStart w:id="18" w:name="_Toc73306249"/>
+      <w:bookmarkStart w:id="19" w:name="_Toc73306660"/>
       <w:r>
         <w:rPr>
           <w:u w:val="single"/>
@@ -5067,8 +5359,8 @@
         </w:rPr>
         <w:t>logicPC.Conteneurs</w:t>
       </w:r>
+      <w:bookmarkEnd w:id="18"/>
       <w:bookmarkEnd w:id="19"/>
-      <w:bookmarkEnd w:id="20"/>
     </w:p>
     <w:p>
       <w:pPr>
@@ -5567,8 +5859,8 @@
           <w:u w:val="single"/>
         </w:rPr>
       </w:pPr>
-      <w:bookmarkStart w:id="21" w:name="_Toc73306250"/>
-      <w:bookmarkStart w:id="22" w:name="_Toc73306661"/>
+      <w:bookmarkStart w:id="20" w:name="_Toc73306250"/>
+      <w:bookmarkStart w:id="21" w:name="_Toc73306661"/>
       <w:r>
         <w:rPr>
           <w:u w:val="single"/>
@@ -5587,8 +5879,8 @@
         </w:rPr>
         <w:t>CardFactory</w:t>
       </w:r>
+      <w:bookmarkEnd w:id="20"/>
       <w:bookmarkEnd w:id="21"/>
-      <w:bookmarkEnd w:id="22"/>
     </w:p>
     <w:p>
       <w:pPr>
@@ -5987,11 +6279,17 @@
       <w:pPr>
         <w:pStyle w:val="Titre1"/>
       </w:pPr>
-      <w:bookmarkStart w:id="23" w:name="_Toc73306251"/>
-      <w:bookmarkStart w:id="24" w:name="_Toc73306662"/>
+      <w:bookmarkStart w:id="22" w:name="_Toc73306251"/>
+      <w:bookmarkStart w:id="23" w:name="_Toc73306662"/>
       <w:r>
         <w:lastRenderedPageBreak/>
-        <w:t xml:space="preserve">ANNEXES </w:t>
+        <w:t>ANNEXES</w:t>
+      </w:r>
+      <w:r>
+        <w:t xml:space="preserve"> 1</w:t>
+      </w:r>
+      <w:r>
+        <w:t xml:space="preserve"> </w:t>
       </w:r>
       <w:r>
         <w:t>–</w:t>
@@ -6002,62 +6300,60 @@
       <w:r>
         <w:t>Classes de persistance</w:t>
       </w:r>
+      <w:bookmarkEnd w:id="22"/>
       <w:bookmarkEnd w:id="23"/>
+    </w:p>
+    <w:p>
+      <w:pPr>
+        <w:jc w:val="both"/>
+        <w:rPr>
+          <w:sz w:val="24"/>
+          <w:szCs w:val="24"/>
+        </w:rPr>
+      </w:pPr>
+      <w:r>
+        <w:rPr>
+          <w:sz w:val="24"/>
+          <w:szCs w:val="24"/>
+        </w:rPr>
+        <w:t>Certaines classes liées à la persistance étaient requises pour tester correctement</w:t>
+      </w:r>
+      <w:r>
+        <w:rPr>
+          <w:sz w:val="24"/>
+          <w:szCs w:val="24"/>
+        </w:rPr>
+        <w:t xml:space="preserve"> </w:t>
+      </w:r>
+      <w:r>
+        <w:rPr>
+          <w:sz w:val="24"/>
+          <w:szCs w:val="24"/>
+        </w:rPr>
+        <w:t>LogicPC</w:t>
+      </w:r>
+      <w:r>
+        <w:rPr>
+          <w:sz w:val="24"/>
+          <w:szCs w:val="24"/>
+        </w:rPr>
+        <w:t>, comme elles ne devraient pas être dans le même projet que la logique de l’application, je vais les décrire rapidement ici :</w:t>
+      </w:r>
+    </w:p>
+    <w:p>
+      <w:pPr>
+        <w:pStyle w:val="Titre2"/>
+      </w:pPr>
+      <w:bookmarkStart w:id="24" w:name="_Toc73306252"/>
+      <w:bookmarkStart w:id="25" w:name="_Toc73306663"/>
+      <w:r>
+        <w:t>logicPC.Importers</w:t>
+      </w:r>
+      <w:r>
+        <w:t>/logicPC.ImportStrategies</w:t>
+      </w:r>
       <w:bookmarkEnd w:id="24"/>
-    </w:p>
-    <w:p>
-      <w:pPr>
-        <w:jc w:val="both"/>
-        <w:rPr>
-          <w:sz w:val="24"/>
-          <w:szCs w:val="24"/>
-        </w:rPr>
-      </w:pPr>
-      <w:r>
-        <w:rPr>
-          <w:sz w:val="24"/>
-          <w:szCs w:val="24"/>
-        </w:rPr>
-        <w:t>Certaines classes liées à la persistance étaient requises pour tester correctement</w:t>
-      </w:r>
-      <w:r>
-        <w:rPr>
-          <w:sz w:val="24"/>
-          <w:szCs w:val="24"/>
-        </w:rPr>
-        <w:t xml:space="preserve"> </w:t>
-      </w:r>
-      <w:proofErr w:type="spellStart"/>
-      <w:r>
-        <w:rPr>
-          <w:sz w:val="24"/>
-          <w:szCs w:val="24"/>
-        </w:rPr>
-        <w:t>LogicPC</w:t>
-      </w:r>
-      <w:proofErr w:type="spellEnd"/>
-      <w:r>
-        <w:rPr>
-          <w:sz w:val="24"/>
-          <w:szCs w:val="24"/>
-        </w:rPr>
-        <w:t>, comme elles ne devraient pas être dans le même projet que la logique de l’application, je vais les décrire rapidement ici :</w:t>
-      </w:r>
-    </w:p>
-    <w:p>
-      <w:pPr>
-        <w:pStyle w:val="Titre2"/>
-      </w:pPr>
-      <w:bookmarkStart w:id="25" w:name="_Toc73306252"/>
-      <w:bookmarkStart w:id="26" w:name="_Toc73306663"/>
-      <w:r>
-        <w:t>logicPC.Importers</w:t>
-      </w:r>
-      <w:r>
-        <w:t>/logicPC.ImportStrategies</w:t>
-      </w:r>
       <w:bookmarkEnd w:id="25"/>
-      <w:bookmarkEnd w:id="26"/>
     </w:p>
     <w:p>
       <w:pPr>
@@ -6253,7 +6549,23 @@
           <w:sz w:val="24"/>
           <w:szCs w:val="24"/>
         </w:rPr>
-        <w:t>Pour faire court, les classes de ces deux espaces servent à importer un ou plusieurs couples de fichier .pnm (</w:t>
+        <w:t xml:space="preserve">Pour faire court, les classes de ces deux espaces servent à importer un ou plusieurs couples de </w:t>
+      </w:r>
+      <w:proofErr w:type="gramStart"/>
+      <w:r>
+        <w:rPr>
+          <w:sz w:val="24"/>
+          <w:szCs w:val="24"/>
+        </w:rPr>
+        <w:t>fichier .pnm</w:t>
+      </w:r>
+      <w:proofErr w:type="gramEnd"/>
+      <w:r>
+        <w:rPr>
+          <w:sz w:val="24"/>
+          <w:szCs w:val="24"/>
+        </w:rPr>
+        <w:t xml:space="preserve"> (</w:t>
       </w:r>
       <w:proofErr w:type="spellStart"/>
       <w:r>
@@ -6369,9 +6681,9 @@
           <w:noProof/>
         </w:rPr>
         <w:drawing>
-          <wp:inline distT="0" distB="0" distL="0" distR="0" wp14:anchorId="43517DB0" wp14:editId="69B279ED">
+          <wp:inline distT="0" distB="0" distL="0" distR="0" wp14:anchorId="43517DB0" wp14:editId="26580BA6">
             <wp:extent cx="5760720" cy="4139565"/>
-            <wp:effectExtent l="0" t="0" r="0" b="0"/>
+            <wp:effectExtent l="133350" t="133350" r="144780" b="165735"/>
             <wp:docPr id="11" name="Image 11"/>
             <wp:cNvGraphicFramePr>
               <a:graphicFrameLocks xmlns:a="http://schemas.openxmlformats.org/drawingml/2006/main" noChangeAspect="1"/>
@@ -6397,6 +6709,36 @@
                     <a:prstGeom prst="rect">
                       <a:avLst/>
                     </a:prstGeom>
+                    <a:solidFill>
+                      <a:srgbClr val="FFFFFF">
+                        <a:shade val="85000"/>
+                      </a:srgbClr>
+                    </a:solidFill>
+                    <a:ln w="88900" cap="sq">
+                      <a:solidFill>
+                        <a:srgbClr val="FFFFFF"/>
+                      </a:solidFill>
+                      <a:miter lim="800000"/>
+                    </a:ln>
+                    <a:effectLst>
+                      <a:outerShdw blurRad="55000" dist="18000" dir="5400000" algn="tl" rotWithShape="0">
+                        <a:srgbClr val="000000">
+                          <a:alpha val="40000"/>
+                        </a:srgbClr>
+                      </a:outerShdw>
+                    </a:effectLst>
+                    <a:scene3d>
+                      <a:camera prst="orthographicFront"/>
+                      <a:lightRig rig="twoPt" dir="t">
+                        <a:rot lat="0" lon="0" rev="7200000"/>
+                      </a:lightRig>
+                    </a:scene3d>
+                    <a:sp3d>
+                      <a:bevelT w="25400" h="19050"/>
+                      <a:contourClr>
+                        <a:srgbClr val="FFFFFF"/>
+                      </a:contourClr>
+                    </a:sp3d>
                   </pic:spPr>
                 </pic:pic>
               </a:graphicData>
@@ -6499,41 +6841,420 @@
         <w:t>en grande partie restructurées lors de leur transfert au projet dédié persistance.</w:t>
       </w:r>
     </w:p>
+    <w:p>
+      <w:pPr>
+        <w:pStyle w:val="Titre2"/>
+      </w:pPr>
+      <w:r>
+        <w:t>Espace de noms persistance</w:t>
+      </w:r>
+    </w:p>
+    <w:p>
+      <w:r>
+        <w:t xml:space="preserve">Dans un autre projet que logicPC et PCGUI se trouvent </w:t>
+      </w:r>
+      <w:r>
+        <w:t>les classes de persistance XML et STUB.</w:t>
+      </w:r>
+      <w:r>
+        <w:t xml:space="preserve"> Ces classes servent à sauvegarder le contenu créé par l’utilisateur (donc différent du cache d’images dans PCGUI et de l’importation de données de logicPC qui sont des données internes au système).</w:t>
+      </w:r>
+      <w:r>
+        <w:rPr>
+          <w:noProof/>
+        </w:rPr>
+        <w:t xml:space="preserve"> </w:t>
+      </w:r>
+    </w:p>
     <w:p/>
+    <w:p>
+      <w:r>
+        <w:rPr>
+          <w:noProof/>
+        </w:rPr>
+        <w:lastRenderedPageBreak/>
+        <w:drawing>
+          <wp:inline distT="0" distB="0" distL="0" distR="0" wp14:anchorId="6CF74AC2" wp14:editId="72580D34">
+            <wp:extent cx="5347853" cy="3226279"/>
+            <wp:effectExtent l="0" t="0" r="5715" b="0"/>
+            <wp:docPr id="34" name="Image 34"/>
+            <wp:cNvGraphicFramePr>
+              <a:graphicFrameLocks xmlns:a="http://schemas.openxmlformats.org/drawingml/2006/main" noChangeAspect="1"/>
+            </wp:cNvGraphicFramePr>
+            <a:graphic xmlns:a="http://schemas.openxmlformats.org/drawingml/2006/main">
+              <a:graphicData uri="http://schemas.openxmlformats.org/drawingml/2006/picture">
+                <pic:pic xmlns:pic="http://schemas.openxmlformats.org/drawingml/2006/picture">
+                  <pic:nvPicPr>
+                    <pic:cNvPr id="1" name=""/>
+                    <pic:cNvPicPr/>
+                  </pic:nvPicPr>
+                  <pic:blipFill>
+                    <a:blip r:embed="rId22"/>
+                    <a:stretch>
+                      <a:fillRect/>
+                    </a:stretch>
+                  </pic:blipFill>
+                  <pic:spPr>
+                    <a:xfrm>
+                      <a:off x="0" y="0"/>
+                      <a:ext cx="5353412" cy="3229632"/>
+                    </a:xfrm>
+                    <a:prstGeom prst="rect">
+                      <a:avLst/>
+                    </a:prstGeom>
+                  </pic:spPr>
+                </pic:pic>
+              </a:graphicData>
+            </a:graphic>
+          </wp:inline>
+        </w:drawing>
+      </w:r>
+    </w:p>
+    <w:p>
+      <w:pPr>
+        <w:rPr>
+          <w:sz w:val="24"/>
+          <w:szCs w:val="24"/>
+        </w:rPr>
+      </w:pPr>
+      <w:r>
+        <w:rPr>
+          <w:sz w:val="24"/>
+          <w:szCs w:val="24"/>
+        </w:rPr>
+        <w:t xml:space="preserve">On ne s’attardera pas sur le STUB, car il n’est utilisé que pour le </w:t>
+      </w:r>
+      <w:proofErr w:type="spellStart"/>
+      <w:r>
+        <w:rPr>
+          <w:sz w:val="24"/>
+          <w:szCs w:val="24"/>
+        </w:rPr>
+        <w:t>débug</w:t>
+      </w:r>
+      <w:proofErr w:type="spellEnd"/>
+      <w:r>
+        <w:rPr>
+          <w:sz w:val="24"/>
+          <w:szCs w:val="24"/>
+        </w:rPr>
+        <w:t xml:space="preserve">. La classe </w:t>
+      </w:r>
+      <w:proofErr w:type="spellStart"/>
+      <w:r>
+        <w:rPr>
+          <w:sz w:val="24"/>
+          <w:szCs w:val="24"/>
+        </w:rPr>
+        <w:t>DataContractPers</w:t>
+      </w:r>
+      <w:proofErr w:type="spellEnd"/>
+      <w:r>
+        <w:rPr>
+          <w:sz w:val="24"/>
+          <w:szCs w:val="24"/>
+        </w:rPr>
+        <w:t>[</w:t>
+      </w:r>
+      <w:proofErr w:type="spellStart"/>
+      <w:r>
+        <w:rPr>
+          <w:sz w:val="24"/>
+          <w:szCs w:val="24"/>
+        </w:rPr>
+        <w:t>istance</w:t>
+      </w:r>
+      <w:proofErr w:type="spellEnd"/>
+      <w:r>
+        <w:rPr>
+          <w:sz w:val="24"/>
+          <w:szCs w:val="24"/>
+        </w:rPr>
+        <w:t xml:space="preserve">] adopte l’interface </w:t>
+      </w:r>
+      <w:proofErr w:type="spellStart"/>
+      <w:r>
+        <w:rPr>
+          <w:sz w:val="24"/>
+          <w:szCs w:val="24"/>
+        </w:rPr>
+        <w:t>IpersistanceManager</w:t>
+      </w:r>
+      <w:proofErr w:type="spellEnd"/>
+      <w:r>
+        <w:rPr>
+          <w:sz w:val="24"/>
+          <w:szCs w:val="24"/>
+        </w:rPr>
+        <w:t>, et est instanciée dans le gestionnaire en tant que stratégie de persistance à appliquer par défaut.</w:t>
+      </w:r>
+      <w:r>
+        <w:rPr>
+          <w:sz w:val="24"/>
+          <w:szCs w:val="24"/>
+        </w:rPr>
+        <w:t xml:space="preserve"> Elle utilise le </w:t>
+      </w:r>
+      <w:proofErr w:type="spellStart"/>
+      <w:r>
+        <w:rPr>
+          <w:sz w:val="24"/>
+          <w:szCs w:val="24"/>
+        </w:rPr>
+        <w:t>DataContract</w:t>
+      </w:r>
+      <w:proofErr w:type="spellEnd"/>
+      <w:r>
+        <w:rPr>
+          <w:sz w:val="24"/>
+          <w:szCs w:val="24"/>
+        </w:rPr>
+        <w:t xml:space="preserve"> pour stocker les informations sous forme XML sur le disque.</w:t>
+      </w:r>
+    </w:p>
+    <w:p>
+      <w:pPr>
+        <w:rPr>
+          <w:sz w:val="24"/>
+          <w:szCs w:val="24"/>
+        </w:rPr>
+      </w:pPr>
+    </w:p>
+    <w:p>
+      <w:pPr>
+        <w:pStyle w:val="Titre2"/>
+      </w:pPr>
+      <w:r>
+        <w:t>Persistance du cache</w:t>
+      </w:r>
+    </w:p>
+    <w:p>
+      <w:pPr>
+        <w:rPr>
+          <w:sz w:val="24"/>
+          <w:szCs w:val="24"/>
+        </w:rPr>
+      </w:pPr>
+      <w:r>
+        <w:rPr>
+          <w:sz w:val="24"/>
+          <w:szCs w:val="24"/>
+        </w:rPr>
+        <w:t>Enfin, la dernière forme de persistance, le cache.</w:t>
+      </w:r>
+      <w:r>
+        <w:rPr>
+          <w:sz w:val="24"/>
+          <w:szCs w:val="24"/>
+        </w:rPr>
+        <w:t xml:space="preserve"> Il est situé sur les vues (à cause </w:t>
+      </w:r>
+      <w:r>
+        <w:rPr>
+          <w:sz w:val="24"/>
+          <w:szCs w:val="24"/>
+        </w:rPr>
+        <w:t>de la classe BitmapImage qui n’est disponible qu’en WPF). Je ne vais pas détailler dessus car elle est assez simple :</w:t>
+      </w:r>
+    </w:p>
+    <w:p>
+      <w:pPr>
+        <w:rPr>
+          <w:sz w:val="24"/>
+          <w:szCs w:val="24"/>
+        </w:rPr>
+      </w:pPr>
+      <w:r>
+        <w:rPr>
+          <w:sz w:val="24"/>
+          <w:szCs w:val="24"/>
+        </w:rPr>
+        <w:t>Une fois qu’une bitmapImage a fini de télécharger, elle fait avancer le tick de téléchargement de 1.</w:t>
+      </w:r>
+      <w:r>
+        <w:rPr>
+          <w:sz w:val="24"/>
+          <w:szCs w:val="24"/>
+        </w:rPr>
+        <w:t xml:space="preserve"> Une fois que le tick dépasse </w:t>
+      </w:r>
+      <w:r>
+        <w:rPr>
+          <w:sz w:val="24"/>
+          <w:szCs w:val="24"/>
+        </w:rPr>
+        <w:t>un seuil donné</w:t>
+      </w:r>
+      <w:r>
+        <w:rPr>
+          <w:sz w:val="24"/>
+          <w:szCs w:val="24"/>
+        </w:rPr>
+        <w:t xml:space="preserve"> (3 par défaut), les images sont affectées à </w:t>
+      </w:r>
+      <w:r>
+        <w:rPr>
+          <w:sz w:val="24"/>
+          <w:szCs w:val="24"/>
+        </w:rPr>
+        <w:t>leurs cartes respectives</w:t>
+      </w:r>
+      <w:r>
+        <w:rPr>
+          <w:sz w:val="24"/>
+          <w:szCs w:val="24"/>
+        </w:rPr>
+        <w:t>. Ce tick est mis en place pour éviter des problèmes de performance sur certaines machines.</w:t>
+      </w:r>
+    </w:p>
+    <w:p>
+      <w:pPr>
+        <w:rPr>
+          <w:sz w:val="24"/>
+          <w:szCs w:val="24"/>
+        </w:rPr>
+      </w:pPr>
+      <w:r>
+        <w:rPr>
+          <w:sz w:val="24"/>
+          <w:szCs w:val="24"/>
+        </w:rPr>
+        <w:t xml:space="preserve">Lors de l’affectation, le système vérifie si une image au format PNG existe dans le dossier cache avec le string d’identification unique du GPU qu’elle est </w:t>
+      </w:r>
+      <w:r>
+        <w:rPr>
+          <w:sz w:val="24"/>
+          <w:szCs w:val="24"/>
+        </w:rPr>
+        <w:t>supposée</w:t>
+      </w:r>
+      <w:r>
+        <w:rPr>
+          <w:sz w:val="24"/>
+          <w:szCs w:val="24"/>
+        </w:rPr>
+        <w:t xml:space="preserve"> représenter (la clé du dictionnaire). Si ce n’est pas le cas, l’image est convertie en bitmap standard et on appelle Bitmap.save(), on la sauvegarde.</w:t>
+      </w:r>
+    </w:p>
+    <w:p>
+      <w:pPr>
+        <w:rPr>
+          <w:sz w:val="24"/>
+          <w:szCs w:val="24"/>
+        </w:rPr>
+      </w:pPr>
+      <w:r>
+        <w:rPr>
+          <w:sz w:val="24"/>
+          <w:szCs w:val="24"/>
+        </w:rPr>
+        <w:t xml:space="preserve">Le gestionnaire, lors du démarrage charge toutes les bitmaps présentes dans le dossier </w:t>
+      </w:r>
+      <w:proofErr w:type="gramStart"/>
+      <w:r>
+        <w:rPr>
+          <w:sz w:val="24"/>
+          <w:szCs w:val="24"/>
+        </w:rPr>
+        <w:t>cache</w:t>
+      </w:r>
+      <w:proofErr w:type="gramEnd"/>
+      <w:r>
+        <w:rPr>
+          <w:sz w:val="24"/>
+          <w:szCs w:val="24"/>
+        </w:rPr>
+        <w:t xml:space="preserve"> dans </w:t>
+      </w:r>
+      <w:r>
+        <w:rPr>
+          <w:sz w:val="24"/>
+          <w:szCs w:val="24"/>
+        </w:rPr>
+        <w:t>son</w:t>
+      </w:r>
+      <w:r>
+        <w:rPr>
+          <w:sz w:val="24"/>
+          <w:szCs w:val="24"/>
+        </w:rPr>
+        <w:t xml:space="preserve"> dictionnaire de </w:t>
+      </w:r>
+      <w:proofErr w:type="spellStart"/>
+      <w:r>
+        <w:rPr>
+          <w:sz w:val="24"/>
+          <w:szCs w:val="24"/>
+        </w:rPr>
+        <w:t>streams</w:t>
+      </w:r>
+      <w:proofErr w:type="spellEnd"/>
+      <w:r>
+        <w:rPr>
+          <w:sz w:val="24"/>
+          <w:szCs w:val="24"/>
+        </w:rPr>
+        <w:t xml:space="preserve"> sous forme de </w:t>
+      </w:r>
+      <w:proofErr w:type="spellStart"/>
+      <w:r>
+        <w:rPr>
+          <w:sz w:val="24"/>
+          <w:szCs w:val="24"/>
+        </w:rPr>
+        <w:t>streams</w:t>
+      </w:r>
+      <w:proofErr w:type="spellEnd"/>
+      <w:r>
+        <w:rPr>
+          <w:sz w:val="24"/>
+          <w:szCs w:val="24"/>
+        </w:rPr>
+        <w:t xml:space="preserve"> de fichiers (normalement les images sont des </w:t>
+      </w:r>
+      <w:proofErr w:type="spellStart"/>
+      <w:r>
+        <w:rPr>
+          <w:sz w:val="24"/>
+          <w:szCs w:val="24"/>
+        </w:rPr>
+        <w:t>streams</w:t>
+      </w:r>
+      <w:proofErr w:type="spellEnd"/>
+      <w:r>
+        <w:rPr>
+          <w:sz w:val="24"/>
+          <w:szCs w:val="24"/>
+        </w:rPr>
+        <w:t xml:space="preserve"> http, mais cette manipulation fonctionne).</w:t>
+      </w:r>
+    </w:p>
     <w:p/>
+    <w:p>
+      <w:pPr>
+        <w:pStyle w:val="Titre1"/>
+      </w:pPr>
+      <w:bookmarkStart w:id="26" w:name="_Toc73306253"/>
+      <w:bookmarkStart w:id="27" w:name="_Toc73306664"/>
+      <w:r>
+        <w:lastRenderedPageBreak/>
+        <w:t>ANNEXE 2 – Classes statiques indépendantes</w:t>
+      </w:r>
+      <w:bookmarkEnd w:id="26"/>
+      <w:bookmarkEnd w:id="27"/>
+    </w:p>
     <w:p/>
-    <w:p/>
-    <w:p/>
-    <w:p/>
-    <w:p/>
-    <w:p/>
-    <w:p/>
-    <w:p/>
-    <w:p/>
-    <w:p>
-      <w:pPr>
-        <w:pStyle w:val="Titre1"/>
-      </w:pPr>
-      <w:bookmarkStart w:id="27" w:name="_Toc73306253"/>
-      <w:bookmarkStart w:id="28" w:name="_Toc73306664"/>
-      <w:r>
-        <w:t>ANNEXE 2 – Classes statiques indépendantes</w:t>
-      </w:r>
-      <w:bookmarkEnd w:id="27"/>
+    <w:p>
+      <w:pPr>
+        <w:pStyle w:val="Titre2"/>
+      </w:pPr>
+      <w:bookmarkStart w:id="28" w:name="_Toc73306254"/>
+      <w:bookmarkStart w:id="29" w:name="_Toc73306665"/>
+      <w:r>
+        <w:t>LogicPC.Settings</w:t>
+      </w:r>
       <w:bookmarkEnd w:id="28"/>
-    </w:p>
-    <w:p/>
-    <w:p>
-      <w:pPr>
-        <w:pStyle w:val="Titre2"/>
-      </w:pPr>
-      <w:bookmarkStart w:id="29" w:name="_Toc73306254"/>
-      <w:bookmarkStart w:id="30" w:name="_Toc73306665"/>
-      <w:r>
-        <w:t>LogicPC.Settings</w:t>
-      </w:r>
       <w:bookmarkEnd w:id="29"/>
-      <w:bookmarkEnd w:id="30"/>
     </w:p>
     <w:p>
       <w:pPr>
@@ -6559,7 +7280,7 @@
                     <pic:cNvPicPr/>
                   </pic:nvPicPr>
                   <pic:blipFill>
-                    <a:blip r:embed="rId22"/>
+                    <a:blip r:embed="rId23"/>
                     <a:stretch>
                       <a:fillRect/>
                     </a:stretch>
@@ -6629,35 +7350,35 @@
       <w:pPr>
         <w:pStyle w:val="Titre1"/>
       </w:pPr>
-      <w:bookmarkStart w:id="31" w:name="_Toc73306255"/>
-      <w:bookmarkStart w:id="32" w:name="_Toc73306666"/>
-      <w:r>
+      <w:bookmarkStart w:id="30" w:name="_Toc73306255"/>
+      <w:bookmarkStart w:id="31" w:name="_Toc73306666"/>
+      <w:r>
+        <w:t>ANNEXE</w:t>
+      </w:r>
+      <w:r>
+        <w:t xml:space="preserve"> 3 – Classes statiques </w:t>
+      </w:r>
+      <w:r>
+        <w:t>« </w:t>
+      </w:r>
+      <w:r>
+        <w:t>externes</w:t>
+      </w:r>
+      <w:r>
+        <w:t> »</w:t>
+      </w:r>
+      <w:bookmarkEnd w:id="30"/>
+      <w:bookmarkEnd w:id="31"/>
+    </w:p>
+    <w:p>
+      <w:pPr>
+        <w:jc w:val="center"/>
+      </w:pPr>
+      <w:r>
+        <w:rPr>
+          <w:noProof/>
+        </w:rPr>
         <w:lastRenderedPageBreak/>
-        <w:t>ANNEXE</w:t>
-      </w:r>
-      <w:r>
-        <w:t xml:space="preserve"> 3 – Classes statiques </w:t>
-      </w:r>
-      <w:r>
-        <w:t>« </w:t>
-      </w:r>
-      <w:r>
-        <w:t>externes</w:t>
-      </w:r>
-      <w:r>
-        <w:t> »</w:t>
-      </w:r>
-      <w:bookmarkEnd w:id="31"/>
-      <w:bookmarkEnd w:id="32"/>
-    </w:p>
-    <w:p>
-      <w:pPr>
-        <w:jc w:val="center"/>
-      </w:pPr>
-      <w:r>
-        <w:rPr>
-          <w:noProof/>
-        </w:rPr>
         <w:drawing>
           <wp:inline distT="0" distB="0" distL="0" distR="0" wp14:anchorId="24EDB06D" wp14:editId="2C5386DC">
             <wp:extent cx="5760720" cy="3013075"/>
@@ -6674,7 +7395,7 @@
                     <pic:cNvPicPr/>
                   </pic:nvPicPr>
                   <pic:blipFill>
-                    <a:blip r:embed="rId23"/>
+                    <a:blip r:embed="rId24"/>
                     <a:stretch>
                       <a:fillRect/>
                     </a:stretch>
@@ -6791,7 +7512,6 @@
     <w:p>
       <w:pPr>
         <w:pStyle w:val="Titre"/>
-        <w:ind w:firstLine="708"/>
         <w:rPr>
           <w:caps w:val="0"/>
           <w:sz w:val="44"/>
@@ -6809,6 +7529,7 @@
     <w:p/>
     <w:p/>
     <w:p/>
+    <w:p/>
     <w:p>
       <w:pPr>
         <w:pStyle w:val="Titre"/>
@@ -6881,77 +7602,6 @@
             <wp:extent cx="5760720" cy="3236595"/>
             <wp:effectExtent l="0" t="0" r="0" b="1905"/>
             <wp:docPr id="25" name="Image 25"/>
-            <wp:cNvGraphicFramePr>
-              <a:graphicFrameLocks xmlns:a="http://schemas.openxmlformats.org/drawingml/2006/main" noChangeAspect="1"/>
-            </wp:cNvGraphicFramePr>
-            <a:graphic xmlns:a="http://schemas.openxmlformats.org/drawingml/2006/main">
-              <a:graphicData uri="http://schemas.openxmlformats.org/drawingml/2006/picture">
-                <pic:pic xmlns:pic="http://schemas.openxmlformats.org/drawingml/2006/picture">
-                  <pic:nvPicPr>
-                    <pic:cNvPr id="1" name=""/>
-                    <pic:cNvPicPr/>
-                  </pic:nvPicPr>
-                  <pic:blipFill>
-                    <a:blip r:embed="rId24"/>
-                    <a:stretch>
-                      <a:fillRect/>
-                    </a:stretch>
-                  </pic:blipFill>
-                  <pic:spPr>
-                    <a:xfrm>
-                      <a:off x="0" y="0"/>
-                      <a:ext cx="5760720" cy="3236595"/>
-                    </a:xfrm>
-                    <a:prstGeom prst="rect">
-                      <a:avLst/>
-                    </a:prstGeom>
-                  </pic:spPr>
-                </pic:pic>
-              </a:graphicData>
-            </a:graphic>
-          </wp:inline>
-        </w:drawing>
-      </w:r>
-    </w:p>
-    <w:p>
-      <w:pPr>
-        <w:rPr>
-          <w:sz w:val="24"/>
-          <w:szCs w:val="24"/>
-        </w:rPr>
-      </w:pPr>
-    </w:p>
-    <w:p>
-      <w:pPr>
-        <w:rPr>
-          <w:sz w:val="24"/>
-          <w:szCs w:val="24"/>
-        </w:rPr>
-      </w:pPr>
-      <w:r>
-        <w:rPr>
-          <w:sz w:val="24"/>
-          <w:szCs w:val="24"/>
-        </w:rPr>
-        <w:t>Ajout d’une liste via le gestionnaire :</w:t>
-      </w:r>
-    </w:p>
-    <w:p>
-      <w:pPr>
-        <w:rPr>
-          <w:sz w:val="24"/>
-          <w:szCs w:val="24"/>
-        </w:rPr>
-      </w:pPr>
-      <w:r>
-        <w:rPr>
-          <w:noProof/>
-        </w:rPr>
-        <w:drawing>
-          <wp:inline distT="0" distB="0" distL="0" distR="0" wp14:anchorId="6313D650" wp14:editId="50916ED8">
-            <wp:extent cx="5760720" cy="2914015"/>
-            <wp:effectExtent l="0" t="0" r="0" b="635"/>
-            <wp:docPr id="27" name="Image 27"/>
             <wp:cNvGraphicFramePr>
               <a:graphicFrameLocks xmlns:a="http://schemas.openxmlformats.org/drawingml/2006/main" noChangeAspect="1"/>
             </wp:cNvGraphicFramePr>
@@ -6971,6 +7621,77 @@
                   <pic:spPr>
                     <a:xfrm>
                       <a:off x="0" y="0"/>
+                      <a:ext cx="5760720" cy="3236595"/>
+                    </a:xfrm>
+                    <a:prstGeom prst="rect">
+                      <a:avLst/>
+                    </a:prstGeom>
+                  </pic:spPr>
+                </pic:pic>
+              </a:graphicData>
+            </a:graphic>
+          </wp:inline>
+        </w:drawing>
+      </w:r>
+    </w:p>
+    <w:p>
+      <w:pPr>
+        <w:rPr>
+          <w:sz w:val="24"/>
+          <w:szCs w:val="24"/>
+        </w:rPr>
+      </w:pPr>
+    </w:p>
+    <w:p>
+      <w:pPr>
+        <w:rPr>
+          <w:sz w:val="24"/>
+          <w:szCs w:val="24"/>
+        </w:rPr>
+      </w:pPr>
+      <w:r>
+        <w:rPr>
+          <w:sz w:val="24"/>
+          <w:szCs w:val="24"/>
+        </w:rPr>
+        <w:t>Ajout d’une liste via le gestionnaire :</w:t>
+      </w:r>
+    </w:p>
+    <w:p>
+      <w:pPr>
+        <w:rPr>
+          <w:sz w:val="24"/>
+          <w:szCs w:val="24"/>
+        </w:rPr>
+      </w:pPr>
+      <w:r>
+        <w:rPr>
+          <w:noProof/>
+        </w:rPr>
+        <w:drawing>
+          <wp:inline distT="0" distB="0" distL="0" distR="0" wp14:anchorId="6313D650" wp14:editId="50916ED8">
+            <wp:extent cx="5760720" cy="2914015"/>
+            <wp:effectExtent l="0" t="0" r="0" b="635"/>
+            <wp:docPr id="27" name="Image 27"/>
+            <wp:cNvGraphicFramePr>
+              <a:graphicFrameLocks xmlns:a="http://schemas.openxmlformats.org/drawingml/2006/main" noChangeAspect="1"/>
+            </wp:cNvGraphicFramePr>
+            <a:graphic xmlns:a="http://schemas.openxmlformats.org/drawingml/2006/main">
+              <a:graphicData uri="http://schemas.openxmlformats.org/drawingml/2006/picture">
+                <pic:pic xmlns:pic="http://schemas.openxmlformats.org/drawingml/2006/picture">
+                  <pic:nvPicPr>
+                    <pic:cNvPr id="1" name=""/>
+                    <pic:cNvPicPr/>
+                  </pic:nvPicPr>
+                  <pic:blipFill>
+                    <a:blip r:embed="rId26"/>
+                    <a:stretch>
+                      <a:fillRect/>
+                    </a:stretch>
+                  </pic:blipFill>
+                  <pic:spPr>
+                    <a:xfrm>
+                      <a:off x="0" y="0"/>
                       <a:ext cx="5760720" cy="2914015"/>
                     </a:xfrm>
                     <a:prstGeom prst="rect">
@@ -6985,8 +7706,8 @@
       </w:r>
     </w:p>
     <w:sectPr>
-      <w:headerReference w:type="default" r:id="rId26"/>
-      <w:footerReference w:type="default" r:id="rId27"/>
+      <w:headerReference w:type="default" r:id="rId27"/>
+      <w:footerReference w:type="default" r:id="rId28"/>
       <w:pgSz w:w="11906" w:h="16838"/>
       <w:pgMar w:top="1417" w:right="1417" w:bottom="1417" w:left="1417" w:header="708" w:footer="708" w:gutter="0"/>
       <w:cols w:space="708"/>

--- a/_prototyping/classeDiag/description.docx
+++ b/_prototyping/classeDiag/description.docx
@@ -2,196 +2,519 @@
 <file path=word/document.xml><?xml version="1.0" encoding="utf-8"?>
 <w:document xmlns:wpc="http://schemas.microsoft.com/office/word/2010/wordprocessingCanvas" xmlns:cx="http://schemas.microsoft.com/office/drawing/2014/chartex" xmlns:cx1="http://schemas.microsoft.com/office/drawing/2015/9/8/chartex" xmlns:cx2="http://schemas.microsoft.com/office/drawing/2015/10/21/chartex" xmlns:cx3="http://schemas.microsoft.com/office/drawing/2016/5/9/chartex" xmlns:cx4="http://schemas.microsoft.com/office/drawing/2016/5/10/chartex" xmlns:cx5="http://schemas.microsoft.com/office/drawing/2016/5/11/chartex" xmlns:cx6="http://schemas.microsoft.com/office/drawing/2016/5/12/chartex" xmlns:cx7="http://schemas.microsoft.com/office/drawing/2016/5/13/chartex" xmlns:cx8="http://schemas.microsoft.com/office/drawing/2016/5/14/chartex" xmlns:mc="http://schemas.openxmlformats.org/markup-compatibility/2006" xmlns:aink="http://schemas.microsoft.com/office/drawing/2016/ink" xmlns:am3d="http://schemas.microsoft.com/office/drawing/2017/model3d" xmlns:o="urn:schemas-microsoft-com:office:office" xmlns:r="http://schemas.openxmlformats.org/officeDocument/2006/relationships" xmlns:m="http://schemas.openxmlformats.org/officeDocument/2006/math" xmlns:v="urn:schemas-microsoft-com:vml" xmlns:wp14="http://schemas.microsoft.com/office/word/2010/wordprocessingDrawing" xmlns:wp="http://schemas.openxmlformats.org/drawingml/2006/wordprocessingDrawing" xmlns:w10="urn:schemas-microsoft-com:office:word" xmlns:w="http://schemas.openxmlformats.org/wordprocessingml/2006/main" xmlns:w14="http://schemas.microsoft.com/office/word/2010/wordml" xmlns:w15="http://schemas.microsoft.com/office/word/2012/wordml" xmlns:w16cex="http://schemas.microsoft.com/office/word/2018/wordml/cex" xmlns:w16cid="http://schemas.microsoft.com/office/word/2016/wordml/cid" xmlns:w16="http://schemas.microsoft.com/office/word/2018/wordml" xmlns:w16sdtdh="http://schemas.microsoft.com/office/word/2020/wordml/sdtdatahash" xmlns:w16se="http://schemas.microsoft.com/office/word/2015/wordml/symex" xmlns:wpg="http://schemas.microsoft.com/office/word/2010/wordprocessingGroup" xmlns:wpi="http://schemas.microsoft.com/office/word/2010/wordprocessingInk" xmlns:wne="http://schemas.microsoft.com/office/word/2006/wordml" xmlns:wps="http://schemas.microsoft.com/office/word/2010/wordprocessingShape" mc:Ignorable="w14 w15 w16se w16cid w16 w16cex w16sdtdh wp14">
   <w:body>
-    <w:p/>
-    <w:p>
-      <w:pPr>
-        <w:pStyle w:val="Titre"/>
-      </w:pPr>
-    </w:p>
-    <w:p/>
-    <w:p>
-      <w:pPr>
-        <w:pStyle w:val="Titre"/>
-        <w:rPr>
-          <w:rFonts w:ascii="Arial" w:hAnsi="Arial" w:cs="Arial"/>
-          <w:sz w:val="44"/>
-          <w:szCs w:val="44"/>
-        </w:rPr>
-      </w:pPr>
-      <w:r>
-        <w:rPr>
-          <w:rFonts w:ascii="Arial" w:hAnsi="Arial" w:cs="Arial"/>
-          <w:sz w:val="44"/>
-          <w:szCs w:val="44"/>
-        </w:rPr>
-        <w:t>Documentation de logicPC</w:t>
-      </w:r>
-    </w:p>
-    <w:p/>
-    <w:p/>
-    <w:p/>
-    <w:p/>
-    <w:p>
-      <w:pPr>
-        <w:pStyle w:val="Titre1"/>
-      </w:pPr>
-      <w:bookmarkStart w:id="0" w:name="_Toc73306239"/>
-      <w:bookmarkStart w:id="1" w:name="_Toc73306651"/>
-      <w:r>
-        <w:t>Sommaire</w:t>
-      </w:r>
-      <w:bookmarkEnd w:id="0"/>
-      <w:bookmarkEnd w:id="1"/>
-    </w:p>
-    <w:p>
-      <w:pPr>
-        <w:pStyle w:val="Paragraphedeliste"/>
-        <w:numPr>
-          <w:ilvl w:val="0"/>
-          <w:numId w:val="2"/>
-        </w:numPr>
-        <w:rPr>
-          <w:rStyle w:val="Rfrenceintense"/>
-        </w:rPr>
-      </w:pPr>
-      <w:r>
-        <w:rPr>
-          <w:rStyle w:val="Rfrenceintense"/>
-        </w:rPr>
-        <w:t>Description de l’architecture</w:t>
-      </w:r>
-      <w:r>
-        <w:rPr>
-          <w:rStyle w:val="Rfrenceintense"/>
-        </w:rPr>
-        <w:t xml:space="preserve"> [1-3]</w:t>
-      </w:r>
-    </w:p>
-    <w:p>
-      <w:pPr>
-        <w:pStyle w:val="Paragraphedeliste"/>
-        <w:numPr>
-          <w:ilvl w:val="0"/>
-          <w:numId w:val="2"/>
-        </w:numPr>
-        <w:rPr>
-          <w:rStyle w:val="Rfrenceintense"/>
-        </w:rPr>
-      </w:pPr>
-      <w:r>
-        <w:rPr>
-          <w:rStyle w:val="Rfrenceintense"/>
-        </w:rPr>
-        <w:t>Diagramme de paquetage</w:t>
-      </w:r>
-      <w:r>
-        <w:rPr>
-          <w:rStyle w:val="Rfrenceintense"/>
-        </w:rPr>
-        <w:t xml:space="preserve"> [4]</w:t>
-      </w:r>
-    </w:p>
-    <w:p>
-      <w:pPr>
-        <w:pStyle w:val="Paragraphedeliste"/>
-        <w:numPr>
-          <w:ilvl w:val="0"/>
-          <w:numId w:val="2"/>
-        </w:numPr>
-        <w:rPr>
-          <w:rStyle w:val="Rfrenceintense"/>
-        </w:rPr>
-      </w:pPr>
-      <w:r>
-        <w:rPr>
-          <w:rStyle w:val="Rfrenceintense"/>
-        </w:rPr>
-        <w:t>Description d</w:t>
-      </w:r>
-      <w:r>
-        <w:rPr>
-          <w:rStyle w:val="Rfrenceintense"/>
-        </w:rPr>
-        <w:t>u diagramme de classes</w:t>
-      </w:r>
-      <w:r>
-        <w:rPr>
-          <w:rStyle w:val="Rfrenceintense"/>
-        </w:rPr>
-        <w:t xml:space="preserve"> [</w:t>
-      </w:r>
-      <w:r>
-        <w:rPr>
-          <w:rStyle w:val="Rfrenceintense"/>
-        </w:rPr>
-        <w:t>4</w:t>
-      </w:r>
-      <w:r>
-        <w:rPr>
-          <w:rStyle w:val="Rfrenceintense"/>
-        </w:rPr>
-        <w:t>-</w:t>
-      </w:r>
-      <w:r>
-        <w:rPr>
-          <w:rStyle w:val="Rfrenceintense"/>
-        </w:rPr>
-        <w:t>1</w:t>
-      </w:r>
-      <w:r>
-        <w:rPr>
-          <w:rStyle w:val="Rfrenceintense"/>
-        </w:rPr>
-        <w:t>7</w:t>
-      </w:r>
-      <w:r>
-        <w:rPr>
-          <w:rStyle w:val="Rfrenceintense"/>
-        </w:rPr>
-        <w:t>]</w:t>
-      </w:r>
-    </w:p>
-    <w:p>
-      <w:pPr>
-        <w:pStyle w:val="Paragraphedeliste"/>
-        <w:numPr>
-          <w:ilvl w:val="0"/>
-          <w:numId w:val="2"/>
-        </w:numPr>
-        <w:rPr>
-          <w:rStyle w:val="Rfrenceintense"/>
-        </w:rPr>
-      </w:pPr>
-      <w:r>
-        <w:rPr>
-          <w:rStyle w:val="Rfrenceintense"/>
-        </w:rPr>
-        <w:t>Diagrammes de séquence</w:t>
-      </w:r>
-      <w:r>
-        <w:rPr>
-          <w:rStyle w:val="Rfrenceintense"/>
-        </w:rPr>
-        <w:t xml:space="preserve"> [</w:t>
-      </w:r>
-      <w:r>
-        <w:rPr>
-          <w:rStyle w:val="Rfrenceintense"/>
-        </w:rPr>
-        <w:t>1</w:t>
-      </w:r>
-      <w:r>
-        <w:rPr>
-          <w:rStyle w:val="Rfrenceintense"/>
-        </w:rPr>
-        <w:t>7</w:t>
-      </w:r>
-      <w:r>
-        <w:rPr>
-          <w:rStyle w:val="Rfrenceintense"/>
-        </w:rPr>
-        <w:t>]</w:t>
-      </w:r>
+    <w:sdt>
+      <w:sdtPr>
+        <w:id w:val="1330176381"/>
+        <w:docPartObj>
+          <w:docPartGallery w:val="Cover Pages"/>
+          <w:docPartUnique/>
+        </w:docPartObj>
+      </w:sdtPr>
+      <w:sdtEndPr>
+        <w:rPr>
+          <w:lang w:val="en-US"/>
+        </w:rPr>
+      </w:sdtEndPr>
+      <w:sdtContent>
+        <w:p>
+          <w:r>
+            <w:rPr>
+              <w:noProof/>
+            </w:rPr>
+            <mc:AlternateContent>
+              <mc:Choice Requires="wps">
+                <w:drawing>
+                  <wp:anchor distT="0" distB="0" distL="114300" distR="114300" simplePos="0" relativeHeight="251659264" behindDoc="0" locked="0" layoutInCell="1" allowOverlap="1" wp14:anchorId="3E2FEF79" wp14:editId="5002B83E">
+                    <wp:simplePos x="0" y="0"/>
+                    <mc:AlternateContent>
+                      <mc:Choice Requires="wp14">
+                        <wp:positionH relativeFrom="page">
+                          <wp14:pctPosHOffset>2000</wp14:pctPosHOffset>
+                        </wp:positionH>
+                      </mc:Choice>
+                      <mc:Fallback>
+                        <wp:positionH relativeFrom="page">
+                          <wp:posOffset>151130</wp:posOffset>
+                        </wp:positionH>
+                      </mc:Fallback>
+                    </mc:AlternateContent>
+                    <mc:AlternateContent>
+                      <mc:Choice Requires="wp14">
+                        <wp:positionV relativeFrom="page">
+                          <wp14:pctPosVOffset>2000</wp14:pctPosVOffset>
+                        </wp:positionV>
+                      </mc:Choice>
+                      <mc:Fallback>
+                        <wp:positionV relativeFrom="page">
+                          <wp:posOffset>213360</wp:posOffset>
+                        </wp:positionV>
+                      </mc:Fallback>
+                    </mc:AlternateContent>
+                    <wp:extent cx="5363210" cy="9653270"/>
+                    <wp:effectExtent l="0" t="0" r="8890" b="2540"/>
+                    <wp:wrapNone/>
+                    <wp:docPr id="471" name="Rectangle 16"/>
+                    <wp:cNvGraphicFramePr>
+                      <a:graphicFrameLocks xmlns:a="http://schemas.openxmlformats.org/drawingml/2006/main"/>
+                    </wp:cNvGraphicFramePr>
+                    <a:graphic xmlns:a="http://schemas.openxmlformats.org/drawingml/2006/main">
+                      <a:graphicData uri="http://schemas.microsoft.com/office/word/2010/wordprocessingShape">
+                        <wps:wsp>
+                          <wps:cNvSpPr>
+                            <a:spLocks/>
+                          </wps:cNvSpPr>
+                          <wps:spPr bwMode="auto">
+                            <a:xfrm>
+                              <a:off x="0" y="0"/>
+                              <a:ext cx="5363210" cy="9653270"/>
+                            </a:xfrm>
+                            <a:prstGeom prst="rect">
+                              <a:avLst/>
+                            </a:prstGeom>
+                            <a:solidFill>
+                              <a:schemeClr val="accent1"/>
+                            </a:solidFill>
+                            <a:ln>
+                              <a:noFill/>
+                            </a:ln>
+                          </wps:spPr>
+                          <wps:txbx>
+                            <w:txbxContent>
+                              <w:sdt>
+                                <w:sdtPr>
+                                  <w:rPr>
+                                    <w:caps w:val="0"/>
+                                    <w:color w:val="FFFFFF" w:themeColor="background1"/>
+                                    <w:sz w:val="80"/>
+                                    <w:szCs w:val="80"/>
+                                  </w:rPr>
+                                  <w:alias w:val="Titre"/>
+                                  <w:id w:val="-1275550102"/>
+                                  <w:dataBinding w:prefixMappings="xmlns:ns0='http://schemas.openxmlformats.org/package/2006/metadata/core-properties' xmlns:ns1='http://purl.org/dc/elements/1.1/'" w:xpath="/ns0:coreProperties[1]/ns1:title[1]" w:storeItemID="{6C3C8BC8-F283-45AE-878A-BAB7291924A1}"/>
+                                  <w:text/>
+                                </w:sdtPr>
+                                <w:sdtContent>
+                                  <w:p>
+                                    <w:pPr>
+                                      <w:pStyle w:val="Titre"/>
+                                      <w:jc w:val="right"/>
+                                      <w:rPr>
+                                        <w:caps w:val="0"/>
+                                        <w:color w:val="FFFFFF" w:themeColor="background1"/>
+                                        <w:sz w:val="80"/>
+                                        <w:szCs w:val="80"/>
+                                      </w:rPr>
+                                    </w:pPr>
+                                    <w:r>
+                                      <w:rPr>
+                                        <w:caps w:val="0"/>
+                                        <w:color w:val="FFFFFF" w:themeColor="background1"/>
+                                        <w:sz w:val="80"/>
+                                        <w:szCs w:val="80"/>
+                                      </w:rPr>
+                                      <w:t>Documentation De PcParted</w:t>
+                                    </w:r>
+                                  </w:p>
+                                </w:sdtContent>
+                              </w:sdt>
+                              <w:p>
+                                <w:pPr>
+                                  <w:spacing w:before="240"/>
+                                  <w:ind w:left="720"/>
+                                  <w:jc w:val="right"/>
+                                  <w:rPr>
+                                    <w:color w:val="FFFFFF" w:themeColor="background1"/>
+                                  </w:rPr>
+                                </w:pPr>
+                              </w:p>
+                              <w:sdt>
+                                <w:sdtPr>
+                                  <w:rPr>
+                                    <w:color w:val="FFFFFF" w:themeColor="background1"/>
+                                    <w:sz w:val="21"/>
+                                    <w:szCs w:val="21"/>
+                                  </w:rPr>
+                                  <w:alias w:val="Résumé"/>
+                                  <w:id w:val="-1812170092"/>
+                                  <w:dataBinding w:prefixMappings="xmlns:ns0='http://schemas.microsoft.com/office/2006/coverPageProps'" w:xpath="/ns0:CoverPageProperties[1]/ns0:Abstract[1]" w:storeItemID="{55AF091B-3C7A-41E3-B477-F2FDAA23CFDA}"/>
+                                  <w:text/>
+                                </w:sdtPr>
+                                <w:sdtContent>
+                                  <w:p>
+                                    <w:pPr>
+                                      <w:spacing w:before="240"/>
+                                      <w:ind w:left="1008"/>
+                                      <w:jc w:val="right"/>
+                                      <w:rPr>
+                                        <w:color w:val="FFFFFF" w:themeColor="background1"/>
+                                      </w:rPr>
+                                    </w:pPr>
+                                    <w:r>
+                                      <w:rPr>
+                                        <w:color w:val="FFFFFF" w:themeColor="background1"/>
+                                        <w:sz w:val="21"/>
+                                        <w:szCs w:val="21"/>
+                                      </w:rPr>
+                                      <w:t>L’almanach du mineur</w:t>
+                                    </w:r>
+                                    <w:r>
+                                      <w:rPr>
+                                        <w:color w:val="FFFFFF" w:themeColor="background1"/>
+                                        <w:sz w:val="21"/>
+                                        <w:szCs w:val="21"/>
+                                      </w:rPr>
+                                      <w:t xml:space="preserve"> de cryptomonnaies.</w:t>
+                                    </w:r>
+                                  </w:p>
+                                </w:sdtContent>
+                              </w:sdt>
+                            </w:txbxContent>
+                          </wps:txbx>
+                          <wps:bodyPr rot="0" vert="horz" wrap="square" lIns="274320" tIns="914400" rIns="274320" bIns="45720" anchor="ctr" anchorCtr="0" upright="1">
+                            <a:noAutofit/>
+                          </wps:bodyPr>
+                        </wps:wsp>
+                      </a:graphicData>
+                    </a:graphic>
+                    <wp14:sizeRelH relativeFrom="page">
+                      <wp14:pctWidth>69000</wp14:pctWidth>
+                    </wp14:sizeRelH>
+                    <wp14:sizeRelV relativeFrom="page">
+                      <wp14:pctHeight>96000</wp14:pctHeight>
+                    </wp14:sizeRelV>
+                  </wp:anchor>
+                </w:drawing>
+              </mc:Choice>
+              <mc:Fallback>
+                <w:pict>
+                  <v:rect w14:anchorId="3E2FEF79" id="Rectangle 16" o:spid="_x0000_s1026" style="position:absolute;margin-left:0;margin-top:0;width:422.3pt;height:760.1pt;z-index:251659264;visibility:visible;mso-wrap-style:square;mso-width-percent:690;mso-height-percent:960;mso-left-percent:20;mso-top-percent:20;mso-wrap-distance-left:9pt;mso-wrap-distance-top:0;mso-wrap-distance-right:9pt;mso-wrap-distance-bottom:0;mso-position-horizontal-relative:page;mso-position-vertical-relative:page;mso-width-percent:690;mso-height-percent:960;mso-left-percent:20;mso-top-percent:20;mso-width-relative:page;mso-height-relative:page;v-text-anchor:middle" o:gfxdata="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" fillcolor="#4f81bd [3204]" stroked="f">
+                    <v:textbox inset="21.6pt,1in,21.6pt">
+                      <w:txbxContent>
+                        <w:sdt>
+                          <w:sdtPr>
+                            <w:rPr>
+                              <w:caps w:val="0"/>
+                              <w:color w:val="FFFFFF" w:themeColor="background1"/>
+                              <w:sz w:val="80"/>
+                              <w:szCs w:val="80"/>
+                            </w:rPr>
+                            <w:alias w:val="Titre"/>
+                            <w:id w:val="-1275550102"/>
+                            <w:dataBinding w:prefixMappings="xmlns:ns0='http://schemas.openxmlformats.org/package/2006/metadata/core-properties' xmlns:ns1='http://purl.org/dc/elements/1.1/'" w:xpath="/ns0:coreProperties[1]/ns1:title[1]" w:storeItemID="{6C3C8BC8-F283-45AE-878A-BAB7291924A1}"/>
+                            <w:text/>
+                          </w:sdtPr>
+                          <w:sdtContent>
+                            <w:p>
+                              <w:pPr>
+                                <w:pStyle w:val="Titre"/>
+                                <w:jc w:val="right"/>
+                                <w:rPr>
+                                  <w:caps w:val="0"/>
+                                  <w:color w:val="FFFFFF" w:themeColor="background1"/>
+                                  <w:sz w:val="80"/>
+                                  <w:szCs w:val="80"/>
+                                </w:rPr>
+                              </w:pPr>
+                              <w:r>
+                                <w:rPr>
+                                  <w:caps w:val="0"/>
+                                  <w:color w:val="FFFFFF" w:themeColor="background1"/>
+                                  <w:sz w:val="80"/>
+                                  <w:szCs w:val="80"/>
+                                </w:rPr>
+                                <w:t>Documentation De PcParted</w:t>
+                              </w:r>
+                            </w:p>
+                          </w:sdtContent>
+                        </w:sdt>
+                        <w:p>
+                          <w:pPr>
+                            <w:spacing w:before="240"/>
+                            <w:ind w:left="720"/>
+                            <w:jc w:val="right"/>
+                            <w:rPr>
+                              <w:color w:val="FFFFFF" w:themeColor="background1"/>
+                            </w:rPr>
+                          </w:pPr>
+                        </w:p>
+                        <w:sdt>
+                          <w:sdtPr>
+                            <w:rPr>
+                              <w:color w:val="FFFFFF" w:themeColor="background1"/>
+                              <w:sz w:val="21"/>
+                              <w:szCs w:val="21"/>
+                            </w:rPr>
+                            <w:alias w:val="Résumé"/>
+                            <w:id w:val="-1812170092"/>
+                            <w:dataBinding w:prefixMappings="xmlns:ns0='http://schemas.microsoft.com/office/2006/coverPageProps'" w:xpath="/ns0:CoverPageProperties[1]/ns0:Abstract[1]" w:storeItemID="{55AF091B-3C7A-41E3-B477-F2FDAA23CFDA}"/>
+                            <w:text/>
+                          </w:sdtPr>
+                          <w:sdtContent>
+                            <w:p>
+                              <w:pPr>
+                                <w:spacing w:before="240"/>
+                                <w:ind w:left="1008"/>
+                                <w:jc w:val="right"/>
+                                <w:rPr>
+                                  <w:color w:val="FFFFFF" w:themeColor="background1"/>
+                                </w:rPr>
+                              </w:pPr>
+                              <w:r>
+                                <w:rPr>
+                                  <w:color w:val="FFFFFF" w:themeColor="background1"/>
+                                  <w:sz w:val="21"/>
+                                  <w:szCs w:val="21"/>
+                                </w:rPr>
+                                <w:t>L’almanach du mineur</w:t>
+                              </w:r>
+                              <w:r>
+                                <w:rPr>
+                                  <w:color w:val="FFFFFF" w:themeColor="background1"/>
+                                  <w:sz w:val="21"/>
+                                  <w:szCs w:val="21"/>
+                                </w:rPr>
+                                <w:t xml:space="preserve"> de cryptomonnaies.</w:t>
+                              </w:r>
+                            </w:p>
+                          </w:sdtContent>
+                        </w:sdt>
+                      </w:txbxContent>
+                    </v:textbox>
+                    <w10:wrap anchorx="page" anchory="page"/>
+                  </v:rect>
+                </w:pict>
+              </mc:Fallback>
+            </mc:AlternateContent>
+          </w:r>
+          <w:r>
+            <w:rPr>
+              <w:noProof/>
+            </w:rPr>
+            <mc:AlternateContent>
+              <mc:Choice Requires="wps">
+                <w:drawing>
+                  <wp:anchor distT="0" distB="0" distL="114300" distR="114300" simplePos="0" relativeHeight="251660288" behindDoc="0" locked="0" layoutInCell="1" allowOverlap="1" wp14:anchorId="136300B6" wp14:editId="581F05F4">
+                    <wp:simplePos x="0" y="0"/>
+                    <mc:AlternateContent>
+                      <mc:Choice Requires="wp14">
+                        <wp:positionH relativeFrom="page">
+                          <wp14:pctPosHOffset>73000</wp14:pctPosHOffset>
+                        </wp:positionH>
+                      </mc:Choice>
+                      <mc:Fallback>
+                        <wp:positionH relativeFrom="page">
+                          <wp:posOffset>5518785</wp:posOffset>
+                        </wp:positionH>
+                      </mc:Fallback>
+                    </mc:AlternateContent>
+                    <wp:positionV relativeFrom="page">
+                      <wp:align>center</wp:align>
+                    </wp:positionV>
+                    <wp:extent cx="1880870" cy="9655810"/>
+                    <wp:effectExtent l="0" t="0" r="5080" b="2540"/>
+                    <wp:wrapNone/>
+                    <wp:docPr id="472" name="Rectangle 472"/>
+                    <wp:cNvGraphicFramePr>
+                      <a:graphicFrameLocks xmlns:a="http://schemas.openxmlformats.org/drawingml/2006/main"/>
+                    </wp:cNvGraphicFramePr>
+                    <a:graphic xmlns:a="http://schemas.openxmlformats.org/drawingml/2006/main">
+                      <a:graphicData uri="http://schemas.microsoft.com/office/word/2010/wordprocessingShape">
+                        <wps:wsp>
+                          <wps:cNvSpPr>
+                            <a:spLocks/>
+                          </wps:cNvSpPr>
+                          <wps:spPr>
+                            <a:xfrm>
+                              <a:off x="0" y="0"/>
+                              <a:ext cx="1880870" cy="9655810"/>
+                            </a:xfrm>
+                            <a:prstGeom prst="rect">
+                              <a:avLst/>
+                            </a:prstGeom>
+                            <a:solidFill>
+                              <a:schemeClr val="tx2"/>
+                            </a:solidFill>
+                            <a:ln>
+                              <a:noFill/>
+                            </a:ln>
+                          </wps:spPr>
+                          <wps:style>
+                            <a:lnRef idx="2">
+                              <a:schemeClr val="accent1">
+                                <a:shade val="50000"/>
+                              </a:schemeClr>
+                            </a:lnRef>
+                            <a:fillRef idx="1">
+                              <a:schemeClr val="accent1"/>
+                            </a:fillRef>
+                            <a:effectRef idx="0">
+                              <a:schemeClr val="accent1"/>
+                            </a:effectRef>
+                            <a:fontRef idx="minor">
+                              <a:schemeClr val="lt1"/>
+                            </a:fontRef>
+                          </wps:style>
+                          <wps:txbx>
+                            <w:txbxContent>
+                              <w:sdt>
+                                <w:sdtPr>
+                                  <w:rPr>
+                                    <w:color w:val="FFFFFF" w:themeColor="background1"/>
+                                  </w:rPr>
+                                  <w:alias w:val="Sous-titre"/>
+                                  <w:id w:val="-505288762"/>
+                                  <w:dataBinding w:prefixMappings="xmlns:ns0='http://schemas.openxmlformats.org/package/2006/metadata/core-properties' xmlns:ns1='http://purl.org/dc/elements/1.1/'" w:xpath="/ns0:coreProperties[1]/ns1:subject[1]" w:storeItemID="{6C3C8BC8-F283-45AE-878A-BAB7291924A1}"/>
+                                  <w:text/>
+                                </w:sdtPr>
+                                <w:sdtContent>
+                                  <w:p>
+                                    <w:pPr>
+                                      <w:pStyle w:val="Sous-titre"/>
+                                      <w:rPr>
+                                        <w:color w:val="FFFFFF" w:themeColor="background1"/>
+                                      </w:rPr>
+                                    </w:pPr>
+                                    <w:r>
+                                      <w:rPr>
+                                        <w:color w:val="FFFFFF" w:themeColor="background1"/>
+                                      </w:rPr>
+                                      <w:t>Geoffre Yorick</w:t>
+                                    </w:r>
+                                  </w:p>
+                                </w:sdtContent>
+                              </w:sdt>
+                            </w:txbxContent>
+                          </wps:txbx>
+                          <wps:bodyPr rot="0" spcFirstLastPara="0" vertOverflow="overflow" horzOverflow="overflow" vert="horz" wrap="square" lIns="182880" tIns="45720" rIns="182880" bIns="45720" numCol="1" spcCol="0" rtlCol="0" fromWordArt="0" anchor="ctr" anchorCtr="0" forceAA="0" compatLnSpc="1">
+                            <a:prstTxWarp prst="textNoShape">
+                              <a:avLst/>
+                            </a:prstTxWarp>
+                            <a:noAutofit/>
+                          </wps:bodyPr>
+                        </wps:wsp>
+                      </a:graphicData>
+                    </a:graphic>
+                    <wp14:sizeRelH relativeFrom="page">
+                      <wp14:pctWidth>24200</wp14:pctWidth>
+                    </wp14:sizeRelH>
+                    <wp14:sizeRelV relativeFrom="page">
+                      <wp14:pctHeight>96000</wp14:pctHeight>
+                    </wp14:sizeRelV>
+                  </wp:anchor>
+                </w:drawing>
+              </mc:Choice>
+              <mc:Fallback>
+                <w:pict>
+                  <v:rect w14:anchorId="136300B6" id="Rectangle 472" o:spid="_x0000_s1027" style="position:absolute;margin-left:0;margin-top:0;width:148.1pt;height:760.3pt;z-index:251660288;visibility:visible;mso-wrap-style:square;mso-width-percent:242;mso-height-percent:960;mso-left-percent:730;mso-wrap-distance-left:9pt;mso-wrap-distance-top:0;mso-wrap-distance-right:9pt;mso-wrap-distance-bottom:0;mso-position-horizontal-relative:page;mso-position-vertical:center;mso-position-vertical-relative:page;mso-width-percent:242;mso-height-percent:960;mso-left-percent:730;mso-width-relative:page;mso-height-relative:page;v-text-anchor:middle" o:gfxdata="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" fillcolor="#1f497d [3215]" stroked="f" strokeweight="2pt">
+                    <v:textbox inset="14.4pt,,14.4pt">
+                      <w:txbxContent>
+                        <w:sdt>
+                          <w:sdtPr>
+                            <w:rPr>
+                              <w:color w:val="FFFFFF" w:themeColor="background1"/>
+                            </w:rPr>
+                            <w:alias w:val="Sous-titre"/>
+                            <w:id w:val="-505288762"/>
+                            <w:dataBinding w:prefixMappings="xmlns:ns0='http://schemas.openxmlformats.org/package/2006/metadata/core-properties' xmlns:ns1='http://purl.org/dc/elements/1.1/'" w:xpath="/ns0:coreProperties[1]/ns1:subject[1]" w:storeItemID="{6C3C8BC8-F283-45AE-878A-BAB7291924A1}"/>
+                            <w:text/>
+                          </w:sdtPr>
+                          <w:sdtContent>
+                            <w:p>
+                              <w:pPr>
+                                <w:pStyle w:val="Sous-titre"/>
+                                <w:rPr>
+                                  <w:color w:val="FFFFFF" w:themeColor="background1"/>
+                                </w:rPr>
+                              </w:pPr>
+                              <w:r>
+                                <w:rPr>
+                                  <w:color w:val="FFFFFF" w:themeColor="background1"/>
+                                </w:rPr>
+                                <w:t>Geoffre Yorick</w:t>
+                              </w:r>
+                            </w:p>
+                          </w:sdtContent>
+                        </w:sdt>
+                      </w:txbxContent>
+                    </v:textbox>
+                    <w10:wrap anchorx="page" anchory="page"/>
+                  </v:rect>
+                </w:pict>
+              </mc:Fallback>
+            </mc:AlternateContent>
+          </w:r>
+        </w:p>
+        <w:p/>
+        <w:p>
+          <w:pPr>
+            <w:rPr>
+              <w:lang w:val="en-US"/>
+            </w:rPr>
+          </w:pPr>
+          <w:r>
+            <w:rPr>
+              <w:lang w:val="en-US"/>
+            </w:rPr>
+            <w:br w:type="page"/>
+          </w:r>
+        </w:p>
+      </w:sdtContent>
+    </w:sdt>
+    <w:p>
+      <w:pPr>
+        <w:pStyle w:val="Titre2"/>
+      </w:pPr>
+      <w:r>
+        <w:lastRenderedPageBreak/>
+        <w:t>Lien vers la vidéo de présentation rapide :</w:t>
+      </w:r>
+      <w:r>
+        <w:t xml:space="preserve"> </w:t>
+      </w:r>
+      <w:hyperlink r:id="rId9" w:history="1">
+        <w:r>
+          <w:rPr>
+            <w:rStyle w:val="Lienhypertexte"/>
+          </w:rPr>
+          <w:t>https://youtu.be/2ZD3-r0DSNk</w:t>
+        </w:r>
+      </w:hyperlink>
+    </w:p>
+    <w:p>
+      <w:pPr>
+        <w:pStyle w:val="Titre2"/>
+        <w:rPr>
+          <w:lang w:val="en-US"/>
+        </w:rPr>
+      </w:pPr>
+      <w:r>
+        <w:rPr>
+          <w:lang w:val="en-US"/>
+        </w:rPr>
+        <w:t>GitHub:</w:t>
+      </w:r>
+      <w:r>
+        <w:rPr>
+          <w:lang w:val="en-US"/>
+        </w:rPr>
+        <w:t xml:space="preserve"> </w:t>
+      </w:r>
+      <w:hyperlink r:id="rId10" w:history="1">
+        <w:r>
+          <w:rPr>
+            <w:rStyle w:val="Lienhypertexte"/>
+            <w:lang w:val="en-US"/>
+          </w:rPr>
+          <w:t>https://github.com/Kanken6174/PcParted</w:t>
+        </w:r>
+      </w:hyperlink>
+    </w:p>
+    <w:p>
+      <w:pPr>
+        <w:rPr>
+          <w:lang w:val="en-US"/>
+        </w:rPr>
+      </w:pPr>
     </w:p>
     <w:sdt>
       <w:sdtPr>
@@ -245,13 +568,13 @@
           <w:r>
             <w:fldChar w:fldCharType="separate"/>
           </w:r>
-          <w:hyperlink w:anchor="_Toc73306651" w:history="1">
+          <w:hyperlink w:anchor="_Toc74599662" w:history="1">
             <w:r>
               <w:rPr>
                 <w:rStyle w:val="Lienhypertexte"/>
                 <w:noProof/>
               </w:rPr>
-              <w:t>Sommaire</w:t>
+              <w:t>Documentation IHM</w:t>
             </w:r>
             <w:r>
               <w:rPr>
@@ -272,7 +595,7 @@
                 <w:noProof/>
                 <w:webHidden/>
               </w:rPr>
-              <w:instrText xml:space="preserve"> PAGEREF _Toc73306651 \h </w:instrText>
+              <w:instrText xml:space="preserve"> PAGEREF _Toc74599662 \h </w:instrText>
             </w:r>
             <w:r>
               <w:rPr>
@@ -292,7 +615,7 @@
                 <w:noProof/>
                 <w:webHidden/>
               </w:rPr>
-              <w:t>1</w:t>
+              <w:t>2</w:t>
             </w:r>
             <w:r>
               <w:rPr>
@@ -316,13 +639,13 @@
               <w:lang w:eastAsia="fr-FR"/>
             </w:rPr>
           </w:pPr>
-          <w:hyperlink w:anchor="_Toc73306652" w:history="1">
+          <w:hyperlink w:anchor="_Toc74599663" w:history="1">
             <w:r>
               <w:rPr>
                 <w:rStyle w:val="Lienhypertexte"/>
                 <w:noProof/>
               </w:rPr>
-              <w:t>Diagramme de classes complet – Bibliothèque PcLogic</w:t>
+              <w:t>Contexte de l’application : PcParted</w:t>
             </w:r>
             <w:r>
               <w:rPr>
@@ -343,7 +666,7 @@
                 <w:noProof/>
                 <w:webHidden/>
               </w:rPr>
-              <w:instrText xml:space="preserve"> PAGEREF _Toc73306652 \h </w:instrText>
+              <w:instrText xml:space="preserve"> PAGEREF _Toc74599663 \h </w:instrText>
             </w:r>
             <w:r>
               <w:rPr>
@@ -363,7 +686,7 @@
                 <w:noProof/>
                 <w:webHidden/>
               </w:rPr>
-              <w:t>5</w:t>
+              <w:t>2</w:t>
             </w:r>
             <w:r>
               <w:rPr>
@@ -387,13 +710,13 @@
               <w:lang w:eastAsia="fr-FR"/>
             </w:rPr>
           </w:pPr>
-          <w:hyperlink w:anchor="_Toc73306653" w:history="1">
+          <w:hyperlink w:anchor="_Toc74599664" w:history="1">
             <w:r>
               <w:rPr>
                 <w:rStyle w:val="Lienhypertexte"/>
                 <w:noProof/>
               </w:rPr>
-              <w:t>Espace de noms logicPC.Gestionnaires</w:t>
+              <w:t>Personas</w:t>
             </w:r>
             <w:r>
               <w:rPr>
@@ -414,7 +737,7 @@
                 <w:noProof/>
                 <w:webHidden/>
               </w:rPr>
-              <w:instrText xml:space="preserve"> PAGEREF _Toc73306653 \h </w:instrText>
+              <w:instrText xml:space="preserve"> PAGEREF _Toc74599664 \h </w:instrText>
             </w:r>
             <w:r>
               <w:rPr>
@@ -434,7 +757,362 @@
                 <w:noProof/>
                 <w:webHidden/>
               </w:rPr>
-              <w:t>6</w:t>
+              <w:t>2</w:t>
+            </w:r>
+            <w:r>
+              <w:rPr>
+                <w:noProof/>
+                <w:webHidden/>
+              </w:rPr>
+              <w:fldChar w:fldCharType="end"/>
+            </w:r>
+          </w:hyperlink>
+        </w:p>
+        <w:p>
+          <w:pPr>
+            <w:pStyle w:val="TM1"/>
+            <w:tabs>
+              <w:tab w:val="right" w:leader="dot" w:pos="9062"/>
+            </w:tabs>
+            <w:rPr>
+              <w:noProof/>
+              <w:sz w:val="22"/>
+              <w:szCs w:val="22"/>
+              <w:lang w:eastAsia="fr-FR"/>
+            </w:rPr>
+          </w:pPr>
+          <w:hyperlink w:anchor="_Toc74599665" w:history="1">
+            <w:r>
+              <w:rPr>
+                <w:rStyle w:val="Lienhypertexte"/>
+                <w:noProof/>
+              </w:rPr>
+              <w:t>User stories : Bill Turner</w:t>
+            </w:r>
+            <w:r>
+              <w:rPr>
+                <w:noProof/>
+                <w:webHidden/>
+              </w:rPr>
+              <w:tab/>
+            </w:r>
+            <w:r>
+              <w:rPr>
+                <w:noProof/>
+                <w:webHidden/>
+              </w:rPr>
+              <w:fldChar w:fldCharType="begin"/>
+            </w:r>
+            <w:r>
+              <w:rPr>
+                <w:noProof/>
+                <w:webHidden/>
+              </w:rPr>
+              <w:instrText xml:space="preserve"> PAGEREF _Toc74599665 \h </w:instrText>
+            </w:r>
+            <w:r>
+              <w:rPr>
+                <w:noProof/>
+                <w:webHidden/>
+              </w:rPr>
+            </w:r>
+            <w:r>
+              <w:rPr>
+                <w:noProof/>
+                <w:webHidden/>
+              </w:rPr>
+              <w:fldChar w:fldCharType="separate"/>
+            </w:r>
+            <w:r>
+              <w:rPr>
+                <w:noProof/>
+                <w:webHidden/>
+              </w:rPr>
+              <w:t>3</w:t>
+            </w:r>
+            <w:r>
+              <w:rPr>
+                <w:noProof/>
+                <w:webHidden/>
+              </w:rPr>
+              <w:fldChar w:fldCharType="end"/>
+            </w:r>
+          </w:hyperlink>
+        </w:p>
+        <w:p>
+          <w:pPr>
+            <w:pStyle w:val="TM1"/>
+            <w:tabs>
+              <w:tab w:val="right" w:leader="dot" w:pos="9062"/>
+            </w:tabs>
+            <w:rPr>
+              <w:noProof/>
+              <w:sz w:val="22"/>
+              <w:szCs w:val="22"/>
+              <w:lang w:eastAsia="fr-FR"/>
+            </w:rPr>
+          </w:pPr>
+          <w:hyperlink w:anchor="_Toc74599666" w:history="1">
+            <w:r>
+              <w:rPr>
+                <w:rStyle w:val="Lienhypertexte"/>
+                <w:noProof/>
+              </w:rPr>
+              <w:t>User stories : Jean Durot</w:t>
+            </w:r>
+            <w:r>
+              <w:rPr>
+                <w:noProof/>
+                <w:webHidden/>
+              </w:rPr>
+              <w:tab/>
+            </w:r>
+            <w:r>
+              <w:rPr>
+                <w:noProof/>
+                <w:webHidden/>
+              </w:rPr>
+              <w:fldChar w:fldCharType="begin"/>
+            </w:r>
+            <w:r>
+              <w:rPr>
+                <w:noProof/>
+                <w:webHidden/>
+              </w:rPr>
+              <w:instrText xml:space="preserve"> PAGEREF _Toc74599666 \h </w:instrText>
+            </w:r>
+            <w:r>
+              <w:rPr>
+                <w:noProof/>
+                <w:webHidden/>
+              </w:rPr>
+            </w:r>
+            <w:r>
+              <w:rPr>
+                <w:noProof/>
+                <w:webHidden/>
+              </w:rPr>
+              <w:fldChar w:fldCharType="separate"/>
+            </w:r>
+            <w:r>
+              <w:rPr>
+                <w:noProof/>
+                <w:webHidden/>
+              </w:rPr>
+              <w:t>3</w:t>
+            </w:r>
+            <w:r>
+              <w:rPr>
+                <w:noProof/>
+                <w:webHidden/>
+              </w:rPr>
+              <w:fldChar w:fldCharType="end"/>
+            </w:r>
+          </w:hyperlink>
+        </w:p>
+        <w:p>
+          <w:pPr>
+            <w:pStyle w:val="TM1"/>
+            <w:tabs>
+              <w:tab w:val="right" w:leader="dot" w:pos="9062"/>
+            </w:tabs>
+            <w:rPr>
+              <w:noProof/>
+              <w:sz w:val="22"/>
+              <w:szCs w:val="22"/>
+              <w:lang w:eastAsia="fr-FR"/>
+            </w:rPr>
+          </w:pPr>
+          <w:hyperlink w:anchor="_Toc74599667" w:history="1">
+            <w:r>
+              <w:rPr>
+                <w:rStyle w:val="Lienhypertexte"/>
+                <w:noProof/>
+              </w:rPr>
+              <w:t>Sketchs/Storyboards (wireframe)</w:t>
+            </w:r>
+            <w:r>
+              <w:rPr>
+                <w:noProof/>
+                <w:webHidden/>
+              </w:rPr>
+              <w:tab/>
+            </w:r>
+            <w:r>
+              <w:rPr>
+                <w:noProof/>
+                <w:webHidden/>
+              </w:rPr>
+              <w:fldChar w:fldCharType="begin"/>
+            </w:r>
+            <w:r>
+              <w:rPr>
+                <w:noProof/>
+                <w:webHidden/>
+              </w:rPr>
+              <w:instrText xml:space="preserve"> PAGEREF _Toc74599667 \h </w:instrText>
+            </w:r>
+            <w:r>
+              <w:rPr>
+                <w:noProof/>
+                <w:webHidden/>
+              </w:rPr>
+            </w:r>
+            <w:r>
+              <w:rPr>
+                <w:noProof/>
+                <w:webHidden/>
+              </w:rPr>
+              <w:fldChar w:fldCharType="separate"/>
+            </w:r>
+            <w:r>
+              <w:rPr>
+                <w:noProof/>
+                <w:webHidden/>
+              </w:rPr>
+              <w:t>4</w:t>
+            </w:r>
+            <w:r>
+              <w:rPr>
+                <w:noProof/>
+                <w:webHidden/>
+              </w:rPr>
+              <w:fldChar w:fldCharType="end"/>
+            </w:r>
+          </w:hyperlink>
+        </w:p>
+        <w:p>
+          <w:pPr>
+            <w:pStyle w:val="TM1"/>
+            <w:tabs>
+              <w:tab w:val="right" w:leader="dot" w:pos="9062"/>
+            </w:tabs>
+            <w:rPr>
+              <w:noProof/>
+              <w:sz w:val="22"/>
+              <w:szCs w:val="22"/>
+              <w:lang w:eastAsia="fr-FR"/>
+            </w:rPr>
+          </w:pPr>
+          <w:hyperlink w:anchor="_Toc74599668" w:history="1">
+            <w:r>
+              <w:rPr>
+                <w:rStyle w:val="Lienhypertexte"/>
+                <w:noProof/>
+              </w:rPr>
+              <w:t>Diagramme de Flux</w:t>
+            </w:r>
+            <w:r>
+              <w:rPr>
+                <w:noProof/>
+                <w:webHidden/>
+              </w:rPr>
+              <w:tab/>
+            </w:r>
+            <w:r>
+              <w:rPr>
+                <w:noProof/>
+                <w:webHidden/>
+              </w:rPr>
+              <w:fldChar w:fldCharType="begin"/>
+            </w:r>
+            <w:r>
+              <w:rPr>
+                <w:noProof/>
+                <w:webHidden/>
+              </w:rPr>
+              <w:instrText xml:space="preserve"> PAGEREF _Toc74599668 \h </w:instrText>
+            </w:r>
+            <w:r>
+              <w:rPr>
+                <w:noProof/>
+                <w:webHidden/>
+              </w:rPr>
+            </w:r>
+            <w:r>
+              <w:rPr>
+                <w:noProof/>
+                <w:webHidden/>
+              </w:rPr>
+              <w:fldChar w:fldCharType="separate"/>
+            </w:r>
+            <w:r>
+              <w:rPr>
+                <w:noProof/>
+                <w:webHidden/>
+              </w:rPr>
+              <w:t>4</w:t>
+            </w:r>
+            <w:r>
+              <w:rPr>
+                <w:noProof/>
+                <w:webHidden/>
+              </w:rPr>
+              <w:fldChar w:fldCharType="end"/>
+            </w:r>
+          </w:hyperlink>
+        </w:p>
+        <w:p>
+          <w:pPr>
+            <w:pStyle w:val="TM1"/>
+            <w:tabs>
+              <w:tab w:val="right" w:leader="dot" w:pos="9062"/>
+            </w:tabs>
+            <w:rPr>
+              <w:noProof/>
+              <w:sz w:val="22"/>
+              <w:szCs w:val="22"/>
+              <w:lang w:eastAsia="fr-FR"/>
+            </w:rPr>
+          </w:pPr>
+          <w:hyperlink w:anchor="_Toc74599669" w:history="1">
+            <w:r>
+              <w:rPr>
+                <w:rStyle w:val="Lienhypertexte"/>
+                <w:noProof/>
+              </w:rPr>
+              <w:t>Diagramme de cas d’utilisation</w:t>
+            </w:r>
+            <w:r>
+              <w:rPr>
+                <w:noProof/>
+                <w:webHidden/>
+              </w:rPr>
+              <w:tab/>
+            </w:r>
+            <w:r>
+              <w:rPr>
+                <w:noProof/>
+                <w:webHidden/>
+              </w:rPr>
+              <w:fldChar w:fldCharType="begin"/>
+            </w:r>
+            <w:r>
+              <w:rPr>
+                <w:noProof/>
+                <w:webHidden/>
+              </w:rPr>
+              <w:instrText xml:space="preserve"> PAGEREF _Toc74599669 \h </w:instrText>
+            </w:r>
+            <w:r>
+              <w:rPr>
+                <w:noProof/>
+                <w:webHidden/>
+              </w:rPr>
+            </w:r>
+            <w:r>
+              <w:rPr>
+                <w:noProof/>
+                <w:webHidden/>
+              </w:rPr>
+              <w:fldChar w:fldCharType="separate"/>
+            </w:r>
+            <w:r>
+              <w:rPr>
+                <w:noProof/>
+                <w:webHidden/>
+              </w:rPr>
+              <w:t>4</w:t>
             </w:r>
             <w:r>
               <w:rPr>
@@ -458,13 +1136,13 @@
               <w:lang w:eastAsia="fr-FR"/>
             </w:rPr>
           </w:pPr>
-          <w:hyperlink w:anchor="_Toc73306654" w:history="1">
+          <w:hyperlink w:anchor="_Toc74599670" w:history="1">
             <w:r>
               <w:rPr>
                 <w:rStyle w:val="Lienhypertexte"/>
                 <w:noProof/>
               </w:rPr>
-              <w:t>Responsabilités de la classe GestionnaireListes</w:t>
+              <w:t>CAS « Choisir une base de données »</w:t>
             </w:r>
             <w:r>
               <w:rPr>
@@ -485,7 +1163,7 @@
                 <w:noProof/>
                 <w:webHidden/>
               </w:rPr>
-              <w:instrText xml:space="preserve"> PAGEREF _Toc73306654 \h </w:instrText>
+              <w:instrText xml:space="preserve"> PAGEREF _Toc74599670 \h </w:instrText>
             </w:r>
             <w:r>
               <w:rPr>
@@ -505,7 +1183,362 @@
                 <w:noProof/>
                 <w:webHidden/>
               </w:rPr>
+              <w:t>5</w:t>
+            </w:r>
+            <w:r>
+              <w:rPr>
+                <w:noProof/>
+                <w:webHidden/>
+              </w:rPr>
+              <w:fldChar w:fldCharType="end"/>
+            </w:r>
+          </w:hyperlink>
+        </w:p>
+        <w:p>
+          <w:pPr>
+            <w:pStyle w:val="TM2"/>
+            <w:tabs>
+              <w:tab w:val="right" w:leader="dot" w:pos="9062"/>
+            </w:tabs>
+            <w:rPr>
+              <w:noProof/>
+              <w:sz w:val="22"/>
+              <w:szCs w:val="22"/>
+              <w:lang w:eastAsia="fr-FR"/>
+            </w:rPr>
+          </w:pPr>
+          <w:hyperlink w:anchor="_Toc74599671" w:history="1">
+            <w:r>
+              <w:rPr>
+                <w:rStyle w:val="Lienhypertexte"/>
+                <w:noProof/>
+              </w:rPr>
+              <w:t>Cas « Lister les GPUs dans la base de données »</w:t>
+            </w:r>
+            <w:r>
+              <w:rPr>
+                <w:noProof/>
+                <w:webHidden/>
+              </w:rPr>
+              <w:tab/>
+            </w:r>
+            <w:r>
+              <w:rPr>
+                <w:noProof/>
+                <w:webHidden/>
+              </w:rPr>
+              <w:fldChar w:fldCharType="begin"/>
+            </w:r>
+            <w:r>
+              <w:rPr>
+                <w:noProof/>
+                <w:webHidden/>
+              </w:rPr>
+              <w:instrText xml:space="preserve"> PAGEREF _Toc74599671 \h </w:instrText>
+            </w:r>
+            <w:r>
+              <w:rPr>
+                <w:noProof/>
+                <w:webHidden/>
+              </w:rPr>
+            </w:r>
+            <w:r>
+              <w:rPr>
+                <w:noProof/>
+                <w:webHidden/>
+              </w:rPr>
+              <w:fldChar w:fldCharType="separate"/>
+            </w:r>
+            <w:r>
+              <w:rPr>
+                <w:noProof/>
+                <w:webHidden/>
+              </w:rPr>
               <w:t>6</w:t>
+            </w:r>
+            <w:r>
+              <w:rPr>
+                <w:noProof/>
+                <w:webHidden/>
+              </w:rPr>
+              <w:fldChar w:fldCharType="end"/>
+            </w:r>
+          </w:hyperlink>
+        </w:p>
+        <w:p>
+          <w:pPr>
+            <w:pStyle w:val="TM2"/>
+            <w:tabs>
+              <w:tab w:val="right" w:leader="dot" w:pos="9062"/>
+            </w:tabs>
+            <w:rPr>
+              <w:noProof/>
+              <w:sz w:val="22"/>
+              <w:szCs w:val="22"/>
+              <w:lang w:eastAsia="fr-FR"/>
+            </w:rPr>
+          </w:pPr>
+          <w:hyperlink w:anchor="_Toc74599672" w:history="1">
+            <w:r>
+              <w:rPr>
+                <w:rStyle w:val="Lienhypertexte"/>
+                <w:noProof/>
+              </w:rPr>
+              <w:t>Cas « Accéder aux détails d’un gpu »</w:t>
+            </w:r>
+            <w:r>
+              <w:rPr>
+                <w:noProof/>
+                <w:webHidden/>
+              </w:rPr>
+              <w:tab/>
+            </w:r>
+            <w:r>
+              <w:rPr>
+                <w:noProof/>
+                <w:webHidden/>
+              </w:rPr>
+              <w:fldChar w:fldCharType="begin"/>
+            </w:r>
+            <w:r>
+              <w:rPr>
+                <w:noProof/>
+                <w:webHidden/>
+              </w:rPr>
+              <w:instrText xml:space="preserve"> PAGEREF _Toc74599672 \h </w:instrText>
+            </w:r>
+            <w:r>
+              <w:rPr>
+                <w:noProof/>
+                <w:webHidden/>
+              </w:rPr>
+            </w:r>
+            <w:r>
+              <w:rPr>
+                <w:noProof/>
+                <w:webHidden/>
+              </w:rPr>
+              <w:fldChar w:fldCharType="separate"/>
+            </w:r>
+            <w:r>
+              <w:rPr>
+                <w:noProof/>
+                <w:webHidden/>
+              </w:rPr>
+              <w:t>7</w:t>
+            </w:r>
+            <w:r>
+              <w:rPr>
+                <w:noProof/>
+                <w:webHidden/>
+              </w:rPr>
+              <w:fldChar w:fldCharType="end"/>
+            </w:r>
+          </w:hyperlink>
+        </w:p>
+        <w:p>
+          <w:pPr>
+            <w:pStyle w:val="TM2"/>
+            <w:tabs>
+              <w:tab w:val="right" w:leader="dot" w:pos="9062"/>
+            </w:tabs>
+            <w:rPr>
+              <w:noProof/>
+              <w:sz w:val="22"/>
+              <w:szCs w:val="22"/>
+              <w:lang w:eastAsia="fr-FR"/>
+            </w:rPr>
+          </w:pPr>
+          <w:hyperlink w:anchor="_Toc74599673" w:history="1">
+            <w:r>
+              <w:rPr>
+                <w:rStyle w:val="Lienhypertexte"/>
+                <w:noProof/>
+              </w:rPr>
+              <w:t>Cas « Gérer ses listes »</w:t>
+            </w:r>
+            <w:r>
+              <w:rPr>
+                <w:noProof/>
+                <w:webHidden/>
+              </w:rPr>
+              <w:tab/>
+            </w:r>
+            <w:r>
+              <w:rPr>
+                <w:noProof/>
+                <w:webHidden/>
+              </w:rPr>
+              <w:fldChar w:fldCharType="begin"/>
+            </w:r>
+            <w:r>
+              <w:rPr>
+                <w:noProof/>
+                <w:webHidden/>
+              </w:rPr>
+              <w:instrText xml:space="preserve"> PAGEREF _Toc74599673 \h </w:instrText>
+            </w:r>
+            <w:r>
+              <w:rPr>
+                <w:noProof/>
+                <w:webHidden/>
+              </w:rPr>
+            </w:r>
+            <w:r>
+              <w:rPr>
+                <w:noProof/>
+                <w:webHidden/>
+              </w:rPr>
+              <w:fldChar w:fldCharType="separate"/>
+            </w:r>
+            <w:r>
+              <w:rPr>
+                <w:noProof/>
+                <w:webHidden/>
+              </w:rPr>
+              <w:t>7</w:t>
+            </w:r>
+            <w:r>
+              <w:rPr>
+                <w:noProof/>
+                <w:webHidden/>
+              </w:rPr>
+              <w:fldChar w:fldCharType="end"/>
+            </w:r>
+          </w:hyperlink>
+        </w:p>
+        <w:p>
+          <w:pPr>
+            <w:pStyle w:val="TM2"/>
+            <w:tabs>
+              <w:tab w:val="right" w:leader="dot" w:pos="9062"/>
+            </w:tabs>
+            <w:rPr>
+              <w:noProof/>
+              <w:sz w:val="22"/>
+              <w:szCs w:val="22"/>
+              <w:lang w:eastAsia="fr-FR"/>
+            </w:rPr>
+          </w:pPr>
+          <w:hyperlink w:anchor="_Toc74599674" w:history="1">
+            <w:r>
+              <w:rPr>
+                <w:rStyle w:val="Lienhypertexte"/>
+                <w:noProof/>
+              </w:rPr>
+              <w:t>CAS « Modifier les paramètres de l’application »</w:t>
+            </w:r>
+            <w:r>
+              <w:rPr>
+                <w:noProof/>
+                <w:webHidden/>
+              </w:rPr>
+              <w:tab/>
+            </w:r>
+            <w:r>
+              <w:rPr>
+                <w:noProof/>
+                <w:webHidden/>
+              </w:rPr>
+              <w:fldChar w:fldCharType="begin"/>
+            </w:r>
+            <w:r>
+              <w:rPr>
+                <w:noProof/>
+                <w:webHidden/>
+              </w:rPr>
+              <w:instrText xml:space="preserve"> PAGEREF _Toc74599674 \h </w:instrText>
+            </w:r>
+            <w:r>
+              <w:rPr>
+                <w:noProof/>
+                <w:webHidden/>
+              </w:rPr>
+            </w:r>
+            <w:r>
+              <w:rPr>
+                <w:noProof/>
+                <w:webHidden/>
+              </w:rPr>
+              <w:fldChar w:fldCharType="separate"/>
+            </w:r>
+            <w:r>
+              <w:rPr>
+                <w:noProof/>
+                <w:webHidden/>
+              </w:rPr>
+              <w:t>8</w:t>
+            </w:r>
+            <w:r>
+              <w:rPr>
+                <w:noProof/>
+                <w:webHidden/>
+              </w:rPr>
+              <w:fldChar w:fldCharType="end"/>
+            </w:r>
+          </w:hyperlink>
+        </w:p>
+        <w:p>
+          <w:pPr>
+            <w:pStyle w:val="TM2"/>
+            <w:tabs>
+              <w:tab w:val="right" w:leader="dot" w:pos="9062"/>
+            </w:tabs>
+            <w:rPr>
+              <w:noProof/>
+              <w:sz w:val="22"/>
+              <w:szCs w:val="22"/>
+              <w:lang w:eastAsia="fr-FR"/>
+            </w:rPr>
+          </w:pPr>
+          <w:hyperlink w:anchor="_Toc74599675" w:history="1">
+            <w:r>
+              <w:rPr>
+                <w:rStyle w:val="Lienhypertexte"/>
+                <w:noProof/>
+              </w:rPr>
+              <w:t>Cas « Projeter les revenus et déficits d'une liste de GPU sur graphique»</w:t>
+            </w:r>
+            <w:r>
+              <w:rPr>
+                <w:noProof/>
+                <w:webHidden/>
+              </w:rPr>
+              <w:tab/>
+            </w:r>
+            <w:r>
+              <w:rPr>
+                <w:noProof/>
+                <w:webHidden/>
+              </w:rPr>
+              <w:fldChar w:fldCharType="begin"/>
+            </w:r>
+            <w:r>
+              <w:rPr>
+                <w:noProof/>
+                <w:webHidden/>
+              </w:rPr>
+              <w:instrText xml:space="preserve"> PAGEREF _Toc74599675 \h </w:instrText>
+            </w:r>
+            <w:r>
+              <w:rPr>
+                <w:noProof/>
+                <w:webHidden/>
+              </w:rPr>
+            </w:r>
+            <w:r>
+              <w:rPr>
+                <w:noProof/>
+                <w:webHidden/>
+              </w:rPr>
+              <w:fldChar w:fldCharType="separate"/>
+            </w:r>
+            <w:r>
+              <w:rPr>
+                <w:noProof/>
+                <w:webHidden/>
+              </w:rPr>
+              <w:t>8</w:t>
             </w:r>
             <w:r>
               <w:rPr>
@@ -529,13 +1562,13 @@
               <w:lang w:eastAsia="fr-FR"/>
             </w:rPr>
           </w:pPr>
-          <w:hyperlink w:anchor="_Toc73306655" w:history="1">
+          <w:hyperlink w:anchor="_Toc74599676" w:history="1">
             <w:r>
               <w:rPr>
                 <w:rStyle w:val="Lienhypertexte"/>
                 <w:noProof/>
               </w:rPr>
-              <w:t>Espace de noms logicPC.CardData (et logicPC.Templates)</w:t>
+              <w:t>Diagramme de classes complet – Bibliothèque PcLogic</w:t>
             </w:r>
             <w:r>
               <w:rPr>
@@ -556,7 +1589,7 @@
                 <w:noProof/>
                 <w:webHidden/>
               </w:rPr>
-              <w:instrText xml:space="preserve"> PAGEREF _Toc73306655 \h </w:instrText>
+              <w:instrText xml:space="preserve"> PAGEREF _Toc74599676 \h </w:instrText>
             </w:r>
             <w:r>
               <w:rPr>
@@ -576,7 +1609,78 @@
                 <w:noProof/>
                 <w:webHidden/>
               </w:rPr>
-              <w:t>7</w:t>
+              <w:t>13</w:t>
+            </w:r>
+            <w:r>
+              <w:rPr>
+                <w:noProof/>
+                <w:webHidden/>
+              </w:rPr>
+              <w:fldChar w:fldCharType="end"/>
+            </w:r>
+          </w:hyperlink>
+        </w:p>
+        <w:p>
+          <w:pPr>
+            <w:pStyle w:val="TM1"/>
+            <w:tabs>
+              <w:tab w:val="right" w:leader="dot" w:pos="9062"/>
+            </w:tabs>
+            <w:rPr>
+              <w:noProof/>
+              <w:sz w:val="22"/>
+              <w:szCs w:val="22"/>
+              <w:lang w:eastAsia="fr-FR"/>
+            </w:rPr>
+          </w:pPr>
+          <w:hyperlink w:anchor="_Toc74599677" w:history="1">
+            <w:r>
+              <w:rPr>
+                <w:rStyle w:val="Lienhypertexte"/>
+                <w:noProof/>
+              </w:rPr>
+              <w:t>Espace de noms logicPC.Gestionnaires</w:t>
+            </w:r>
+            <w:r>
+              <w:rPr>
+                <w:noProof/>
+                <w:webHidden/>
+              </w:rPr>
+              <w:tab/>
+            </w:r>
+            <w:r>
+              <w:rPr>
+                <w:noProof/>
+                <w:webHidden/>
+              </w:rPr>
+              <w:fldChar w:fldCharType="begin"/>
+            </w:r>
+            <w:r>
+              <w:rPr>
+                <w:noProof/>
+                <w:webHidden/>
+              </w:rPr>
+              <w:instrText xml:space="preserve"> PAGEREF _Toc74599677 \h </w:instrText>
+            </w:r>
+            <w:r>
+              <w:rPr>
+                <w:noProof/>
+                <w:webHidden/>
+              </w:rPr>
+            </w:r>
+            <w:r>
+              <w:rPr>
+                <w:noProof/>
+                <w:webHidden/>
+              </w:rPr>
+              <w:fldChar w:fldCharType="separate"/>
+            </w:r>
+            <w:r>
+              <w:rPr>
+                <w:noProof/>
+                <w:webHidden/>
+              </w:rPr>
+              <w:t>13</w:t>
             </w:r>
             <w:r>
               <w:rPr>
@@ -600,13 +1704,13 @@
               <w:lang w:eastAsia="fr-FR"/>
             </w:rPr>
           </w:pPr>
-          <w:hyperlink w:anchor="_Toc73306656" w:history="1">
+          <w:hyperlink w:anchor="_Toc74599678" w:history="1">
             <w:r>
               <w:rPr>
                 <w:rStyle w:val="Lienhypertexte"/>
                 <w:noProof/>
               </w:rPr>
-              <w:t>Responsabilités de la classe Card</w:t>
+              <w:t>Responsabilités de la classe GestionnaireListes</w:t>
             </w:r>
             <w:r>
               <w:rPr>
@@ -627,7 +1731,7 @@
                 <w:noProof/>
                 <w:webHidden/>
               </w:rPr>
-              <w:instrText xml:space="preserve"> PAGEREF _Toc73306656 \h </w:instrText>
+              <w:instrText xml:space="preserve"> PAGEREF _Toc74599678 \h </w:instrText>
             </w:r>
             <w:r>
               <w:rPr>
@@ -647,7 +1751,78 @@
                 <w:noProof/>
                 <w:webHidden/>
               </w:rPr>
-              <w:t>8</w:t>
+              <w:t>14</w:t>
+            </w:r>
+            <w:r>
+              <w:rPr>
+                <w:noProof/>
+                <w:webHidden/>
+              </w:rPr>
+              <w:fldChar w:fldCharType="end"/>
+            </w:r>
+          </w:hyperlink>
+        </w:p>
+        <w:p>
+          <w:pPr>
+            <w:pStyle w:val="TM1"/>
+            <w:tabs>
+              <w:tab w:val="right" w:leader="dot" w:pos="9062"/>
+            </w:tabs>
+            <w:rPr>
+              <w:noProof/>
+              <w:sz w:val="22"/>
+              <w:szCs w:val="22"/>
+              <w:lang w:eastAsia="fr-FR"/>
+            </w:rPr>
+          </w:pPr>
+          <w:hyperlink w:anchor="_Toc74599679" w:history="1">
+            <w:r>
+              <w:rPr>
+                <w:rStyle w:val="Lienhypertexte"/>
+                <w:noProof/>
+              </w:rPr>
+              <w:t>Espace de noms logicPC.CardData (et logicPC.Templates)</w:t>
+            </w:r>
+            <w:r>
+              <w:rPr>
+                <w:noProof/>
+                <w:webHidden/>
+              </w:rPr>
+              <w:tab/>
+            </w:r>
+            <w:r>
+              <w:rPr>
+                <w:noProof/>
+                <w:webHidden/>
+              </w:rPr>
+              <w:fldChar w:fldCharType="begin"/>
+            </w:r>
+            <w:r>
+              <w:rPr>
+                <w:noProof/>
+                <w:webHidden/>
+              </w:rPr>
+              <w:instrText xml:space="preserve"> PAGEREF _Toc74599679 \h </w:instrText>
+            </w:r>
+            <w:r>
+              <w:rPr>
+                <w:noProof/>
+                <w:webHidden/>
+              </w:rPr>
+            </w:r>
+            <w:r>
+              <w:rPr>
+                <w:noProof/>
+                <w:webHidden/>
+              </w:rPr>
+              <w:fldChar w:fldCharType="separate"/>
+            </w:r>
+            <w:r>
+              <w:rPr>
+                <w:noProof/>
+                <w:webHidden/>
+              </w:rPr>
+              <w:t>16</w:t>
             </w:r>
             <w:r>
               <w:rPr>
@@ -671,13 +1846,13 @@
               <w:lang w:eastAsia="fr-FR"/>
             </w:rPr>
           </w:pPr>
-          <w:hyperlink w:anchor="_Toc73306657" w:history="1">
+          <w:hyperlink w:anchor="_Toc74599680" w:history="1">
             <w:r>
               <w:rPr>
                 <w:rStyle w:val="Lienhypertexte"/>
                 <w:noProof/>
               </w:rPr>
-              <w:t>Responsabilités de la classe Theorics</w:t>
+              <w:t>Responsabilités de la classe Card</w:t>
             </w:r>
             <w:r>
               <w:rPr>
@@ -698,7 +1873,7 @@
                 <w:noProof/>
                 <w:webHidden/>
               </w:rPr>
-              <w:instrText xml:space="preserve"> PAGEREF _Toc73306657 \h </w:instrText>
+              <w:instrText xml:space="preserve"> PAGEREF _Toc74599680 \h </w:instrText>
             </w:r>
             <w:r>
               <w:rPr>
@@ -718,7 +1893,7 @@
                 <w:noProof/>
                 <w:webHidden/>
               </w:rPr>
-              <w:t>8</w:t>
+              <w:t>17</w:t>
             </w:r>
             <w:r>
               <w:rPr>
@@ -742,7 +1917,78 @@
               <w:lang w:eastAsia="fr-FR"/>
             </w:rPr>
           </w:pPr>
-          <w:hyperlink w:anchor="_Toc73306658" w:history="1">
+          <w:hyperlink w:anchor="_Toc74599681" w:history="1">
+            <w:r>
+              <w:rPr>
+                <w:rStyle w:val="Lienhypertexte"/>
+                <w:noProof/>
+              </w:rPr>
+              <w:t>Responsabilités de la classe Theorics</w:t>
+            </w:r>
+            <w:r>
+              <w:rPr>
+                <w:noProof/>
+                <w:webHidden/>
+              </w:rPr>
+              <w:tab/>
+            </w:r>
+            <w:r>
+              <w:rPr>
+                <w:noProof/>
+                <w:webHidden/>
+              </w:rPr>
+              <w:fldChar w:fldCharType="begin"/>
+            </w:r>
+            <w:r>
+              <w:rPr>
+                <w:noProof/>
+                <w:webHidden/>
+              </w:rPr>
+              <w:instrText xml:space="preserve"> PAGEREF _Toc74599681 \h </w:instrText>
+            </w:r>
+            <w:r>
+              <w:rPr>
+                <w:noProof/>
+                <w:webHidden/>
+              </w:rPr>
+            </w:r>
+            <w:r>
+              <w:rPr>
+                <w:noProof/>
+                <w:webHidden/>
+              </w:rPr>
+              <w:fldChar w:fldCharType="separate"/>
+            </w:r>
+            <w:r>
+              <w:rPr>
+                <w:noProof/>
+                <w:webHidden/>
+              </w:rPr>
+              <w:t>17</w:t>
+            </w:r>
+            <w:r>
+              <w:rPr>
+                <w:noProof/>
+                <w:webHidden/>
+              </w:rPr>
+              <w:fldChar w:fldCharType="end"/>
+            </w:r>
+          </w:hyperlink>
+        </w:p>
+        <w:p>
+          <w:pPr>
+            <w:pStyle w:val="TM2"/>
+            <w:tabs>
+              <w:tab w:val="right" w:leader="dot" w:pos="9062"/>
+            </w:tabs>
+            <w:rPr>
+              <w:noProof/>
+              <w:sz w:val="22"/>
+              <w:szCs w:val="22"/>
+              <w:lang w:eastAsia="fr-FR"/>
+            </w:rPr>
+          </w:pPr>
+          <w:hyperlink w:anchor="_Toc74599682" w:history="1">
             <w:r>
               <w:rPr>
                 <w:rStyle w:val="Lienhypertexte"/>
@@ -778,7 +2024,7 @@
                 <w:noProof/>
                 <w:webHidden/>
               </w:rPr>
-              <w:instrText xml:space="preserve"> PAGEREF _Toc73306658 \h </w:instrText>
+              <w:instrText xml:space="preserve"> PAGEREF _Toc74599682 \h </w:instrText>
             </w:r>
             <w:r>
               <w:rPr>
@@ -798,7 +2044,7 @@
                 <w:noProof/>
                 <w:webHidden/>
               </w:rPr>
-              <w:t>9</w:t>
+              <w:t>18</w:t>
             </w:r>
             <w:r>
               <w:rPr>
@@ -822,7 +2068,7 @@
               <w:lang w:eastAsia="fr-FR"/>
             </w:rPr>
           </w:pPr>
-          <w:hyperlink w:anchor="_Toc73306659" w:history="1">
+          <w:hyperlink w:anchor="_Toc74599683" w:history="1">
             <w:r>
               <w:rPr>
                 <w:rStyle w:val="Lienhypertexte"/>
@@ -849,7 +2095,7 @@
                 <w:noProof/>
                 <w:webHidden/>
               </w:rPr>
-              <w:instrText xml:space="preserve"> PAGEREF _Toc73306659 \h </w:instrText>
+              <w:instrText xml:space="preserve"> PAGEREF _Toc74599683 \h </w:instrText>
             </w:r>
             <w:r>
               <w:rPr>
@@ -869,7 +2115,7 @@
                 <w:noProof/>
                 <w:webHidden/>
               </w:rPr>
-              <w:t>9</w:t>
+              <w:t>18</w:t>
             </w:r>
             <w:r>
               <w:rPr>
@@ -893,7 +2139,7 @@
               <w:lang w:eastAsia="fr-FR"/>
             </w:rPr>
           </w:pPr>
-          <w:hyperlink w:anchor="_Toc73306660" w:history="1">
+          <w:hyperlink w:anchor="_Toc74599684" w:history="1">
             <w:r>
               <w:rPr>
                 <w:rStyle w:val="Lienhypertexte"/>
@@ -920,7 +2166,7 @@
                 <w:noProof/>
                 <w:webHidden/>
               </w:rPr>
-              <w:instrText xml:space="preserve"> PAGEREF _Toc73306660 \h </w:instrText>
+              <w:instrText xml:space="preserve"> PAGEREF _Toc74599684 \h </w:instrText>
             </w:r>
             <w:r>
               <w:rPr>
@@ -940,7 +2186,7 @@
                 <w:noProof/>
                 <w:webHidden/>
               </w:rPr>
-              <w:t>10</w:t>
+              <w:t>19</w:t>
             </w:r>
             <w:r>
               <w:rPr>
@@ -964,7 +2210,7 @@
               <w:lang w:eastAsia="fr-FR"/>
             </w:rPr>
           </w:pPr>
-          <w:hyperlink w:anchor="_Toc73306661" w:history="1">
+          <w:hyperlink w:anchor="_Toc74599685" w:history="1">
             <w:r>
               <w:rPr>
                 <w:rStyle w:val="Lienhypertexte"/>
@@ -991,7 +2237,7 @@
                 <w:noProof/>
                 <w:webHidden/>
               </w:rPr>
-              <w:instrText xml:space="preserve"> PAGEREF _Toc73306661 \h </w:instrText>
+              <w:instrText xml:space="preserve"> PAGEREF _Toc74599685 \h </w:instrText>
             </w:r>
             <w:r>
               <w:rPr>
@@ -1011,7 +2257,7 @@
                 <w:noProof/>
                 <w:webHidden/>
               </w:rPr>
-              <w:t>11</w:t>
+              <w:t>20</w:t>
             </w:r>
             <w:r>
               <w:rPr>
@@ -1035,13 +2281,13 @@
               <w:lang w:eastAsia="fr-FR"/>
             </w:rPr>
           </w:pPr>
-          <w:hyperlink w:anchor="_Toc73306662" w:history="1">
+          <w:hyperlink w:anchor="_Toc74599686" w:history="1">
             <w:r>
               <w:rPr>
                 <w:rStyle w:val="Lienhypertexte"/>
                 <w:noProof/>
               </w:rPr>
-              <w:t>ANNEXES – Classes de persistance</w:t>
+              <w:t>ANNEXES 1 – Classes de persistance</w:t>
             </w:r>
             <w:r>
               <w:rPr>
@@ -1062,7 +2308,7 @@
                 <w:noProof/>
                 <w:webHidden/>
               </w:rPr>
-              <w:instrText xml:space="preserve"> PAGEREF _Toc73306662 \h </w:instrText>
+              <w:instrText xml:space="preserve"> PAGEREF _Toc74599686 \h </w:instrText>
             </w:r>
             <w:r>
               <w:rPr>
@@ -1082,7 +2328,7 @@
                 <w:noProof/>
                 <w:webHidden/>
               </w:rPr>
-              <w:t>13</w:t>
+              <w:t>22</w:t>
             </w:r>
             <w:r>
               <w:rPr>
@@ -1106,7 +2352,7 @@
               <w:lang w:eastAsia="fr-FR"/>
             </w:rPr>
           </w:pPr>
-          <w:hyperlink w:anchor="_Toc73306663" w:history="1">
+          <w:hyperlink w:anchor="_Toc74599687" w:history="1">
             <w:r>
               <w:rPr>
                 <w:rStyle w:val="Lienhypertexte"/>
@@ -1133,7 +2379,7 @@
                 <w:noProof/>
                 <w:webHidden/>
               </w:rPr>
-              <w:instrText xml:space="preserve"> PAGEREF _Toc73306663 \h </w:instrText>
+              <w:instrText xml:space="preserve"> PAGEREF _Toc74599687 \h </w:instrText>
             </w:r>
             <w:r>
               <w:rPr>
@@ -1153,7 +2399,149 @@
                 <w:noProof/>
                 <w:webHidden/>
               </w:rPr>
-              <w:t>13</w:t>
+              <w:t>22</w:t>
+            </w:r>
+            <w:r>
+              <w:rPr>
+                <w:noProof/>
+                <w:webHidden/>
+              </w:rPr>
+              <w:fldChar w:fldCharType="end"/>
+            </w:r>
+          </w:hyperlink>
+        </w:p>
+        <w:p>
+          <w:pPr>
+            <w:pStyle w:val="TM2"/>
+            <w:tabs>
+              <w:tab w:val="right" w:leader="dot" w:pos="9062"/>
+            </w:tabs>
+            <w:rPr>
+              <w:noProof/>
+              <w:sz w:val="22"/>
+              <w:szCs w:val="22"/>
+              <w:lang w:eastAsia="fr-FR"/>
+            </w:rPr>
+          </w:pPr>
+          <w:hyperlink w:anchor="_Toc74599688" w:history="1">
+            <w:r>
+              <w:rPr>
+                <w:rStyle w:val="Lienhypertexte"/>
+                <w:noProof/>
+              </w:rPr>
+              <w:t>Espace de noms persistance</w:t>
+            </w:r>
+            <w:r>
+              <w:rPr>
+                <w:noProof/>
+                <w:webHidden/>
+              </w:rPr>
+              <w:tab/>
+            </w:r>
+            <w:r>
+              <w:rPr>
+                <w:noProof/>
+                <w:webHidden/>
+              </w:rPr>
+              <w:fldChar w:fldCharType="begin"/>
+            </w:r>
+            <w:r>
+              <w:rPr>
+                <w:noProof/>
+                <w:webHidden/>
+              </w:rPr>
+              <w:instrText xml:space="preserve"> PAGEREF _Toc74599688 \h </w:instrText>
+            </w:r>
+            <w:r>
+              <w:rPr>
+                <w:noProof/>
+                <w:webHidden/>
+              </w:rPr>
+            </w:r>
+            <w:r>
+              <w:rPr>
+                <w:noProof/>
+                <w:webHidden/>
+              </w:rPr>
+              <w:fldChar w:fldCharType="separate"/>
+            </w:r>
+            <w:r>
+              <w:rPr>
+                <w:noProof/>
+                <w:webHidden/>
+              </w:rPr>
+              <w:t>23</w:t>
+            </w:r>
+            <w:r>
+              <w:rPr>
+                <w:noProof/>
+                <w:webHidden/>
+              </w:rPr>
+              <w:fldChar w:fldCharType="end"/>
+            </w:r>
+          </w:hyperlink>
+        </w:p>
+        <w:p>
+          <w:pPr>
+            <w:pStyle w:val="TM2"/>
+            <w:tabs>
+              <w:tab w:val="right" w:leader="dot" w:pos="9062"/>
+            </w:tabs>
+            <w:rPr>
+              <w:noProof/>
+              <w:sz w:val="22"/>
+              <w:szCs w:val="22"/>
+              <w:lang w:eastAsia="fr-FR"/>
+            </w:rPr>
+          </w:pPr>
+          <w:hyperlink w:anchor="_Toc74599689" w:history="1">
+            <w:r>
+              <w:rPr>
+                <w:rStyle w:val="Lienhypertexte"/>
+                <w:noProof/>
+              </w:rPr>
+              <w:t>Persistance du cache</w:t>
+            </w:r>
+            <w:r>
+              <w:rPr>
+                <w:noProof/>
+                <w:webHidden/>
+              </w:rPr>
+              <w:tab/>
+            </w:r>
+            <w:r>
+              <w:rPr>
+                <w:noProof/>
+                <w:webHidden/>
+              </w:rPr>
+              <w:fldChar w:fldCharType="begin"/>
+            </w:r>
+            <w:r>
+              <w:rPr>
+                <w:noProof/>
+                <w:webHidden/>
+              </w:rPr>
+              <w:instrText xml:space="preserve"> PAGEREF _Toc74599689 \h </w:instrText>
+            </w:r>
+            <w:r>
+              <w:rPr>
+                <w:noProof/>
+                <w:webHidden/>
+              </w:rPr>
+            </w:r>
+            <w:r>
+              <w:rPr>
+                <w:noProof/>
+                <w:webHidden/>
+              </w:rPr>
+              <w:fldChar w:fldCharType="separate"/>
+            </w:r>
+            <w:r>
+              <w:rPr>
+                <w:noProof/>
+                <w:webHidden/>
+              </w:rPr>
+              <w:t>24</w:t>
             </w:r>
             <w:r>
               <w:rPr>
@@ -1177,7 +2565,7 @@
               <w:lang w:eastAsia="fr-FR"/>
             </w:rPr>
           </w:pPr>
-          <w:hyperlink w:anchor="_Toc73306664" w:history="1">
+          <w:hyperlink w:anchor="_Toc74599690" w:history="1">
             <w:r>
               <w:rPr>
                 <w:rStyle w:val="Lienhypertexte"/>
@@ -1204,7 +2592,7 @@
                 <w:noProof/>
                 <w:webHidden/>
               </w:rPr>
-              <w:instrText xml:space="preserve"> PAGEREF _Toc73306664 \h </w:instrText>
+              <w:instrText xml:space="preserve"> PAGEREF _Toc74599690 \h </w:instrText>
             </w:r>
             <w:r>
               <w:rPr>
@@ -1224,7 +2612,7 @@
                 <w:noProof/>
                 <w:webHidden/>
               </w:rPr>
-              <w:t>15</w:t>
+              <w:t>25</w:t>
             </w:r>
             <w:r>
               <w:rPr>
@@ -1248,7 +2636,7 @@
               <w:lang w:eastAsia="fr-FR"/>
             </w:rPr>
           </w:pPr>
-          <w:hyperlink w:anchor="_Toc73306665" w:history="1">
+          <w:hyperlink w:anchor="_Toc74599691" w:history="1">
             <w:r>
               <w:rPr>
                 <w:rStyle w:val="Lienhypertexte"/>
@@ -1275,7 +2663,7 @@
                 <w:noProof/>
                 <w:webHidden/>
               </w:rPr>
-              <w:instrText xml:space="preserve"> PAGEREF _Toc73306665 \h </w:instrText>
+              <w:instrText xml:space="preserve"> PAGEREF _Toc74599691 \h </w:instrText>
             </w:r>
             <w:r>
               <w:rPr>
@@ -1295,7 +2683,7 @@
                 <w:noProof/>
                 <w:webHidden/>
               </w:rPr>
-              <w:t>15</w:t>
+              <w:t>25</w:t>
             </w:r>
             <w:r>
               <w:rPr>
@@ -1319,7 +2707,7 @@
               <w:lang w:eastAsia="fr-FR"/>
             </w:rPr>
           </w:pPr>
-          <w:hyperlink w:anchor="_Toc73306666" w:history="1">
+          <w:hyperlink w:anchor="_Toc74599692" w:history="1">
             <w:r>
               <w:rPr>
                 <w:rStyle w:val="Lienhypertexte"/>
@@ -1346,7 +2734,7 @@
                 <w:noProof/>
                 <w:webHidden/>
               </w:rPr>
-              <w:instrText xml:space="preserve"> PAGEREF _Toc73306666 \h </w:instrText>
+              <w:instrText xml:space="preserve"> PAGEREF _Toc74599692 \h </w:instrText>
             </w:r>
             <w:r>
               <w:rPr>
@@ -1366,7 +2754,7 @@
                 <w:noProof/>
                 <w:webHidden/>
               </w:rPr>
-              <w:t>16</w:t>
+              <w:t>25</w:t>
             </w:r>
             <w:r>
               <w:rPr>
@@ -1391,6 +2779,2248 @@
     <w:p/>
     <w:p>
       <w:pPr>
+        <w:pStyle w:val="Titre1"/>
+        <w:jc w:val="center"/>
+        <w:rPr>
+          <w:sz w:val="40"/>
+          <w:szCs w:val="40"/>
+          <w:u w:val="single"/>
+        </w:rPr>
+      </w:pPr>
+      <w:bookmarkStart w:id="0" w:name="_Toc74599662"/>
+      <w:r>
+        <w:rPr>
+          <w:sz w:val="40"/>
+          <w:szCs w:val="40"/>
+          <w:u w:val="single"/>
+        </w:rPr>
+        <w:t>Documentation IHM</w:t>
+      </w:r>
+      <w:bookmarkEnd w:id="0"/>
+    </w:p>
+    <w:p>
+      <w:pPr>
+        <w:pStyle w:val="Titre1"/>
+        <w:jc w:val="center"/>
+      </w:pPr>
+      <w:bookmarkStart w:id="1" w:name="_Toc74599663"/>
+      <w:r>
+        <w:t>Contexte de l’application : PcParted</w:t>
+      </w:r>
+      <w:bookmarkEnd w:id="1"/>
+    </w:p>
+    <w:p>
+      <w:r>
+        <w:t>Je souhaite créer une application qui me permettrait de facilement calculer le revenu que pourraient générer les diverses cartes graphiques que j’ai amassées au cours du temps. Simplement se dire qu’une carte plus récente sera meilleure pour du minage n’est pas forcément vrai et cela me semble être un sujet intéressant.</w:t>
+      </w:r>
+    </w:p>
+    <w:p>
+      <w:r>
+        <w:t>Dans cette application, il sera d’obtenir des informations utiles sur des cartes graphiques dans le cadre de minage de cryptomonnaie. PcParted dispose de nombreux filtres pour affiner votre recherche et trouver la carte qui vous correspond.</w:t>
+      </w:r>
+    </w:p>
+    <w:p>
+      <w:r>
+        <w:t>Vous pourrez ainsi, entre-autres, choisir d’afficher les cartes d’un certain constructeur, d’une certaine série ou de les trier par hashrate (anglicisme signifiant la capacité d’une unité de calcul à « miner » une cryptomonnaie, donné en mégahash par secondes). Chaque carte qui semble répondre à vos besoins peut être ajoutée à une liste à droite de l’écran en la glissant ou en appuyant sur le bouton « ajouter » (mode détaillé).</w:t>
+      </w:r>
+    </w:p>
+    <w:p>
+      <w:r>
+        <w:t>Pour chaque carte affichée il est possible d’obtenir plus de détails en cliquant dessus. Cela lance alors le mode détaillé qui contient toutes les informations techniques dont vous pourriez avoir besoin.</w:t>
+      </w:r>
+    </w:p>
+    <w:p>
+      <w:r>
+        <w:t>Même si à la base cette application sera dédiée à des cartes graphiques, son mode de fonctionnement sera assez flexible pour permettre d’intégrer tout ce que l’on veut à sa liste. Tant qu’il existe un moyen d’extrapoler une puissance de hachage théorique de l’appareil, ou que l’entrée customisée dispose d’un fichier attaché précisant prix, consommation, et hashrate, l’application saura traiter ces données.</w:t>
+      </w:r>
+    </w:p>
+    <w:p>
+      <w:r>
+        <w:t>Un mode de prédiction graphique sera disponible, pour mieux visualiser les chiffres et aider dans la prise de décision sur une certaine période.</w:t>
+      </w:r>
+    </w:p>
+    <w:p>
+      <w:r>
+        <w:t>Enfin, chaque carte ajoutée à la liste de droite sera comptabilisée dans le prix, la consommation et la hashrate totale (avec notation en cas d’incompatibilité ou de blocage de minage par le constructeur).</w:t>
+      </w:r>
+    </w:p>
+    <w:p>
+      <w:pPr>
+        <w:pStyle w:val="Titre1"/>
+        <w:jc w:val="center"/>
+      </w:pPr>
+      <w:bookmarkStart w:id="2" w:name="_Toc74599664"/>
+      <w:r>
+        <w:t>Personas</w:t>
+      </w:r>
+      <w:bookmarkEnd w:id="2"/>
+    </w:p>
+    <w:p>
+      <w:r>
+        <w:rPr>
+          <w:noProof/>
+        </w:rPr>
+        <w:lastRenderedPageBreak/>
+        <w:drawing>
+          <wp:inline distT="0" distB="0" distL="0" distR="0" wp14:anchorId="5D4ADD38" wp14:editId="1C158264">
+            <wp:extent cx="5760720" cy="6229350"/>
+            <wp:effectExtent l="0" t="0" r="0" b="0"/>
+            <wp:docPr id="3" name="Image 3"/>
+            <wp:cNvGraphicFramePr>
+              <a:graphicFrameLocks xmlns:a="http://schemas.openxmlformats.org/drawingml/2006/main" noChangeAspect="1"/>
+            </wp:cNvGraphicFramePr>
+            <a:graphic xmlns:a="http://schemas.openxmlformats.org/drawingml/2006/main">
+              <a:graphicData uri="http://schemas.openxmlformats.org/drawingml/2006/picture">
+                <pic:pic xmlns:pic="http://schemas.openxmlformats.org/drawingml/2006/picture">
+                  <pic:nvPicPr>
+                    <pic:cNvPr id="0" name="Picture 2"/>
+                    <pic:cNvPicPr>
+                      <a:picLocks noChangeAspect="1" noChangeArrowheads="1"/>
+                    </pic:cNvPicPr>
+                  </pic:nvPicPr>
+                  <pic:blipFill>
+                    <a:blip r:embed="rId11" cstate="print">
+                      <a:extLst>
+                        <a:ext uri="{28A0092B-C50C-407E-A947-70E740481C1C}">
+                          <a14:useLocalDpi xmlns:a14="http://schemas.microsoft.com/office/drawing/2010/main" val="0"/>
+                        </a:ext>
+                      </a:extLst>
+                    </a:blip>
+                    <a:srcRect/>
+                    <a:stretch>
+                      <a:fillRect/>
+                    </a:stretch>
+                  </pic:blipFill>
+                  <pic:spPr bwMode="auto">
+                    <a:xfrm>
+                      <a:off x="0" y="0"/>
+                      <a:ext cx="5760720" cy="6229350"/>
+                    </a:xfrm>
+                    <a:prstGeom prst="rect">
+                      <a:avLst/>
+                    </a:prstGeom>
+                    <a:noFill/>
+                    <a:ln>
+                      <a:noFill/>
+                    </a:ln>
+                  </pic:spPr>
+                </pic:pic>
+              </a:graphicData>
+            </a:graphic>
+          </wp:inline>
+        </w:drawing>
+      </w:r>
+    </w:p>
+    <w:p>
+      <w:pPr>
+        <w:pStyle w:val="Titre1"/>
+        <w:jc w:val="center"/>
+      </w:pPr>
+      <w:bookmarkStart w:id="3" w:name="_Toc74599665"/>
+      <w:r>
+        <w:t>User stories : Bill Turner</w:t>
+      </w:r>
+      <w:bookmarkEnd w:id="3"/>
+    </w:p>
+    <w:p/>
+    <w:p>
+      <w:r>
+        <w:t>En tant que responsable des services cloud dans une grande entreprise, je recherche une application qui me donne des informations utiles et détaillées, avec une option pour conserver une ou plusieures listes de mineurs afin de faire correspondre les données de l’application avec les mineurs dont je dispose déjà. Etant déjà bien versé dans l’art du minage, les données ne me feront pas peur.</w:t>
+      </w:r>
+    </w:p>
+    <w:p>
+      <w:r>
+        <w:t>Une inclusion des cartes dédiées spécifiquement au minage (</w:t>
+      </w:r>
+      <w:proofErr w:type="spellStart"/>
+      <w:r>
+        <w:t>AntMiners</w:t>
+      </w:r>
+      <w:proofErr w:type="spellEnd"/>
+      <w:r>
+        <w:t>) serait une addition appréciable.</w:t>
+      </w:r>
+    </w:p>
+    <w:p>
+      <w:r>
+        <w:tab/>
+      </w:r>
+    </w:p>
+    <w:p>
+      <w:pPr>
+        <w:pStyle w:val="Titre1"/>
+        <w:jc w:val="center"/>
+      </w:pPr>
+      <w:bookmarkStart w:id="4" w:name="_Toc74599666"/>
+      <w:r>
+        <w:t>User stories : Jean Durot</w:t>
+      </w:r>
+      <w:bookmarkEnd w:id="4"/>
+    </w:p>
+    <w:p>
+      <w:r>
+        <w:lastRenderedPageBreak/>
+        <w:t>En tant que débutant dans le milieu du minage de cryptomonnaies et dans le milieu informatique, je veux une interface simple et intuitive, afin de rendre mon expérience plus facile. J’ai déjà essayé des outils de l’industrie plus complexes et ils m’ont rapidement découragé. Je n’ai pas besoin de grands détails mais d’une mise en évidence de ce qui est important.</w:t>
+      </w:r>
+    </w:p>
+    <w:p>
+      <w:r>
+        <w:t xml:space="preserve">Je veux juste me lancer dans quelque chose de nouveau, et le monde </w:t>
+      </w:r>
+      <w:proofErr w:type="gramStart"/>
+      <w:r>
+        <w:t>de la crypto</w:t>
+      </w:r>
+      <w:proofErr w:type="gramEnd"/>
+      <w:r>
+        <w:t xml:space="preserve"> me paraît si mystérieux…</w:t>
+      </w:r>
+    </w:p>
+    <w:p>
+      <w:pPr>
+        <w:pStyle w:val="Titre1"/>
+        <w:jc w:val="center"/>
+      </w:pPr>
+    </w:p>
+    <w:p>
+      <w:pPr>
+        <w:pStyle w:val="Titre1"/>
+        <w:jc w:val="center"/>
+      </w:pPr>
+      <w:bookmarkStart w:id="5" w:name="_Toc74599667"/>
+      <w:r>
+        <w:t>Sketchs/Storyboards (wireframe)</w:t>
+      </w:r>
+      <w:bookmarkEnd w:id="5"/>
+    </w:p>
+    <w:p>
+      <w:pPr>
+        <w:jc w:val="center"/>
+      </w:pPr>
+      <w:r>
+        <w:object w:dxaOrig="1540" w:dyaOrig="997" w14:anchorId="14A40597">
+          <v:shapetype id="_x0000_t75" coordsize="21600,21600" o:spt="75" o:preferrelative="t" path="m@4@5l@4@11@9@11@9@5xe" filled="f" stroked="f">
+            <v:stroke joinstyle="miter"/>
+            <v:formulas>
+              <v:f eqn="if lineDrawn pixelLineWidth 0"/>
+              <v:f eqn="sum @0 1 0"/>
+              <v:f eqn="sum 0 0 @1"/>
+              <v:f eqn="prod @2 1 2"/>
+              <v:f eqn="prod @3 21600 pixelWidth"/>
+              <v:f eqn="prod @3 21600 pixelHeight"/>
+              <v:f eqn="sum @0 0 1"/>
+              <v:f eqn="prod @6 1 2"/>
+              <v:f eqn="prod @7 21600 pixelWidth"/>
+              <v:f eqn="sum @8 21600 0"/>
+              <v:f eqn="prod @7 21600 pixelHeight"/>
+              <v:f eqn="sum @10 21600 0"/>
+            </v:formulas>
+            <v:path o:extrusionok="f" gradientshapeok="t" o:connecttype="rect"/>
+            <o:lock v:ext="edit" aspectratio="t"/>
+          </v:shapetype>
+          <v:shape id="_x0000_i1025" type="#_x0000_t75" style="width:76.75pt;height:50.25pt" o:ole="">
+            <v:imagedata r:id="rId12" o:title=""/>
+          </v:shape>
+          <o:OLEObject Type="Embed" ProgID="Package" ShapeID="_x0000_i1025" DrawAspect="Icon" ObjectID="_1685212590" r:id="rId13"/>
+        </w:object>
+      </w:r>
+    </w:p>
+    <w:p>
+      <w:pPr>
+        <w:pStyle w:val="Titre1"/>
+        <w:jc w:val="center"/>
+      </w:pPr>
+      <w:bookmarkStart w:id="6" w:name="_Toc74599668"/>
+      <w:r>
+        <w:t>Diagramme de Flux</w:t>
+      </w:r>
+      <w:bookmarkEnd w:id="6"/>
+    </w:p>
+    <w:p>
+      <w:pPr>
+        <w:jc w:val="center"/>
+      </w:pPr>
+    </w:p>
+    <w:p>
+      <w:pPr>
+        <w:jc w:val="center"/>
+      </w:pPr>
+    </w:p>
+    <w:p>
+      <w:pPr>
+        <w:jc w:val="center"/>
+      </w:pPr>
+      <w:r>
+        <w:rPr>
+          <w:noProof/>
+        </w:rPr>
+        <w:drawing>
+          <wp:inline distT="0" distB="0" distL="0" distR="0" wp14:anchorId="587FA285" wp14:editId="6FF3C6E1">
+            <wp:extent cx="5752465" cy="3678555"/>
+            <wp:effectExtent l="133350" t="114300" r="153035" b="169545"/>
+            <wp:docPr id="4" name="Image 4"/>
+            <wp:cNvGraphicFramePr>
+              <a:graphicFrameLocks xmlns:a="http://schemas.openxmlformats.org/drawingml/2006/main" noChangeAspect="1"/>
+            </wp:cNvGraphicFramePr>
+            <a:graphic xmlns:a="http://schemas.openxmlformats.org/drawingml/2006/main">
+              <a:graphicData uri="http://schemas.openxmlformats.org/drawingml/2006/picture">
+                <pic:pic xmlns:pic="http://schemas.openxmlformats.org/drawingml/2006/picture">
+                  <pic:nvPicPr>
+                    <pic:cNvPr id="0" name="Picture 5"/>
+                    <pic:cNvPicPr>
+                      <a:picLocks noChangeAspect="1" noChangeArrowheads="1"/>
+                    </pic:cNvPicPr>
+                  </pic:nvPicPr>
+                  <pic:blipFill>
+                    <a:blip r:embed="rId14">
+                      <a:extLst>
+                        <a:ext uri="{28A0092B-C50C-407E-A947-70E740481C1C}">
+                          <a14:useLocalDpi xmlns:a14="http://schemas.microsoft.com/office/drawing/2010/main" val="0"/>
+                        </a:ext>
+                      </a:extLst>
+                    </a:blip>
+                    <a:srcRect/>
+                    <a:stretch>
+                      <a:fillRect/>
+                    </a:stretch>
+                  </pic:blipFill>
+                  <pic:spPr bwMode="auto">
+                    <a:xfrm>
+                      <a:off x="0" y="0"/>
+                      <a:ext cx="5752465" cy="3678555"/>
+                    </a:xfrm>
+                    <a:prstGeom prst="rect">
+                      <a:avLst/>
+                    </a:prstGeom>
+                    <a:solidFill>
+                      <a:srgbClr val="FFFFFF">
+                        <a:shade val="85000"/>
+                      </a:srgbClr>
+                    </a:solidFill>
+                    <a:ln w="88900" cap="sq">
+                      <a:solidFill>
+                        <a:srgbClr val="FFFFFF"/>
+                      </a:solidFill>
+                      <a:miter lim="800000"/>
+                    </a:ln>
+                    <a:effectLst>
+                      <a:outerShdw blurRad="55000" dist="18000" dir="5400000" algn="tl" rotWithShape="0">
+                        <a:srgbClr val="000000">
+                          <a:alpha val="40000"/>
+                        </a:srgbClr>
+                      </a:outerShdw>
+                    </a:effectLst>
+                    <a:scene3d>
+                      <a:camera prst="orthographicFront"/>
+                      <a:lightRig rig="twoPt" dir="t">
+                        <a:rot lat="0" lon="0" rev="7200000"/>
+                      </a:lightRig>
+                    </a:scene3d>
+                    <a:sp3d>
+                      <a:bevelT w="25400" h="19050"/>
+                      <a:contourClr>
+                        <a:srgbClr val="FFFFFF"/>
+                      </a:contourClr>
+                    </a:sp3d>
+                  </pic:spPr>
+                </pic:pic>
+              </a:graphicData>
+            </a:graphic>
+          </wp:inline>
+        </w:drawing>
+      </w:r>
+    </w:p>
+    <w:p>
+      <w:pPr>
+        <w:jc w:val="center"/>
+      </w:pPr>
+    </w:p>
+    <w:p>
+      <w:pPr>
+        <w:jc w:val="center"/>
+      </w:pPr>
+    </w:p>
+    <w:p>
+      <w:pPr>
+        <w:pStyle w:val="Titre1"/>
+        <w:jc w:val="center"/>
+      </w:pPr>
+      <w:bookmarkStart w:id="7" w:name="_Toc74599669"/>
+      <w:r>
+        <w:t>Diagramme de cas d’utilisation</w:t>
+      </w:r>
+      <w:bookmarkEnd w:id="7"/>
+    </w:p>
+    <w:p>
+      <w:r>
+        <w:rPr>
+          <w:noProof/>
+        </w:rPr>
+        <w:lastRenderedPageBreak/>
+        <w:drawing>
+          <wp:inline distT="0" distB="0" distL="0" distR="0" wp14:anchorId="00DE8A8C" wp14:editId="7475CBD6">
+            <wp:extent cx="5760720" cy="6485255"/>
+            <wp:effectExtent l="0" t="0" r="0" b="0"/>
+            <wp:docPr id="7" name="Image 7"/>
+            <wp:cNvGraphicFramePr>
+              <a:graphicFrameLocks xmlns:a="http://schemas.openxmlformats.org/drawingml/2006/main" noChangeAspect="1"/>
+            </wp:cNvGraphicFramePr>
+            <a:graphic xmlns:a="http://schemas.openxmlformats.org/drawingml/2006/main">
+              <a:graphicData uri="http://schemas.openxmlformats.org/drawingml/2006/picture">
+                <pic:pic xmlns:pic="http://schemas.openxmlformats.org/drawingml/2006/picture">
+                  <pic:nvPicPr>
+                    <pic:cNvPr id="0" name="Picture 2"/>
+                    <pic:cNvPicPr>
+                      <a:picLocks noChangeAspect="1" noChangeArrowheads="1"/>
+                    </pic:cNvPicPr>
+                  </pic:nvPicPr>
+                  <pic:blipFill>
+                    <a:blip r:embed="rId15">
+                      <a:extLst>
+                        <a:ext uri="{28A0092B-C50C-407E-A947-70E740481C1C}">
+                          <a14:useLocalDpi xmlns:a14="http://schemas.microsoft.com/office/drawing/2010/main" val="0"/>
+                        </a:ext>
+                      </a:extLst>
+                    </a:blip>
+                    <a:srcRect/>
+                    <a:stretch>
+                      <a:fillRect/>
+                    </a:stretch>
+                  </pic:blipFill>
+                  <pic:spPr bwMode="auto">
+                    <a:xfrm>
+                      <a:off x="0" y="0"/>
+                      <a:ext cx="5760720" cy="6485255"/>
+                    </a:xfrm>
+                    <a:prstGeom prst="rect">
+                      <a:avLst/>
+                    </a:prstGeom>
+                    <a:noFill/>
+                    <a:ln>
+                      <a:noFill/>
+                    </a:ln>
+                  </pic:spPr>
+                </pic:pic>
+              </a:graphicData>
+            </a:graphic>
+          </wp:inline>
+        </w:drawing>
+      </w:r>
+    </w:p>
+    <w:p>
+      <w:r>
+        <w:t>(</w:t>
+      </w:r>
+      <w:proofErr w:type="gramStart"/>
+      <w:r>
+        <w:t>voir</w:t>
+      </w:r>
+      <w:proofErr w:type="gramEnd"/>
+      <w:r>
+        <w:t xml:space="preserve"> UseCaseDiagram1.png ou svg)</w:t>
+      </w:r>
+    </w:p>
+    <w:p>
+      <w:pPr>
+        <w:pStyle w:val="Titre2"/>
+      </w:pPr>
+      <w:bookmarkStart w:id="8" w:name="_Toc74599670"/>
+      <w:r>
+        <w:t>CAS « Choisir une base de données »</w:t>
+      </w:r>
+      <w:bookmarkEnd w:id="8"/>
+    </w:p>
+    <w:p/>
+    <w:tbl>
+      <w:tblPr>
+        <w:tblStyle w:val="Grilledutableau"/>
+        <w:tblW w:w="0" w:type="auto"/>
+        <w:tblLook w:val="04A0" w:firstRow="1" w:lastRow="0" w:firstColumn="1" w:lastColumn="0" w:noHBand="0" w:noVBand="1"/>
+      </w:tblPr>
+      <w:tblGrid>
+        <w:gridCol w:w="2093"/>
+        <w:gridCol w:w="7119"/>
+      </w:tblGrid>
+      <w:tr>
+        <w:tc>
+          <w:tcPr>
+            <w:tcW w:w="2093" w:type="dxa"/>
+          </w:tcPr>
+          <w:p>
+            <w:r>
+              <w:t>Nom</w:t>
+            </w:r>
+          </w:p>
+        </w:tc>
+        <w:tc>
+          <w:tcPr>
+            <w:tcW w:w="7119" w:type="dxa"/>
+          </w:tcPr>
+          <w:p>
+            <w:r>
+              <w:t>Choisir une base de données</w:t>
+            </w:r>
+          </w:p>
+        </w:tc>
+      </w:tr>
+      <w:tr>
+        <w:tc>
+          <w:tcPr>
+            <w:tcW w:w="2093" w:type="dxa"/>
+          </w:tcPr>
+          <w:p>
+            <w:r>
+              <w:t>Objectif</w:t>
+            </w:r>
+          </w:p>
+        </w:tc>
+        <w:tc>
+          <w:tcPr>
+            <w:tcW w:w="7119" w:type="dxa"/>
+          </w:tcPr>
+          <w:p>
+            <w:r>
+              <w:t>Choisir une BDD de cartes graphiques à charger dans l’application</w:t>
+            </w:r>
+          </w:p>
+        </w:tc>
+      </w:tr>
+      <w:tr>
+        <w:tc>
+          <w:tcPr>
+            <w:tcW w:w="2093" w:type="dxa"/>
+          </w:tcPr>
+          <w:p>
+            <w:r>
+              <w:t>Acteurs principaux</w:t>
+            </w:r>
+          </w:p>
+        </w:tc>
+        <w:tc>
+          <w:tcPr>
+            <w:tcW w:w="7119" w:type="dxa"/>
+          </w:tcPr>
+          <w:p>
+            <w:r>
+              <w:t>Utilisateur</w:t>
+            </w:r>
+          </w:p>
+        </w:tc>
+      </w:tr>
+      <w:tr>
+        <w:tc>
+          <w:tcPr>
+            <w:tcW w:w="2093" w:type="dxa"/>
+          </w:tcPr>
+          <w:p>
+            <w:r>
+              <w:t>Acteurs secondaires</w:t>
+            </w:r>
+          </w:p>
+        </w:tc>
+        <w:tc>
+          <w:tcPr>
+            <w:tcW w:w="7119" w:type="dxa"/>
+          </w:tcPr>
+          <w:p>
+            <w:r>
+              <w:rPr>
+                <w:rFonts w:ascii="Cambria Math" w:hAnsi="Cambria Math" w:cs="Cambria Math"/>
+                <w:color w:val="4D5156"/>
+                <w:sz w:val="21"/>
+                <w:szCs w:val="21"/>
+                <w:shd w:val="clear" w:color="auto" w:fill="FFFFFF"/>
+              </w:rPr>
+              <w:t>∅</w:t>
+            </w:r>
+          </w:p>
+        </w:tc>
+      </w:tr>
+    </w:tbl>
+    <w:p/>
+    <w:tbl>
+      <w:tblPr>
+        <w:tblStyle w:val="Grilledutableau"/>
+        <w:tblW w:w="0" w:type="auto"/>
+        <w:tblLook w:val="04A0" w:firstRow="1" w:lastRow="0" w:firstColumn="1" w:lastColumn="0" w:noHBand="0" w:noVBand="1"/>
+      </w:tblPr>
+      <w:tblGrid>
+        <w:gridCol w:w="2096"/>
+        <w:gridCol w:w="7130"/>
+      </w:tblGrid>
+      <w:tr>
+        <w:trPr>
+          <w:trHeight w:val="462"/>
+        </w:trPr>
+        <w:tc>
+          <w:tcPr>
+            <w:tcW w:w="2096" w:type="dxa"/>
+          </w:tcPr>
+          <w:p>
+            <w:r>
+              <w:lastRenderedPageBreak/>
+              <w:t>Conditions initiales</w:t>
+            </w:r>
+          </w:p>
+        </w:tc>
+        <w:tc>
+          <w:tcPr>
+            <w:tcW w:w="7130" w:type="dxa"/>
+          </w:tcPr>
+          <w:p>
+            <w:r>
+              <w:t xml:space="preserve">-L’utilisateur dispose d’un fichier de </w:t>
+            </w:r>
+            <w:proofErr w:type="spellStart"/>
+            <w:r>
+              <w:t>Basxe</w:t>
+            </w:r>
+            <w:proofErr w:type="spellEnd"/>
+            <w:r>
+              <w:t xml:space="preserve"> De Données (BDD) compatible avec l’application (.pnm)</w:t>
+            </w:r>
+          </w:p>
+        </w:tc>
+      </w:tr>
+      <w:tr>
+        <w:trPr>
+          <w:trHeight w:val="1650"/>
+        </w:trPr>
+        <w:tc>
+          <w:tcPr>
+            <w:tcW w:w="2096" w:type="dxa"/>
+          </w:tcPr>
+          <w:p>
+            <w:r>
+              <w:t>Scénario d’utilisation</w:t>
+            </w:r>
+          </w:p>
+        </w:tc>
+        <w:tc>
+          <w:tcPr>
+            <w:tcW w:w="7130" w:type="dxa"/>
+          </w:tcPr>
+          <w:p>
+            <w:r>
+              <w:t>-L’utilisateur précise un chemin dans la boîte de dialogue ou parcourt son disque vers le fichier pnm.</w:t>
+            </w:r>
+          </w:p>
+          <w:p>
+            <w:r>
+              <w:t>-Le système vérifie l’intégrité du fichier (si corrompu ou incorrect, conditions de fin 2)</w:t>
+            </w:r>
+          </w:p>
+          <w:p>
+            <w:r>
+              <w:t xml:space="preserve">-Le système charge le </w:t>
+            </w:r>
+            <w:proofErr w:type="gramStart"/>
+            <w:r>
+              <w:t>fichier .</w:t>
+            </w:r>
+            <w:proofErr w:type="spellStart"/>
+            <w:r>
+              <w:t>pem</w:t>
+            </w:r>
+            <w:proofErr w:type="spellEnd"/>
+            <w:proofErr w:type="gramEnd"/>
+            <w:r>
+              <w:t xml:space="preserve"> (fichier de liens d’images) indiqué par le fichier .pnm (si absent, conditions de fin 3)</w:t>
+            </w:r>
+          </w:p>
+          <w:p>
+            <w:r>
+              <w:t xml:space="preserve">-Le système charge le </w:t>
+            </w:r>
+            <w:proofErr w:type="gramStart"/>
+            <w:r>
+              <w:t>fichier .</w:t>
+            </w:r>
+            <w:proofErr w:type="spellStart"/>
+            <w:r>
+              <w:t>pwr</w:t>
+            </w:r>
+            <w:proofErr w:type="spellEnd"/>
+            <w:proofErr w:type="gramEnd"/>
+            <w:r>
+              <w:t xml:space="preserve"> (fichier de données de consommation, de prix et de hashrate) (si absent, conditions de fin 4).</w:t>
+            </w:r>
+          </w:p>
+          <w:p>
+            <w:r>
+              <w:t>-Le système affiche les données chargées (conditions de fin 1)</w:t>
+            </w:r>
+          </w:p>
+        </w:tc>
+      </w:tr>
+      <w:tr>
+        <w:trPr>
+          <w:trHeight w:val="1887"/>
+        </w:trPr>
+        <w:tc>
+          <w:tcPr>
+            <w:tcW w:w="2096" w:type="dxa"/>
+          </w:tcPr>
+          <w:p>
+            <w:r>
+              <w:t>Conditions de fin</w:t>
+            </w:r>
+          </w:p>
+        </w:tc>
+        <w:tc>
+          <w:tcPr>
+            <w:tcW w:w="7130" w:type="dxa"/>
+          </w:tcPr>
+          <w:p>
+            <w:pPr>
+              <w:pStyle w:val="Paragraphedeliste"/>
+              <w:numPr>
+                <w:ilvl w:val="0"/>
+                <w:numId w:val="6"/>
+              </w:numPr>
+            </w:pPr>
+            <w:r>
+              <w:t xml:space="preserve">Fichiers pnm, </w:t>
+            </w:r>
+            <w:proofErr w:type="spellStart"/>
+            <w:r>
+              <w:t>pem</w:t>
+            </w:r>
+            <w:proofErr w:type="spellEnd"/>
+            <w:r>
+              <w:t xml:space="preserve"> et </w:t>
+            </w:r>
+            <w:proofErr w:type="spellStart"/>
+            <w:r>
+              <w:t>pwr</w:t>
+            </w:r>
+            <w:proofErr w:type="spellEnd"/>
+            <w:r>
+              <w:t xml:space="preserve"> corrects et intègres : la BDD est chargée dans l’application.</w:t>
+            </w:r>
+          </w:p>
+          <w:p>
+            <w:pPr>
+              <w:ind w:left="360"/>
+            </w:pPr>
+            <w:r>
+              <w:t xml:space="preserve">2)   </w:t>
+            </w:r>
+            <w:proofErr w:type="gramStart"/>
+            <w:r>
+              <w:t>Fichier .pnm</w:t>
+            </w:r>
+            <w:proofErr w:type="gramEnd"/>
+            <w:r>
+              <w:t xml:space="preserve"> corrompu, introuvable ou ne peut pas être ouvert. Le système indique un code erreur et ne charge pas la base de données.</w:t>
+            </w:r>
+          </w:p>
+          <w:p/>
+          <w:p>
+            <w:pPr>
+              <w:pStyle w:val="Paragraphedeliste"/>
+              <w:numPr>
+                <w:ilvl w:val="0"/>
+                <w:numId w:val="5"/>
+              </w:numPr>
+            </w:pPr>
+            <w:proofErr w:type="gramStart"/>
+            <w:r>
+              <w:t>Fichier .</w:t>
+            </w:r>
+            <w:proofErr w:type="spellStart"/>
+            <w:r>
+              <w:t>pem</w:t>
+            </w:r>
+            <w:proofErr w:type="spellEnd"/>
+            <w:proofErr w:type="gramEnd"/>
+            <w:r>
+              <w:t xml:space="preserve"> manquant ou incorrect (nombre de lignes différent), la nouvelle base de données sera chargée mais avec des images d’espace réservé [</w:t>
+            </w:r>
+            <w:proofErr w:type="spellStart"/>
+            <w:r>
+              <w:t>placeholders</w:t>
+            </w:r>
+            <w:proofErr w:type="spellEnd"/>
+            <w:r>
+              <w:t xml:space="preserve"> basés sur la marque de la carte].</w:t>
+            </w:r>
+          </w:p>
+          <w:p>
+            <w:pPr>
+              <w:pStyle w:val="Paragraphedeliste"/>
+            </w:pPr>
+          </w:p>
+          <w:p>
+            <w:pPr>
+              <w:pStyle w:val="Paragraphedeliste"/>
+              <w:numPr>
+                <w:ilvl w:val="0"/>
+                <w:numId w:val="5"/>
+              </w:numPr>
+            </w:pPr>
+            <w:proofErr w:type="gramStart"/>
+            <w:r>
+              <w:t>Fichier .</w:t>
+            </w:r>
+            <w:proofErr w:type="spellStart"/>
+            <w:r>
+              <w:t>pwr</w:t>
+            </w:r>
+            <w:proofErr w:type="spellEnd"/>
+            <w:proofErr w:type="gramEnd"/>
+            <w:r>
+              <w:t xml:space="preserve"> manquant ou incorrect (nombre de lignes différent), la nouvelle base de données sera chargée mais les données telles que le prix, la hashrate et la consommation seront extrapolées mathématiquement en fonction de la marque, de la date de sortie, du nombre de cœurs, de la fréquence, </w:t>
+            </w:r>
+            <w:proofErr w:type="spellStart"/>
+            <w:r>
+              <w:t>ect</w:t>
+            </w:r>
+            <w:proofErr w:type="spellEnd"/>
+            <w:r>
+              <w:t xml:space="preserve">… [un symbole </w:t>
+            </w:r>
+            <w:r>
+              <w:rPr>
+                <w:noProof/>
+              </w:rPr>
+              <w:drawing>
+                <wp:inline distT="0" distB="0" distL="0" distR="0" wp14:anchorId="6619CCAC" wp14:editId="06CDD880">
+                  <wp:extent cx="488950" cy="488950"/>
+                  <wp:effectExtent l="0" t="0" r="6350" b="6350"/>
+                  <wp:docPr id="2" name="Image 2" descr="Ligne Noire Icône Pour Des Généralités, La Généralisation Et Le Verre  Illustration de Vecteur - Illustration du logotype, graphisme: 144077947"/>
+                  <wp:cNvGraphicFramePr>
+                    <a:graphicFrameLocks xmlns:a="http://schemas.openxmlformats.org/drawingml/2006/main" noChangeAspect="1"/>
+                  </wp:cNvGraphicFramePr>
+                  <a:graphic xmlns:a="http://schemas.openxmlformats.org/drawingml/2006/main">
+                    <a:graphicData uri="http://schemas.openxmlformats.org/drawingml/2006/picture">
+                      <pic:pic xmlns:pic="http://schemas.openxmlformats.org/drawingml/2006/picture">
+                        <pic:nvPicPr>
+                          <pic:cNvPr id="0" name="Picture 1" descr="Ligne Noire Icône Pour Des Généralités, La Généralisation Et Le Verre  Illustration de Vecteur - Illustration du logotype, graphisme: 144077947"/>
+                          <pic:cNvPicPr>
+                            <a:picLocks noChangeAspect="1" noChangeArrowheads="1"/>
+                          </pic:cNvPicPr>
+                        </pic:nvPicPr>
+                        <pic:blipFill>
+                          <a:blip r:embed="rId16" cstate="print">
+                            <a:extLst>
+                              <a:ext uri="{28A0092B-C50C-407E-A947-70E740481C1C}">
+                                <a14:useLocalDpi xmlns:a14="http://schemas.microsoft.com/office/drawing/2010/main" val="0"/>
+                              </a:ext>
+                            </a:extLst>
+                          </a:blip>
+                          <a:srcRect/>
+                          <a:stretch>
+                            <a:fillRect/>
+                          </a:stretch>
+                        </pic:blipFill>
+                        <pic:spPr bwMode="auto">
+                          <a:xfrm flipH="1">
+                            <a:off x="0" y="0"/>
+                            <a:ext cx="504567" cy="504567"/>
+                          </a:xfrm>
+                          <a:prstGeom prst="rect">
+                            <a:avLst/>
+                          </a:prstGeom>
+                          <a:noFill/>
+                          <a:ln>
+                            <a:noFill/>
+                          </a:ln>
+                        </pic:spPr>
+                      </pic:pic>
+                    </a:graphicData>
+                  </a:graphic>
+                </wp:inline>
+              </w:drawing>
+            </w:r>
+            <w:r>
+              <w:t xml:space="preserve">sera présent en haut à gauche des cartes extrapolées avec une </w:t>
+            </w:r>
+            <w:proofErr w:type="spellStart"/>
+            <w:r>
+              <w:t>tooltip</w:t>
+            </w:r>
+            <w:proofErr w:type="spellEnd"/>
+            <w:r>
+              <w:t xml:space="preserve"> expliquant sa signification].</w:t>
+            </w:r>
+          </w:p>
+        </w:tc>
+      </w:tr>
+    </w:tbl>
+    <w:p/>
+    <w:p>
+      <w:pPr>
+        <w:pStyle w:val="Titre2"/>
+      </w:pPr>
+      <w:bookmarkStart w:id="9" w:name="_Toc74599671"/>
+      <w:r>
+        <w:t>Cas « Lister les GPUs dans la base de données »</w:t>
+      </w:r>
+      <w:bookmarkEnd w:id="9"/>
+    </w:p>
+    <w:p/>
+    <w:tbl>
+      <w:tblPr>
+        <w:tblStyle w:val="Grilledutableau"/>
+        <w:tblW w:w="0" w:type="auto"/>
+        <w:tblLook w:val="04A0" w:firstRow="1" w:lastRow="0" w:firstColumn="1" w:lastColumn="0" w:noHBand="0" w:noVBand="1"/>
+      </w:tblPr>
+      <w:tblGrid>
+        <w:gridCol w:w="2093"/>
+        <w:gridCol w:w="7119"/>
+      </w:tblGrid>
+      <w:tr>
+        <w:tc>
+          <w:tcPr>
+            <w:tcW w:w="2093" w:type="dxa"/>
+          </w:tcPr>
+          <w:p>
+            <w:r>
+              <w:t>Nom</w:t>
+            </w:r>
+          </w:p>
+        </w:tc>
+        <w:tc>
+          <w:tcPr>
+            <w:tcW w:w="7119" w:type="dxa"/>
+          </w:tcPr>
+          <w:p>
+            <w:r>
+              <w:t xml:space="preserve">Lister les </w:t>
+            </w:r>
+            <w:proofErr w:type="spellStart"/>
+            <w:r>
+              <w:t>GPUs</w:t>
+            </w:r>
+            <w:proofErr w:type="spellEnd"/>
+            <w:r>
+              <w:t xml:space="preserve"> dans la base de données </w:t>
+            </w:r>
+          </w:p>
+        </w:tc>
+      </w:tr>
+      <w:tr>
+        <w:tc>
+          <w:tcPr>
+            <w:tcW w:w="2093" w:type="dxa"/>
+          </w:tcPr>
+          <w:p>
+            <w:r>
+              <w:t>Objectif</w:t>
+            </w:r>
+          </w:p>
+        </w:tc>
+        <w:tc>
+          <w:tcPr>
+            <w:tcW w:w="7119" w:type="dxa"/>
+          </w:tcPr>
+          <w:p>
+            <w:r>
+              <w:t xml:space="preserve">Lister les </w:t>
+            </w:r>
+            <w:proofErr w:type="spellStart"/>
+            <w:r>
+              <w:t>gpus</w:t>
+            </w:r>
+            <w:proofErr w:type="spellEnd"/>
+            <w:r>
+              <w:t xml:space="preserve"> présents dans la base de données actuellement chargée</w:t>
+            </w:r>
+          </w:p>
+        </w:tc>
+      </w:tr>
+      <w:tr>
+        <w:tc>
+          <w:tcPr>
+            <w:tcW w:w="2093" w:type="dxa"/>
+          </w:tcPr>
+          <w:p>
+            <w:r>
+              <w:t>Acteurs principaux</w:t>
+            </w:r>
+          </w:p>
+        </w:tc>
+        <w:tc>
+          <w:tcPr>
+            <w:tcW w:w="7119" w:type="dxa"/>
+          </w:tcPr>
+          <w:p>
+            <w:r>
+              <w:t>Utilisateur</w:t>
+            </w:r>
+          </w:p>
+        </w:tc>
+      </w:tr>
+      <w:tr>
+        <w:tc>
+          <w:tcPr>
+            <w:tcW w:w="2093" w:type="dxa"/>
+          </w:tcPr>
+          <w:p>
+            <w:r>
+              <w:t>Acteurs secondaires</w:t>
+            </w:r>
+          </w:p>
+        </w:tc>
+        <w:tc>
+          <w:tcPr>
+            <w:tcW w:w="7119" w:type="dxa"/>
+          </w:tcPr>
+          <w:p>
+            <w:r>
+              <w:rPr>
+                <w:rFonts w:ascii="Cambria Math" w:hAnsi="Cambria Math" w:cs="Cambria Math"/>
+                <w:color w:val="4D5156"/>
+                <w:sz w:val="21"/>
+                <w:szCs w:val="21"/>
+                <w:shd w:val="clear" w:color="auto" w:fill="FFFFFF"/>
+              </w:rPr>
+              <w:t>∅</w:t>
+            </w:r>
+          </w:p>
+        </w:tc>
+      </w:tr>
+    </w:tbl>
+    <w:p/>
+    <w:tbl>
+      <w:tblPr>
+        <w:tblStyle w:val="Grilledutableau"/>
+        <w:tblW w:w="0" w:type="auto"/>
+        <w:tblLook w:val="04A0" w:firstRow="1" w:lastRow="0" w:firstColumn="1" w:lastColumn="0" w:noHBand="0" w:noVBand="1"/>
+      </w:tblPr>
+      <w:tblGrid>
+        <w:gridCol w:w="2093"/>
+        <w:gridCol w:w="7119"/>
+      </w:tblGrid>
+      <w:tr>
+        <w:tc>
+          <w:tcPr>
+            <w:tcW w:w="2093" w:type="dxa"/>
+          </w:tcPr>
+          <w:p>
+            <w:r>
+              <w:t>Conditions initiales</w:t>
+            </w:r>
+          </w:p>
+        </w:tc>
+        <w:tc>
+          <w:tcPr>
+            <w:tcW w:w="7119" w:type="dxa"/>
+          </w:tcPr>
+          <w:p>
+            <w:r>
+              <w:t>-Au moins une liste existe avec au moins un GPU</w:t>
+            </w:r>
+          </w:p>
+        </w:tc>
+      </w:tr>
+      <w:tr>
+        <w:tc>
+          <w:tcPr>
+            <w:tcW w:w="2093" w:type="dxa"/>
+          </w:tcPr>
+          <w:p>
+            <w:r>
+              <w:t>Scénario d’utilisation</w:t>
+            </w:r>
+          </w:p>
+        </w:tc>
+        <w:tc>
+          <w:tcPr>
+            <w:tcW w:w="7119" w:type="dxa"/>
+          </w:tcPr>
+          <w:p>
+            <w:r>
+              <w:t>-L’utilisateur ouvre l’onglet « vue générale » ou lance l’application (action par défaut au lancement de l’application) (conditions de fin 1)</w:t>
+            </w:r>
+          </w:p>
+          <w:p/>
+          <w:p>
+            <w:r>
+              <w:t>-L’utilisateur précise des filtres et / ou effectue une recherche (conditions de fin 2)</w:t>
+            </w:r>
+          </w:p>
+          <w:p/>
+        </w:tc>
+      </w:tr>
+      <w:tr>
+        <w:tc>
+          <w:tcPr>
+            <w:tcW w:w="2093" w:type="dxa"/>
+          </w:tcPr>
+          <w:p>
+            <w:r>
+              <w:t>Conditions de fin</w:t>
+            </w:r>
+          </w:p>
+        </w:tc>
+        <w:tc>
+          <w:tcPr>
+            <w:tcW w:w="7119" w:type="dxa"/>
+          </w:tcPr>
+          <w:p>
+            <w:pPr>
+              <w:pStyle w:val="Paragraphedeliste"/>
+              <w:numPr>
+                <w:ilvl w:val="0"/>
+                <w:numId w:val="10"/>
+              </w:numPr>
+            </w:pPr>
+            <w:r>
+              <w:t xml:space="preserve">Tous les </w:t>
+            </w:r>
+            <w:proofErr w:type="spellStart"/>
+            <w:r>
+              <w:t>GPUs</w:t>
+            </w:r>
+            <w:proofErr w:type="spellEnd"/>
+            <w:r>
+              <w:t xml:space="preserve"> de la base de données choisie sont affichés, triés par </w:t>
+            </w:r>
+            <w:proofErr w:type="spellStart"/>
+            <w:r>
+              <w:t>hasrate</w:t>
+            </w:r>
+            <w:proofErr w:type="spellEnd"/>
+            <w:r>
+              <w:t xml:space="preserve"> par défaut. [Priorité aux non-extrapolés de ~10%]</w:t>
+            </w:r>
+          </w:p>
+          <w:p>
+            <w:pPr>
+              <w:pStyle w:val="Paragraphedeliste"/>
+              <w:numPr>
+                <w:ilvl w:val="0"/>
+                <w:numId w:val="10"/>
+              </w:numPr>
+            </w:pPr>
+            <w:r>
+              <w:t xml:space="preserve">Les </w:t>
+            </w:r>
+            <w:proofErr w:type="spellStart"/>
+            <w:r>
+              <w:t>GPUs</w:t>
+            </w:r>
+            <w:proofErr w:type="spellEnd"/>
+            <w:r>
+              <w:t xml:space="preserve"> remplissant les conditions des filtres et/ou de la recherche </w:t>
+            </w:r>
+            <w:r>
+              <w:lastRenderedPageBreak/>
+              <w:t>sont affichés, triés de la même façon que dans le cas 1)</w:t>
+            </w:r>
+          </w:p>
+        </w:tc>
+      </w:tr>
+    </w:tbl>
+    <w:p/>
+    <w:p>
+      <w:pPr>
+        <w:pStyle w:val="Titre2"/>
+      </w:pPr>
+      <w:bookmarkStart w:id="10" w:name="_Toc74599672"/>
+      <w:r>
+        <w:t>Cas « Accéder aux détails d’un gpu »</w:t>
+      </w:r>
+      <w:bookmarkEnd w:id="10"/>
+    </w:p>
+    <w:tbl>
+      <w:tblPr>
+        <w:tblStyle w:val="Grilledutableau"/>
+        <w:tblW w:w="0" w:type="auto"/>
+        <w:tblLook w:val="04A0" w:firstRow="1" w:lastRow="0" w:firstColumn="1" w:lastColumn="0" w:noHBand="0" w:noVBand="1"/>
+      </w:tblPr>
+      <w:tblGrid>
+        <w:gridCol w:w="2093"/>
+        <w:gridCol w:w="7119"/>
+      </w:tblGrid>
+      <w:tr>
+        <w:tc>
+          <w:tcPr>
+            <w:tcW w:w="2093" w:type="dxa"/>
+          </w:tcPr>
+          <w:p>
+            <w:r>
+              <w:t>Nom</w:t>
+            </w:r>
+          </w:p>
+        </w:tc>
+        <w:tc>
+          <w:tcPr>
+            <w:tcW w:w="7119" w:type="dxa"/>
+          </w:tcPr>
+          <w:p>
+            <w:r>
+              <w:t>Accéder aux détails d’un gpu</w:t>
+            </w:r>
+          </w:p>
+        </w:tc>
+      </w:tr>
+      <w:tr>
+        <w:tc>
+          <w:tcPr>
+            <w:tcW w:w="2093" w:type="dxa"/>
+          </w:tcPr>
+          <w:p>
+            <w:r>
+              <w:t>Objectif</w:t>
+            </w:r>
+          </w:p>
+        </w:tc>
+        <w:tc>
+          <w:tcPr>
+            <w:tcW w:w="7119" w:type="dxa"/>
+          </w:tcPr>
+          <w:p>
+            <w:r>
+              <w:t>Obtenir plus d’informations sur un GPU en particulier, [et] l’ajouter à la liste courante</w:t>
+            </w:r>
+          </w:p>
+        </w:tc>
+      </w:tr>
+      <w:tr>
+        <w:tc>
+          <w:tcPr>
+            <w:tcW w:w="2093" w:type="dxa"/>
+          </w:tcPr>
+          <w:p>
+            <w:r>
+              <w:t>Acteurs principaux</w:t>
+            </w:r>
+          </w:p>
+        </w:tc>
+        <w:tc>
+          <w:tcPr>
+            <w:tcW w:w="7119" w:type="dxa"/>
+          </w:tcPr>
+          <w:p>
+            <w:r>
+              <w:t>Utilisateur</w:t>
+            </w:r>
+          </w:p>
+        </w:tc>
+      </w:tr>
+      <w:tr>
+        <w:tc>
+          <w:tcPr>
+            <w:tcW w:w="2093" w:type="dxa"/>
+          </w:tcPr>
+          <w:p>
+            <w:r>
+              <w:t>Acteurs secondaires</w:t>
+            </w:r>
+          </w:p>
+        </w:tc>
+        <w:tc>
+          <w:tcPr>
+            <w:tcW w:w="7119" w:type="dxa"/>
+          </w:tcPr>
+          <w:p>
+            <w:r>
+              <w:rPr>
+                <w:rFonts w:ascii="Cambria Math" w:hAnsi="Cambria Math" w:cs="Cambria Math"/>
+                <w:color w:val="4D5156"/>
+                <w:sz w:val="21"/>
+                <w:szCs w:val="21"/>
+                <w:shd w:val="clear" w:color="auto" w:fill="FFFFFF"/>
+              </w:rPr>
+              <w:t>∅</w:t>
+            </w:r>
+          </w:p>
+        </w:tc>
+      </w:tr>
+    </w:tbl>
+    <w:p/>
+    <w:tbl>
+      <w:tblPr>
+        <w:tblStyle w:val="Grilledutableau"/>
+        <w:tblW w:w="0" w:type="auto"/>
+        <w:tblLook w:val="04A0" w:firstRow="1" w:lastRow="0" w:firstColumn="1" w:lastColumn="0" w:noHBand="0" w:noVBand="1"/>
+      </w:tblPr>
+      <w:tblGrid>
+        <w:gridCol w:w="2093"/>
+        <w:gridCol w:w="7119"/>
+      </w:tblGrid>
+      <w:tr>
+        <w:tc>
+          <w:tcPr>
+            <w:tcW w:w="2093" w:type="dxa"/>
+          </w:tcPr>
+          <w:p>
+            <w:r>
+              <w:t>Conditions initiales</w:t>
+            </w:r>
+          </w:p>
+        </w:tc>
+        <w:tc>
+          <w:tcPr>
+            <w:tcW w:w="7119" w:type="dxa"/>
+          </w:tcPr>
+          <w:p>
+            <w:r>
+              <w:t>-Au moins une liste existe avec au moins un GPU</w:t>
+            </w:r>
+          </w:p>
+          <w:p>
+            <w:r>
+              <w:t xml:space="preserve">-Les </w:t>
+            </w:r>
+            <w:proofErr w:type="spellStart"/>
+            <w:r>
+              <w:t>GPUs</w:t>
+            </w:r>
+            <w:proofErr w:type="spellEnd"/>
+            <w:r>
+              <w:t xml:space="preserve"> ont été listés comme dans le cas précédent</w:t>
+            </w:r>
+          </w:p>
+        </w:tc>
+      </w:tr>
+      <w:tr>
+        <w:tc>
+          <w:tcPr>
+            <w:tcW w:w="2093" w:type="dxa"/>
+          </w:tcPr>
+          <w:p>
+            <w:r>
+              <w:t>Scénario d’utilisation</w:t>
+            </w:r>
+          </w:p>
+        </w:tc>
+        <w:tc>
+          <w:tcPr>
+            <w:tcW w:w="7119" w:type="dxa"/>
+          </w:tcPr>
+          <w:p>
+            <w:r>
+              <w:t>-L’utilisateur clique [clic gauche] sur le GPU qui l’intéresse, cela ouvre une version plus grande de la carte avec une description plus complexe contenant les spécifications de cette carte graphique OU l’utilisateur effectue un [clic droit] sur la carte du GPU, ce qui l’ajoute immédiatement à la liste (conditions de fin 1)</w:t>
+            </w:r>
+          </w:p>
+          <w:p/>
+          <w:p>
+            <w:r>
+              <w:t>-L’utilisateur clique sur le bouton « ajouter » dans la carte agrandie (conditions de fin 1)</w:t>
+            </w:r>
+          </w:p>
+          <w:p/>
+          <w:p>
+            <w:r>
+              <w:t>-L’utilisateur clique sur le bouton « retour » dans la carte agrandie (conditions de fin 2)</w:t>
+            </w:r>
+          </w:p>
+          <w:p/>
+        </w:tc>
+      </w:tr>
+      <w:tr>
+        <w:tc>
+          <w:tcPr>
+            <w:tcW w:w="2093" w:type="dxa"/>
+          </w:tcPr>
+          <w:p>
+            <w:r>
+              <w:t>Conditions de fin</w:t>
+            </w:r>
+          </w:p>
+        </w:tc>
+        <w:tc>
+          <w:tcPr>
+            <w:tcW w:w="7119" w:type="dxa"/>
+          </w:tcPr>
+          <w:p>
+            <w:pPr>
+              <w:pStyle w:val="Paragraphedeliste"/>
+              <w:numPr>
+                <w:ilvl w:val="0"/>
+                <w:numId w:val="11"/>
+              </w:numPr>
+            </w:pPr>
+            <w:r>
+              <w:t>Le GPU sélectionné est ajouté à la liste courante</w:t>
+            </w:r>
+          </w:p>
+          <w:p>
+            <w:pPr>
+              <w:pStyle w:val="Paragraphedeliste"/>
+              <w:numPr>
+                <w:ilvl w:val="0"/>
+                <w:numId w:val="11"/>
+              </w:numPr>
+            </w:pPr>
+            <w:r>
+              <w:t>Retour à la vue précédente, la carte reprend son aspect normal</w:t>
+            </w:r>
+          </w:p>
+        </w:tc>
+      </w:tr>
+    </w:tbl>
+    <w:p/>
+    <w:p>
+      <w:pPr>
+        <w:pStyle w:val="Titre2"/>
+      </w:pPr>
+      <w:bookmarkStart w:id="11" w:name="_Toc74599673"/>
+      <w:r>
+        <w:t>Cas « Gérer ses listes »</w:t>
+      </w:r>
+      <w:bookmarkEnd w:id="11"/>
+    </w:p>
+    <w:p/>
+    <w:tbl>
+      <w:tblPr>
+        <w:tblStyle w:val="Grilledutableau"/>
+        <w:tblW w:w="0" w:type="auto"/>
+        <w:tblLook w:val="04A0" w:firstRow="1" w:lastRow="0" w:firstColumn="1" w:lastColumn="0" w:noHBand="0" w:noVBand="1"/>
+      </w:tblPr>
+      <w:tblGrid>
+        <w:gridCol w:w="2093"/>
+        <w:gridCol w:w="7119"/>
+      </w:tblGrid>
+      <w:tr>
+        <w:tc>
+          <w:tcPr>
+            <w:tcW w:w="2093" w:type="dxa"/>
+          </w:tcPr>
+          <w:p>
+            <w:r>
+              <w:t>Nom</w:t>
+            </w:r>
+          </w:p>
+        </w:tc>
+        <w:tc>
+          <w:tcPr>
+            <w:tcW w:w="7119" w:type="dxa"/>
+          </w:tcPr>
+          <w:p>
+            <w:r>
+              <w:t>Gérer ses listes </w:t>
+            </w:r>
+          </w:p>
+        </w:tc>
+      </w:tr>
+      <w:tr>
+        <w:tc>
+          <w:tcPr>
+            <w:tcW w:w="2093" w:type="dxa"/>
+          </w:tcPr>
+          <w:p>
+            <w:r>
+              <w:t>Objectif</w:t>
+            </w:r>
+          </w:p>
+        </w:tc>
+        <w:tc>
+          <w:tcPr>
+            <w:tcW w:w="7119" w:type="dxa"/>
+          </w:tcPr>
+          <w:p>
+            <w:r>
+              <w:t>Dupliquer, modifier, supprimer, exporter une liste existante ou créer une liste vide.</w:t>
+            </w:r>
+          </w:p>
+        </w:tc>
+      </w:tr>
+      <w:tr>
+        <w:tc>
+          <w:tcPr>
+            <w:tcW w:w="2093" w:type="dxa"/>
+          </w:tcPr>
+          <w:p>
+            <w:r>
+              <w:t>Acteurs principaux</w:t>
+            </w:r>
+          </w:p>
+        </w:tc>
+        <w:tc>
+          <w:tcPr>
+            <w:tcW w:w="7119" w:type="dxa"/>
+          </w:tcPr>
+          <w:p>
+            <w:r>
+              <w:t>Utilisateur</w:t>
+            </w:r>
+          </w:p>
+        </w:tc>
+      </w:tr>
+      <w:tr>
+        <w:tc>
+          <w:tcPr>
+            <w:tcW w:w="2093" w:type="dxa"/>
+          </w:tcPr>
+          <w:p>
+            <w:r>
+              <w:t>Acteurs secondaires</w:t>
+            </w:r>
+          </w:p>
+        </w:tc>
+        <w:tc>
+          <w:tcPr>
+            <w:tcW w:w="7119" w:type="dxa"/>
+          </w:tcPr>
+          <w:p>
+            <w:r>
+              <w:rPr>
+                <w:rFonts w:ascii="Cambria Math" w:hAnsi="Cambria Math" w:cs="Cambria Math"/>
+                <w:color w:val="4D5156"/>
+                <w:sz w:val="21"/>
+                <w:szCs w:val="21"/>
+                <w:shd w:val="clear" w:color="auto" w:fill="FFFFFF"/>
+              </w:rPr>
+              <w:t>∅</w:t>
+            </w:r>
+          </w:p>
+        </w:tc>
+      </w:tr>
+    </w:tbl>
+    <w:p/>
+    <w:tbl>
+      <w:tblPr>
+        <w:tblStyle w:val="Grilledutableau"/>
+        <w:tblW w:w="0" w:type="auto"/>
+        <w:tblLook w:val="04A0" w:firstRow="1" w:lastRow="0" w:firstColumn="1" w:lastColumn="0" w:noHBand="0" w:noVBand="1"/>
+      </w:tblPr>
+      <w:tblGrid>
+        <w:gridCol w:w="2093"/>
+        <w:gridCol w:w="7119"/>
+      </w:tblGrid>
+      <w:tr>
+        <w:tc>
+          <w:tcPr>
+            <w:tcW w:w="2093" w:type="dxa"/>
+          </w:tcPr>
+          <w:p>
+            <w:r>
+              <w:t>Conditions initiales</w:t>
+            </w:r>
+          </w:p>
+        </w:tc>
+        <w:tc>
+          <w:tcPr>
+            <w:tcW w:w="7119" w:type="dxa"/>
+          </w:tcPr>
+          <w:p>
+            <w:r>
+              <w:t>-Au moins une liste existe</w:t>
+            </w:r>
+          </w:p>
+          <w:p>
+            <w:r>
+              <w:t>-L’application a les droits d’écriture dans son dossier courant</w:t>
+            </w:r>
+          </w:p>
+        </w:tc>
+      </w:tr>
+      <w:tr>
+        <w:tc>
+          <w:tcPr>
+            <w:tcW w:w="2093" w:type="dxa"/>
+          </w:tcPr>
+          <w:p>
+            <w:r>
+              <w:t>Scénario d’utilisation</w:t>
+            </w:r>
+          </w:p>
+        </w:tc>
+        <w:tc>
+          <w:tcPr>
+            <w:tcW w:w="7119" w:type="dxa"/>
+          </w:tcPr>
+          <w:p>
+            <w:r>
+              <w:t xml:space="preserve">-L’utilisateur sélectionne une liste à traiter dans la </w:t>
+            </w:r>
+            <w:proofErr w:type="spellStart"/>
+            <w:r>
+              <w:t>comboBox</w:t>
+            </w:r>
+            <w:proofErr w:type="spellEnd"/>
+            <w:r>
+              <w:t xml:space="preserve"> dédiée</w:t>
+            </w:r>
+          </w:p>
+          <w:p>
+            <w:r>
+              <w:t xml:space="preserve">-Il peut cliquer sur un des 5 boutons à droite de la </w:t>
+            </w:r>
+            <w:proofErr w:type="spellStart"/>
+            <w:r>
+              <w:t>comboBox</w:t>
+            </w:r>
+            <w:proofErr w:type="spellEnd"/>
+            <w:r>
+              <w:t xml:space="preserve"> pour respectivement Créer une nouvelle liste vide (conditions de fin 3), dupliquer, modifier, ou supprimer la liste (conditions de fin 1). Il est également possible de l’exporter au format .csv (conditions de fin 4)</w:t>
+            </w:r>
+          </w:p>
+          <w:p/>
+          <w:p>
+            <w:r>
+              <w:t xml:space="preserve">-Lorsqu’une liste est choisie, ses </w:t>
+            </w:r>
+            <w:proofErr w:type="spellStart"/>
+            <w:r>
+              <w:t>GPUs</w:t>
+            </w:r>
+            <w:proofErr w:type="spellEnd"/>
+            <w:r>
+              <w:t xml:space="preserve"> s’affichent dans la </w:t>
+            </w:r>
+            <w:proofErr w:type="spellStart"/>
+            <w:r>
+              <w:t>dataGrid</w:t>
+            </w:r>
+            <w:proofErr w:type="spellEnd"/>
+            <w:r>
+              <w:t xml:space="preserve"> en-dessous des boutons. En cliquant sur un GPU dans la liste, les détails de ce </w:t>
+            </w:r>
+            <w:r>
+              <w:lastRenderedPageBreak/>
+              <w:t>GPU s’affichent. Il est alors possible de le retirer de la liste (conditions de fin 2) ou de l’exporter dans le presse-papier (conditions de fin 5)</w:t>
+            </w:r>
+          </w:p>
+        </w:tc>
+      </w:tr>
+      <w:tr>
+        <w:tc>
+          <w:tcPr>
+            <w:tcW w:w="2093" w:type="dxa"/>
+          </w:tcPr>
+          <w:p>
+            <w:r>
+              <w:lastRenderedPageBreak/>
+              <w:t>Conditions de fin</w:t>
+            </w:r>
+          </w:p>
+        </w:tc>
+        <w:tc>
+          <w:tcPr>
+            <w:tcW w:w="7119" w:type="dxa"/>
+          </w:tcPr>
+          <w:p>
+            <w:pPr>
+              <w:pStyle w:val="Paragraphedeliste"/>
+              <w:numPr>
+                <w:ilvl w:val="0"/>
+                <w:numId w:val="9"/>
+              </w:numPr>
+            </w:pPr>
+            <w:r>
+              <w:t>Les modifications sont apportées à la liste sélectionnée</w:t>
+            </w:r>
+          </w:p>
+          <w:p>
+            <w:pPr>
+              <w:pStyle w:val="Paragraphedeliste"/>
+              <w:numPr>
+                <w:ilvl w:val="0"/>
+                <w:numId w:val="9"/>
+              </w:numPr>
+            </w:pPr>
+            <w:r>
+              <w:t>Le GPU sélectionné est supprimé de la liste</w:t>
+            </w:r>
+          </w:p>
+          <w:p>
+            <w:pPr>
+              <w:pStyle w:val="Paragraphedeliste"/>
+              <w:numPr>
+                <w:ilvl w:val="0"/>
+                <w:numId w:val="9"/>
+              </w:numPr>
+            </w:pPr>
+            <w:r>
+              <w:t>Une nouvelle liste vide est créée</w:t>
+            </w:r>
+          </w:p>
+          <w:p>
+            <w:pPr>
+              <w:pStyle w:val="Paragraphedeliste"/>
+              <w:numPr>
+                <w:ilvl w:val="0"/>
+                <w:numId w:val="9"/>
+              </w:numPr>
+            </w:pPr>
+            <w:r>
+              <w:t xml:space="preserve">Un fichier nom_de_la_liste.csv est créé dans le </w:t>
+            </w:r>
+            <w:proofErr w:type="gramStart"/>
+            <w:r>
+              <w:t>dossier .</w:t>
+            </w:r>
+            <w:proofErr w:type="gramEnd"/>
+            <w:r>
+              <w:t>/PcParted/</w:t>
+            </w:r>
+            <w:proofErr w:type="spellStart"/>
+            <w:r>
+              <w:t>exported</w:t>
+            </w:r>
+            <w:proofErr w:type="spellEnd"/>
+            <w:r>
+              <w:t>/csv/ ou dans le dossier spécifié dans les paramètres</w:t>
+            </w:r>
+          </w:p>
+          <w:p>
+            <w:pPr>
+              <w:pStyle w:val="Paragraphedeliste"/>
+              <w:numPr>
+                <w:ilvl w:val="0"/>
+                <w:numId w:val="9"/>
+              </w:numPr>
+            </w:pPr>
+            <w:r>
+              <w:t xml:space="preserve">Les données du GPU </w:t>
+            </w:r>
+            <w:proofErr w:type="spellStart"/>
+            <w:r>
+              <w:t>séléctionné</w:t>
+            </w:r>
+            <w:proofErr w:type="spellEnd"/>
+            <w:r>
+              <w:t xml:space="preserve"> sont enregistrées dans le presse-papier (donnés du </w:t>
+            </w:r>
+            <w:proofErr w:type="gramStart"/>
+            <w:r>
+              <w:t>fichier .pnm</w:t>
+            </w:r>
+            <w:proofErr w:type="gramEnd"/>
+            <w:r>
+              <w:t xml:space="preserve"> + données du fichier .</w:t>
+            </w:r>
+            <w:proofErr w:type="spellStart"/>
+            <w:r>
+              <w:t>pem</w:t>
+            </w:r>
+            <w:proofErr w:type="spellEnd"/>
+            <w:r>
+              <w:t xml:space="preserve"> [si présent] + données du fichier .</w:t>
+            </w:r>
+            <w:proofErr w:type="spellStart"/>
+            <w:r>
+              <w:t>pwr</w:t>
+            </w:r>
+            <w:proofErr w:type="spellEnd"/>
+            <w:r>
+              <w:t xml:space="preserve"> [si présent]</w:t>
+            </w:r>
+          </w:p>
+        </w:tc>
+      </w:tr>
+    </w:tbl>
+    <w:p/>
+    <w:p/>
+    <w:p>
+      <w:pPr>
+        <w:pStyle w:val="Titre2"/>
+      </w:pPr>
+      <w:bookmarkStart w:id="12" w:name="_Toc74599674"/>
+      <w:r>
+        <w:t>CAS « Modifier les paramètres de l’application »</w:t>
+      </w:r>
+      <w:bookmarkEnd w:id="12"/>
+    </w:p>
+    <w:tbl>
+      <w:tblPr>
+        <w:tblStyle w:val="Grilledutableau"/>
+        <w:tblW w:w="0" w:type="auto"/>
+        <w:tblLook w:val="04A0" w:firstRow="1" w:lastRow="0" w:firstColumn="1" w:lastColumn="0" w:noHBand="0" w:noVBand="1"/>
+      </w:tblPr>
+      <w:tblGrid>
+        <w:gridCol w:w="2093"/>
+        <w:gridCol w:w="7119"/>
+      </w:tblGrid>
+      <w:tr>
+        <w:tc>
+          <w:tcPr>
+            <w:tcW w:w="2093" w:type="dxa"/>
+          </w:tcPr>
+          <w:p>
+            <w:r>
+              <w:t>Nom</w:t>
+            </w:r>
+          </w:p>
+        </w:tc>
+        <w:tc>
+          <w:tcPr>
+            <w:tcW w:w="7119" w:type="dxa"/>
+          </w:tcPr>
+          <w:p>
+            <w:r>
+              <w:t>Modifier les paramètres de l’application</w:t>
+            </w:r>
+          </w:p>
+        </w:tc>
+      </w:tr>
+      <w:tr>
+        <w:tc>
+          <w:tcPr>
+            <w:tcW w:w="2093" w:type="dxa"/>
+          </w:tcPr>
+          <w:p>
+            <w:r>
+              <w:t>Objectif</w:t>
+            </w:r>
+          </w:p>
+        </w:tc>
+        <w:tc>
+          <w:tcPr>
+            <w:tcW w:w="7119" w:type="dxa"/>
+          </w:tcPr>
+          <w:p>
+            <w:r>
+              <w:t>Changer des paramètres divers pour le calcul et la sauvegarde de données</w:t>
+            </w:r>
+          </w:p>
+        </w:tc>
+      </w:tr>
+      <w:tr>
+        <w:tc>
+          <w:tcPr>
+            <w:tcW w:w="2093" w:type="dxa"/>
+          </w:tcPr>
+          <w:p>
+            <w:r>
+              <w:t>Acteurs principaux</w:t>
+            </w:r>
+          </w:p>
+        </w:tc>
+        <w:tc>
+          <w:tcPr>
+            <w:tcW w:w="7119" w:type="dxa"/>
+          </w:tcPr>
+          <w:p>
+            <w:r>
+              <w:t>Utilisateur</w:t>
+            </w:r>
+          </w:p>
+        </w:tc>
+      </w:tr>
+      <w:tr>
+        <w:tc>
+          <w:tcPr>
+            <w:tcW w:w="2093" w:type="dxa"/>
+          </w:tcPr>
+          <w:p>
+            <w:r>
+              <w:t>Acteurs secondaires</w:t>
+            </w:r>
+          </w:p>
+        </w:tc>
+        <w:tc>
+          <w:tcPr>
+            <w:tcW w:w="7119" w:type="dxa"/>
+          </w:tcPr>
+          <w:p>
+            <w:r>
+              <w:rPr>
+                <w:rFonts w:ascii="Cambria Math" w:hAnsi="Cambria Math" w:cs="Cambria Math"/>
+                <w:color w:val="4D5156"/>
+                <w:sz w:val="21"/>
+                <w:szCs w:val="21"/>
+                <w:shd w:val="clear" w:color="auto" w:fill="FFFFFF"/>
+              </w:rPr>
+              <w:t>∅</w:t>
+            </w:r>
+          </w:p>
+        </w:tc>
+      </w:tr>
+    </w:tbl>
+    <w:p/>
+    <w:tbl>
+      <w:tblPr>
+        <w:tblStyle w:val="Grilledutableau"/>
+        <w:tblW w:w="0" w:type="auto"/>
+        <w:tblLook w:val="04A0" w:firstRow="1" w:lastRow="0" w:firstColumn="1" w:lastColumn="0" w:noHBand="0" w:noVBand="1"/>
+      </w:tblPr>
+      <w:tblGrid>
+        <w:gridCol w:w="2093"/>
+        <w:gridCol w:w="7119"/>
+      </w:tblGrid>
+      <w:tr>
+        <w:tc>
+          <w:tcPr>
+            <w:tcW w:w="2093" w:type="dxa"/>
+          </w:tcPr>
+          <w:p>
+            <w:r>
+              <w:t>Conditions initiales</w:t>
+            </w:r>
+          </w:p>
+        </w:tc>
+        <w:tc>
+          <w:tcPr>
+            <w:tcW w:w="7119" w:type="dxa"/>
+          </w:tcPr>
+          <w:p>
+            <w:r>
+              <w:t>-L’application a les droits d’écriture dans son dossier courant</w:t>
+            </w:r>
+          </w:p>
+        </w:tc>
+      </w:tr>
+      <w:tr>
+        <w:tc>
+          <w:tcPr>
+            <w:tcW w:w="2093" w:type="dxa"/>
+          </w:tcPr>
+          <w:p>
+            <w:r>
+              <w:t>Scénario d’utilisation</w:t>
+            </w:r>
+          </w:p>
+        </w:tc>
+        <w:tc>
+          <w:tcPr>
+            <w:tcW w:w="7119" w:type="dxa"/>
+          </w:tcPr>
+          <w:p>
+            <w:r>
+              <w:t>-L’utilisateur précise des constantes qui serviront aux calculs de l’application, ainsi que d’autres comme le chemin de sauvegarde et de lecture par défaut des bases de données et de listes (à la convenance de l’utilisateur)</w:t>
+            </w:r>
+          </w:p>
+          <w:p/>
+          <w:p>
+            <w:r>
+              <w:t>-L’utilisateur appuie sur le bouton « appliquer ». Une série de vérifications intégrées se lance. Les champs invalides seront entourés en rouge par le système avec un message aidant à la correction. Tant qu’ils n’auront pas été corrigés, le bouton appliquer sera désactivé.</w:t>
+            </w:r>
+          </w:p>
+        </w:tc>
+      </w:tr>
+      <w:tr>
+        <w:tc>
+          <w:tcPr>
+            <w:tcW w:w="2093" w:type="dxa"/>
+          </w:tcPr>
+          <w:p>
+            <w:r>
+              <w:t>Conditions de fin</w:t>
+            </w:r>
+          </w:p>
+        </w:tc>
+        <w:tc>
+          <w:tcPr>
+            <w:tcW w:w="7119" w:type="dxa"/>
+          </w:tcPr>
+          <w:p>
+            <w:pPr>
+              <w:pStyle w:val="Paragraphedeliste"/>
+              <w:numPr>
+                <w:ilvl w:val="0"/>
+                <w:numId w:val="7"/>
+              </w:numPr>
+            </w:pPr>
+            <w:r>
+              <w:t>Le fichier .</w:t>
+            </w:r>
+            <w:proofErr w:type="spellStart"/>
+            <w:r>
+              <w:t>ini</w:t>
+            </w:r>
+            <w:proofErr w:type="spellEnd"/>
+            <w:r>
+              <w:t xml:space="preserve"> de l’application enregistre les changements et l’application continue son fonctionnement normal</w:t>
+            </w:r>
+          </w:p>
+        </w:tc>
+      </w:tr>
+    </w:tbl>
+    <w:p/>
+    <w:p/>
+    <w:p>
+      <w:pPr>
+        <w:pStyle w:val="Titre2"/>
+      </w:pPr>
+      <w:bookmarkStart w:id="13" w:name="_Toc74599675"/>
+      <w:r>
+        <w:t>Cas « </w:t>
+      </w:r>
+      <w:r>
+        <w:t xml:space="preserve">Projeter les revenus et déficits d'une liste de GPU sur </w:t>
+      </w:r>
+      <w:proofErr w:type="gramStart"/>
+      <w:r>
+        <w:t>graphique</w:t>
+      </w:r>
+      <w:r>
+        <w:t>»</w:t>
+      </w:r>
+      <w:bookmarkEnd w:id="13"/>
+      <w:proofErr w:type="gramEnd"/>
+    </w:p>
+    <w:p/>
+    <w:tbl>
+      <w:tblPr>
+        <w:tblStyle w:val="Grilledutableau"/>
+        <w:tblW w:w="0" w:type="auto"/>
+        <w:tblLook w:val="04A0" w:firstRow="1" w:lastRow="0" w:firstColumn="1" w:lastColumn="0" w:noHBand="0" w:noVBand="1"/>
+      </w:tblPr>
+      <w:tblGrid>
+        <w:gridCol w:w="2093"/>
+        <w:gridCol w:w="7119"/>
+      </w:tblGrid>
+      <w:tr>
+        <w:tc>
+          <w:tcPr>
+            <w:tcW w:w="2093" w:type="dxa"/>
+          </w:tcPr>
+          <w:p>
+            <w:r>
+              <w:t>Nom</w:t>
+            </w:r>
+          </w:p>
+        </w:tc>
+        <w:tc>
+          <w:tcPr>
+            <w:tcW w:w="7119" w:type="dxa"/>
+          </w:tcPr>
+          <w:p>
+            <w:r>
+              <w:t>Projeter les revenus et déficits d'une liste de GPU sur graphique</w:t>
+            </w:r>
+          </w:p>
+        </w:tc>
+      </w:tr>
+      <w:tr>
+        <w:tc>
+          <w:tcPr>
+            <w:tcW w:w="2093" w:type="dxa"/>
+          </w:tcPr>
+          <w:p>
+            <w:r>
+              <w:t>Objectif</w:t>
+            </w:r>
+          </w:p>
+        </w:tc>
+        <w:tc>
+          <w:tcPr>
+            <w:tcW w:w="7119" w:type="dxa"/>
+          </w:tcPr>
+          <w:p>
+            <w:r>
+              <w:t>Prédire les revenus et dépenses sur une durée T indiquée</w:t>
+            </w:r>
+          </w:p>
+        </w:tc>
+      </w:tr>
+      <w:tr>
+        <w:tc>
+          <w:tcPr>
+            <w:tcW w:w="2093" w:type="dxa"/>
+          </w:tcPr>
+          <w:p>
+            <w:r>
+              <w:t>Acteurs principaux</w:t>
+            </w:r>
+          </w:p>
+        </w:tc>
+        <w:tc>
+          <w:tcPr>
+            <w:tcW w:w="7119" w:type="dxa"/>
+          </w:tcPr>
+          <w:p>
+            <w:r>
+              <w:t>Utilisateur</w:t>
+            </w:r>
+          </w:p>
+        </w:tc>
+      </w:tr>
+      <w:tr>
+        <w:tc>
+          <w:tcPr>
+            <w:tcW w:w="2093" w:type="dxa"/>
+          </w:tcPr>
+          <w:p>
+            <w:r>
+              <w:t>Acteurs secondaires</w:t>
+            </w:r>
+          </w:p>
+        </w:tc>
+        <w:tc>
+          <w:tcPr>
+            <w:tcW w:w="7119" w:type="dxa"/>
+          </w:tcPr>
+          <w:p>
+            <w:r>
+              <w:rPr>
+                <w:rFonts w:ascii="Cambria Math" w:hAnsi="Cambria Math" w:cs="Cambria Math"/>
+                <w:color w:val="4D5156"/>
+                <w:sz w:val="21"/>
+                <w:szCs w:val="21"/>
+                <w:shd w:val="clear" w:color="auto" w:fill="FFFFFF"/>
+              </w:rPr>
+              <w:t>∅</w:t>
+            </w:r>
+          </w:p>
+        </w:tc>
+      </w:tr>
+    </w:tbl>
+    <w:p/>
+    <w:tbl>
+      <w:tblPr>
+        <w:tblStyle w:val="Grilledutableau"/>
+        <w:tblW w:w="0" w:type="auto"/>
+        <w:tblLook w:val="04A0" w:firstRow="1" w:lastRow="0" w:firstColumn="1" w:lastColumn="0" w:noHBand="0" w:noVBand="1"/>
+      </w:tblPr>
+      <w:tblGrid>
+        <w:gridCol w:w="2093"/>
+        <w:gridCol w:w="7119"/>
+      </w:tblGrid>
+      <w:tr>
+        <w:tc>
+          <w:tcPr>
+            <w:tcW w:w="2093" w:type="dxa"/>
+          </w:tcPr>
+          <w:p>
+            <w:r>
+              <w:t>Conditions initiales</w:t>
+            </w:r>
+          </w:p>
+        </w:tc>
+        <w:tc>
+          <w:tcPr>
+            <w:tcW w:w="7119" w:type="dxa"/>
+          </w:tcPr>
+          <w:p>
+            <w:r>
+              <w:t>-Au moins une liste existe avec au moins un gpu à l’intérieur.</w:t>
+            </w:r>
+          </w:p>
+        </w:tc>
+      </w:tr>
+      <w:tr>
+        <w:tc>
+          <w:tcPr>
+            <w:tcW w:w="2093" w:type="dxa"/>
+          </w:tcPr>
+          <w:p>
+            <w:r>
+              <w:t>Scénario d’utilisation</w:t>
+            </w:r>
+          </w:p>
+        </w:tc>
+        <w:tc>
+          <w:tcPr>
+            <w:tcW w:w="7119" w:type="dxa"/>
+          </w:tcPr>
+          <w:p>
+            <w:r>
+              <w:t xml:space="preserve">-L’utilisateur </w:t>
+            </w:r>
+            <w:proofErr w:type="spellStart"/>
+            <w:r>
+              <w:t>séléctionne</w:t>
+            </w:r>
+            <w:proofErr w:type="spellEnd"/>
+            <w:r>
+              <w:t xml:space="preserve"> l’onglet « graphe » de l’application.</w:t>
+            </w:r>
+          </w:p>
+          <w:p>
+            <w:r>
+              <w:t xml:space="preserve">-Il précise une liste de </w:t>
+            </w:r>
+            <w:proofErr w:type="spellStart"/>
+            <w:r>
+              <w:t>GPUs</w:t>
+            </w:r>
+            <w:proofErr w:type="spellEnd"/>
+            <w:r>
+              <w:t xml:space="preserve"> à utiliser, et donne la durée souhaitée en jours, mois ou </w:t>
+            </w:r>
+            <w:proofErr w:type="gramStart"/>
+            <w:r>
+              <w:t>années.(</w:t>
+            </w:r>
+            <w:proofErr w:type="gramEnd"/>
+            <w:r>
+              <w:t xml:space="preserve"> si aucune liste disponible, conditions de fin 2) (si durée </w:t>
+            </w:r>
+            <w:r>
+              <w:lastRenderedPageBreak/>
+              <w:t>incorrecte, conditions de fin 3)</w:t>
+            </w:r>
+          </w:p>
+          <w:p>
+            <w:r>
+              <w:t xml:space="preserve">-L’utilisateur </w:t>
+            </w:r>
+          </w:p>
+          <w:p>
+            <w:r>
+              <w:t>-L’application génère le graphique (conditions de fin 1)</w:t>
+            </w:r>
+          </w:p>
+        </w:tc>
+      </w:tr>
+      <w:tr>
+        <w:tc>
+          <w:tcPr>
+            <w:tcW w:w="2093" w:type="dxa"/>
+          </w:tcPr>
+          <w:p>
+            <w:r>
+              <w:lastRenderedPageBreak/>
+              <w:t>Conditions de fin</w:t>
+            </w:r>
+          </w:p>
+        </w:tc>
+        <w:tc>
+          <w:tcPr>
+            <w:tcW w:w="7119" w:type="dxa"/>
+          </w:tcPr>
+          <w:p>
+            <w:pPr>
+              <w:pStyle w:val="Paragraphedeliste"/>
+              <w:numPr>
+                <w:ilvl w:val="0"/>
+                <w:numId w:val="8"/>
+              </w:numPr>
+            </w:pPr>
+            <w:r>
+              <w:t>Le graphe est généré et visible dans l’application, il peut également être exporté en tant qu’image.</w:t>
+            </w:r>
+          </w:p>
+          <w:p>
+            <w:pPr>
+              <w:pStyle w:val="Paragraphedeliste"/>
+              <w:numPr>
+                <w:ilvl w:val="0"/>
+                <w:numId w:val="8"/>
+              </w:numPr>
+            </w:pPr>
+            <w:r>
+              <w:t>Sans liste disponible, le bouton « générer » restera désactivé avec une indications « aucune liste disponible ».</w:t>
+            </w:r>
+          </w:p>
+          <w:p>
+            <w:pPr>
+              <w:pStyle w:val="Paragraphedeliste"/>
+              <w:numPr>
+                <w:ilvl w:val="0"/>
+                <w:numId w:val="8"/>
+              </w:numPr>
+            </w:pPr>
+            <w:r>
+              <w:t xml:space="preserve">La </w:t>
+            </w:r>
+            <w:proofErr w:type="spellStart"/>
+            <w:r>
+              <w:t>textBox</w:t>
+            </w:r>
+            <w:proofErr w:type="spellEnd"/>
+            <w:r>
+              <w:t xml:space="preserve"> de durée sera encadrée en rouge et le bouton « générer » sera indisponible</w:t>
+            </w:r>
+          </w:p>
+        </w:tc>
+      </w:tr>
+    </w:tbl>
+    <w:p/>
+    <w:p/>
+    <w:p/>
+    <w:p/>
+    <w:p/>
+    <w:p>
+      <w:pPr>
         <w:pStyle w:val="Titre"/>
         <w:numPr>
           <w:ilvl w:val="0"/>
@@ -1408,7 +5038,6 @@
           <w:sz w:val="40"/>
           <w:szCs w:val="40"/>
         </w:rPr>
-        <w:lastRenderedPageBreak/>
         <w:t>Description de l’architectur</w:t>
       </w:r>
       <w:r>
@@ -1544,6 +5173,7 @@
         <w:rPr>
           <w:noProof/>
         </w:rPr>
+        <w:lastRenderedPageBreak/>
         <w:drawing>
           <wp:inline distT="0" distB="0" distL="0" distR="0" wp14:anchorId="7747E3B1" wp14:editId="66E57D5D">
             <wp:extent cx="5760720" cy="4117975"/>
@@ -1560,7 +5190,7 @@
                     <pic:cNvPicPr/>
                   </pic:nvPicPr>
                   <pic:blipFill>
-                    <a:blip r:embed="rId8"/>
+                    <a:blip r:embed="rId17"/>
                     <a:stretch>
                       <a:fillRect/>
                     </a:stretch>
@@ -1694,7 +5324,6 @@
         <w:rPr>
           <w:noProof/>
         </w:rPr>
-        <w:lastRenderedPageBreak/>
         <w:drawing>
           <wp:inline distT="0" distB="0" distL="0" distR="0" wp14:anchorId="0C706A64" wp14:editId="1C0FA013">
             <wp:extent cx="3563788" cy="2055699"/>
@@ -1711,7 +5340,7 @@
                     <pic:cNvPicPr/>
                   </pic:nvPicPr>
                   <pic:blipFill>
-                    <a:blip r:embed="rId9"/>
+                    <a:blip r:embed="rId18"/>
                     <a:stretch>
                       <a:fillRect/>
                     </a:stretch>
@@ -1827,6 +5456,7 @@
           <w:sz w:val="24"/>
           <w:szCs w:val="24"/>
         </w:rPr>
+        <w:lastRenderedPageBreak/>
         <w:t xml:space="preserve">Une classe </w:t>
       </w:r>
       <w:r>
@@ -1946,7 +5576,7 @@
                     <pic:cNvPicPr/>
                   </pic:nvPicPr>
                   <pic:blipFill>
-                    <a:blip r:embed="rId10"/>
+                    <a:blip r:embed="rId19"/>
                     <a:stretch>
                       <a:fillRect/>
                     </a:stretch>
@@ -2190,7 +5820,6 @@
           <w:sz w:val="24"/>
           <w:szCs w:val="24"/>
         </w:rPr>
-        <w:lastRenderedPageBreak/>
         <w:t>La version détaillée de ce diagramme</w:t>
       </w:r>
       <w:r>
@@ -2287,6 +5916,7 @@
         <w:rPr>
           <w:noProof/>
         </w:rPr>
+        <w:lastRenderedPageBreak/>
         <w:drawing>
           <wp:inline distT="0" distB="0" distL="0" distR="0" wp14:anchorId="1B4AF353" wp14:editId="474F7368">
             <wp:extent cx="5760720" cy="4774565"/>
@@ -2303,7 +5933,7 @@
                     <pic:cNvPicPr/>
                   </pic:nvPicPr>
                   <pic:blipFill>
-                    <a:blip r:embed="rId11"/>
+                    <a:blip r:embed="rId20"/>
                     <a:stretch>
                       <a:fillRect/>
                     </a:stretch>
@@ -2431,6 +6061,7 @@
           <w:sz w:val="32"/>
           <w:szCs w:val="32"/>
         </w:rPr>
+        <w:lastRenderedPageBreak/>
         <w:t>3</w:t>
       </w:r>
       <w:r>
@@ -2455,8 +6086,8 @@
       <w:pPr>
         <w:pStyle w:val="Titre1"/>
       </w:pPr>
-      <w:bookmarkStart w:id="2" w:name="_Toc73306240"/>
-      <w:bookmarkStart w:id="3" w:name="_Toc73306652"/>
+      <w:bookmarkStart w:id="14" w:name="_Toc73306240"/>
+      <w:bookmarkStart w:id="15" w:name="_Toc74599676"/>
       <w:r>
         <w:t xml:space="preserve">Diagramme </w:t>
       </w:r>
@@ -2472,8 +6103,8 @@
       <w:r>
         <w:t xml:space="preserve"> PcLogic</w:t>
       </w:r>
-      <w:bookmarkEnd w:id="2"/>
-      <w:bookmarkEnd w:id="3"/>
+      <w:bookmarkEnd w:id="14"/>
+      <w:bookmarkEnd w:id="15"/>
     </w:p>
     <w:p>
       <w:r>
@@ -2498,7 +6129,7 @@
                     </pic:cNvPicPr>
                   </pic:nvPicPr>
                   <pic:blipFill>
-                    <a:blip r:embed="rId12">
+                    <a:blip r:embed="rId21">
                       <a:extLst>
                         <a:ext uri="{28A0092B-C50C-407E-A947-70E740481C1C}">
                           <a14:useLocalDpi xmlns:a14="http://schemas.microsoft.com/office/drawing/2010/main" val="0"/>
@@ -2588,45 +6219,45 @@
           <w:u w:val="single"/>
         </w:rPr>
       </w:pPr>
-      <w:bookmarkStart w:id="4" w:name="_Toc73306241"/>
-      <w:bookmarkStart w:id="5" w:name="_Toc73306653"/>
+      <w:bookmarkStart w:id="16" w:name="_Toc73306241"/>
+      <w:bookmarkStart w:id="17" w:name="_Toc74599677"/>
       <w:r>
         <w:rPr>
           <w:u w:val="single"/>
         </w:rPr>
+        <w:t>Espace de noms logicPC.Gestionnaires</w:t>
+      </w:r>
+      <w:bookmarkEnd w:id="16"/>
+      <w:bookmarkEnd w:id="17"/>
+    </w:p>
+    <w:p>
+      <w:pPr>
+        <w:rPr>
+          <w:sz w:val="24"/>
+          <w:szCs w:val="24"/>
+        </w:rPr>
+      </w:pPr>
+      <w:r>
+        <w:rPr>
+          <w:sz w:val="24"/>
+          <w:szCs w:val="24"/>
+        </w:rPr>
+        <w:t>Cet espace de noms contient la classe GestionnaireListes.</w:t>
+      </w:r>
+      <w:r>
+        <w:rPr>
+          <w:sz w:val="24"/>
+          <w:szCs w:val="24"/>
+        </w:rPr>
+        <w:t xml:space="preserve"> Il s’agit en fait d’un manager général dans lequel sont stockées les données traitées de l’application. Cette classe agit comme une façade qui sera instanciée par les vues de l’application.</w:t>
+      </w:r>
+    </w:p>
+    <w:p>
+      <w:r>
+        <w:rPr>
+          <w:noProof/>
+        </w:rPr>
         <w:lastRenderedPageBreak/>
-        <w:t>Espace de noms logicPC.Gestionnaires</w:t>
-      </w:r>
-      <w:bookmarkEnd w:id="4"/>
-      <w:bookmarkEnd w:id="5"/>
-    </w:p>
-    <w:p>
-      <w:pPr>
-        <w:rPr>
-          <w:sz w:val="24"/>
-          <w:szCs w:val="24"/>
-        </w:rPr>
-      </w:pPr>
-      <w:r>
-        <w:rPr>
-          <w:sz w:val="24"/>
-          <w:szCs w:val="24"/>
-        </w:rPr>
-        <w:t>Cet espace de noms contient la classe GestionnaireListes.</w:t>
-      </w:r>
-      <w:r>
-        <w:rPr>
-          <w:sz w:val="24"/>
-          <w:szCs w:val="24"/>
-        </w:rPr>
-        <w:t xml:space="preserve"> Il s’agit en fait d’un manager général dans lequel sont stockées les données traitées de l’application. Cette classe agit comme une façade qui sera instanciée par les vues de l’application.</w:t>
-      </w:r>
-    </w:p>
-    <w:p>
-      <w:r>
-        <w:rPr>
-          <w:noProof/>
-        </w:rPr>
         <w:drawing>
           <wp:inline distT="0" distB="0" distL="0" distR="0" wp14:anchorId="6812440C" wp14:editId="66517D10">
             <wp:extent cx="5760720" cy="3322955"/>
@@ -2643,7 +6274,7 @@
                     <pic:cNvPicPr/>
                   </pic:nvPicPr>
                   <pic:blipFill>
-                    <a:blip r:embed="rId9"/>
+                    <a:blip r:embed="rId18"/>
                     <a:stretch>
                       <a:fillRect/>
                     </a:stretch>
@@ -2814,29 +6445,29 @@
       <w:pPr>
         <w:pStyle w:val="Titre2"/>
       </w:pPr>
-      <w:bookmarkStart w:id="6" w:name="_Toc73306242"/>
-      <w:bookmarkStart w:id="7" w:name="_Toc73306654"/>
-      <w:r>
+      <w:bookmarkStart w:id="18" w:name="_Toc73306242"/>
+      <w:bookmarkStart w:id="19" w:name="_Toc74599678"/>
+      <w:r>
+        <w:t>Responsabilités de la classe</w:t>
+      </w:r>
+      <w:r>
+        <w:t xml:space="preserve"> GestionnaireListes</w:t>
+      </w:r>
+      <w:bookmarkEnd w:id="18"/>
+      <w:bookmarkEnd w:id="19"/>
+    </w:p>
+    <w:p>
+      <w:pPr>
+        <w:rPr>
+          <w:sz w:val="24"/>
+          <w:szCs w:val="24"/>
+        </w:rPr>
+      </w:pPr>
+      <w:r>
+        <w:rPr>
+          <w:noProof/>
+        </w:rPr>
         <w:lastRenderedPageBreak/>
-        <w:t>Responsabilités de la classe</w:t>
-      </w:r>
-      <w:r>
-        <w:t xml:space="preserve"> GestionnaireListes</w:t>
-      </w:r>
-      <w:bookmarkEnd w:id="6"/>
-      <w:bookmarkEnd w:id="7"/>
-    </w:p>
-    <w:p>
-      <w:pPr>
-        <w:rPr>
-          <w:sz w:val="24"/>
-          <w:szCs w:val="24"/>
-        </w:rPr>
-      </w:pPr>
-      <w:r>
-        <w:rPr>
-          <w:noProof/>
-        </w:rPr>
         <w:drawing>
           <wp:inline distT="0" distB="0" distL="0" distR="0" wp14:anchorId="7F079FD9" wp14:editId="2C81420D">
             <wp:extent cx="5760720" cy="4635500"/>
@@ -2853,7 +6484,7 @@
                     <pic:cNvPicPr/>
                   </pic:nvPicPr>
                   <pic:blipFill>
-                    <a:blip r:embed="rId13"/>
+                    <a:blip r:embed="rId22"/>
                     <a:stretch>
                       <a:fillRect/>
                     </a:stretch>
@@ -3335,7 +6966,6 @@
           <w:sz w:val="24"/>
           <w:szCs w:val="24"/>
         </w:rPr>
-        <w:lastRenderedPageBreak/>
         <w:t xml:space="preserve">Elle contrôle les classes qui s’occupent du téléchargement d’images, et ignore celles qui existent </w:t>
       </w:r>
       <w:r>
@@ -3367,6 +6997,7 @@
           <w:sz w:val="24"/>
           <w:szCs w:val="24"/>
         </w:rPr>
+        <w:lastRenderedPageBreak/>
         <w:t xml:space="preserve">Cette classe possède également un champ </w:t>
       </w:r>
       <w:r>
@@ -3457,7 +7088,7 @@
                     <pic:cNvPicPr/>
                   </pic:nvPicPr>
                   <pic:blipFill>
-                    <a:blip r:embed="rId14"/>
+                    <a:blip r:embed="rId23"/>
                     <a:stretch>
                       <a:fillRect/>
                     </a:stretch>
@@ -3670,8 +7301,8 @@
           <w:u w:val="single"/>
         </w:rPr>
       </w:pPr>
-      <w:bookmarkStart w:id="8" w:name="_Toc73306244"/>
-      <w:bookmarkStart w:id="9" w:name="_Toc73306655"/>
+      <w:bookmarkStart w:id="20" w:name="_Toc73306244"/>
+      <w:bookmarkStart w:id="21" w:name="_Toc74599679"/>
       <w:r>
         <w:rPr>
           <w:u w:val="single"/>
@@ -3684,8 +7315,8 @@
         </w:rPr>
         <w:t xml:space="preserve"> (et logicPC.Templates)</w:t>
       </w:r>
-      <w:bookmarkEnd w:id="8"/>
-      <w:bookmarkEnd w:id="9"/>
+      <w:bookmarkEnd w:id="20"/>
+      <w:bookmarkEnd w:id="21"/>
     </w:p>
     <w:p/>
     <w:p>
@@ -3710,7 +7341,7 @@
                     <pic:cNvPicPr/>
                   </pic:nvPicPr>
                   <pic:blipFill>
-                    <a:blip r:embed="rId15"/>
+                    <a:blip r:embed="rId24"/>
                     <a:stretch>
                       <a:fillRect/>
                     </a:stretch>
@@ -3800,13 +7431,13 @@
       <w:pPr>
         <w:pStyle w:val="Titre2"/>
       </w:pPr>
-      <w:bookmarkStart w:id="10" w:name="_Toc73306245"/>
-      <w:bookmarkStart w:id="11" w:name="_Toc73306656"/>
+      <w:bookmarkStart w:id="22" w:name="_Toc73306245"/>
+      <w:bookmarkStart w:id="23" w:name="_Toc74599680"/>
       <w:r>
         <w:t>Responsabilités de la classe Card</w:t>
       </w:r>
-      <w:bookmarkEnd w:id="10"/>
-      <w:bookmarkEnd w:id="11"/>
+      <w:bookmarkEnd w:id="22"/>
+      <w:bookmarkEnd w:id="23"/>
     </w:p>
     <w:p>
       <w:pPr>
@@ -4241,13 +7872,13 @@
       <w:pPr>
         <w:pStyle w:val="Titre2"/>
       </w:pPr>
-      <w:bookmarkStart w:id="12" w:name="_Toc73306246"/>
-      <w:bookmarkStart w:id="13" w:name="_Toc73306657"/>
+      <w:bookmarkStart w:id="24" w:name="_Toc73306246"/>
+      <w:bookmarkStart w:id="25" w:name="_Toc74599681"/>
       <w:r>
         <w:t>Responsabilités de la classe Theorics</w:t>
       </w:r>
-      <w:bookmarkEnd w:id="12"/>
-      <w:bookmarkEnd w:id="13"/>
+      <w:bookmarkEnd w:id="24"/>
+      <w:bookmarkEnd w:id="25"/>
     </w:p>
     <w:p>
       <w:pPr>
@@ -4537,8 +8168,8 @@
           <w:iCs/>
         </w:rPr>
       </w:pPr>
-      <w:bookmarkStart w:id="14" w:name="_Toc73306247"/>
-      <w:bookmarkStart w:id="15" w:name="_Toc73306658"/>
+      <w:bookmarkStart w:id="26" w:name="_Toc73306247"/>
+      <w:bookmarkStart w:id="27" w:name="_Toc74599682"/>
       <w:r>
         <w:t xml:space="preserve">Responsabilités de la classe </w:t>
       </w:r>
@@ -4549,8 +8180,8 @@
         </w:rPr>
         <w:t>DataEntry</w:t>
       </w:r>
-      <w:bookmarkEnd w:id="14"/>
-      <w:bookmarkEnd w:id="15"/>
+      <w:bookmarkEnd w:id="26"/>
+      <w:bookmarkEnd w:id="27"/>
     </w:p>
     <w:p>
       <w:pPr>
@@ -4958,8 +8589,8 @@
           <w:u w:val="single"/>
         </w:rPr>
       </w:pPr>
-      <w:bookmarkStart w:id="16" w:name="_Toc73306248"/>
-      <w:bookmarkStart w:id="17" w:name="_Toc73306659"/>
+      <w:bookmarkStart w:id="28" w:name="_Toc73306248"/>
+      <w:bookmarkStart w:id="29" w:name="_Toc74599683"/>
       <w:r>
         <w:rPr>
           <w:u w:val="single"/>
@@ -4972,8 +8603,8 @@
         </w:rPr>
         <w:t>Interfaces</w:t>
       </w:r>
-      <w:bookmarkEnd w:id="16"/>
-      <w:bookmarkEnd w:id="17"/>
+      <w:bookmarkEnd w:id="28"/>
+      <w:bookmarkEnd w:id="29"/>
     </w:p>
     <w:p>
       <w:pPr>
@@ -5000,7 +8631,7 @@
                     <pic:cNvPicPr/>
                   </pic:nvPicPr>
                   <pic:blipFill>
-                    <a:blip r:embed="rId16"/>
+                    <a:blip r:embed="rId25"/>
                     <a:stretch>
                       <a:fillRect/>
                     </a:stretch>
@@ -5345,8 +8976,8 @@
           <w:u w:val="single"/>
         </w:rPr>
       </w:pPr>
-      <w:bookmarkStart w:id="18" w:name="_Toc73306249"/>
-      <w:bookmarkStart w:id="19" w:name="_Toc73306660"/>
+      <w:bookmarkStart w:id="30" w:name="_Toc73306249"/>
+      <w:bookmarkStart w:id="31" w:name="_Toc74599684"/>
       <w:r>
         <w:rPr>
           <w:u w:val="single"/>
@@ -5359,8 +8990,8 @@
         </w:rPr>
         <w:t>logicPC.Conteneurs</w:t>
       </w:r>
-      <w:bookmarkEnd w:id="18"/>
-      <w:bookmarkEnd w:id="19"/>
+      <w:bookmarkEnd w:id="30"/>
+      <w:bookmarkEnd w:id="31"/>
     </w:p>
     <w:p>
       <w:pPr>
@@ -5387,7 +9018,7 @@
                     <pic:cNvPicPr/>
                   </pic:nvPicPr>
                   <pic:blipFill>
-                    <a:blip r:embed="rId17"/>
+                    <a:blip r:embed="rId26"/>
                     <a:stretch>
                       <a:fillRect/>
                     </a:stretch>
@@ -5859,8 +9490,8 @@
           <w:u w:val="single"/>
         </w:rPr>
       </w:pPr>
-      <w:bookmarkStart w:id="20" w:name="_Toc73306250"/>
-      <w:bookmarkStart w:id="21" w:name="_Toc73306661"/>
+      <w:bookmarkStart w:id="32" w:name="_Toc73306250"/>
+      <w:bookmarkStart w:id="33" w:name="_Toc74599685"/>
       <w:r>
         <w:rPr>
           <w:u w:val="single"/>
@@ -5879,8 +9510,8 @@
         </w:rPr>
         <w:t>CardFactory</w:t>
       </w:r>
-      <w:bookmarkEnd w:id="20"/>
-      <w:bookmarkEnd w:id="21"/>
+      <w:bookmarkEnd w:id="32"/>
+      <w:bookmarkEnd w:id="33"/>
     </w:p>
     <w:p>
       <w:pPr>
@@ -5907,7 +9538,7 @@
                     <pic:cNvPicPr/>
                   </pic:nvPicPr>
                   <pic:blipFill>
-                    <a:blip r:embed="rId18"/>
+                    <a:blip r:embed="rId27"/>
                     <a:stretch>
                       <a:fillRect/>
                     </a:stretch>
@@ -6002,7 +9633,7 @@
                     <pic:cNvPicPr/>
                   </pic:nvPicPr>
                   <pic:blipFill>
-                    <a:blip r:embed="rId10"/>
+                    <a:blip r:embed="rId19"/>
                     <a:stretch>
                       <a:fillRect/>
                     </a:stretch>
@@ -6279,8 +9910,8 @@
       <w:pPr>
         <w:pStyle w:val="Titre1"/>
       </w:pPr>
-      <w:bookmarkStart w:id="22" w:name="_Toc73306251"/>
-      <w:bookmarkStart w:id="23" w:name="_Toc73306662"/>
+      <w:bookmarkStart w:id="34" w:name="_Toc73306251"/>
+      <w:bookmarkStart w:id="35" w:name="_Toc74599686"/>
       <w:r>
         <w:lastRenderedPageBreak/>
         <w:t>ANNEXES</w:t>
@@ -6300,8 +9931,8 @@
       <w:r>
         <w:t>Classes de persistance</w:t>
       </w:r>
-      <w:bookmarkEnd w:id="22"/>
-      <w:bookmarkEnd w:id="23"/>
+      <w:bookmarkEnd w:id="34"/>
+      <w:bookmarkEnd w:id="35"/>
     </w:p>
     <w:p>
       <w:pPr>
@@ -6344,16 +9975,16 @@
       <w:pPr>
         <w:pStyle w:val="Titre2"/>
       </w:pPr>
-      <w:bookmarkStart w:id="24" w:name="_Toc73306252"/>
-      <w:bookmarkStart w:id="25" w:name="_Toc73306663"/>
+      <w:bookmarkStart w:id="36" w:name="_Toc73306252"/>
+      <w:bookmarkStart w:id="37" w:name="_Toc74599687"/>
       <w:r>
         <w:t>logicPC.Importers</w:t>
       </w:r>
       <w:r>
         <w:t>/logicPC.ImportStrategies</w:t>
       </w:r>
-      <w:bookmarkEnd w:id="24"/>
-      <w:bookmarkEnd w:id="25"/>
+      <w:bookmarkEnd w:id="36"/>
+      <w:bookmarkEnd w:id="37"/>
     </w:p>
     <w:p>
       <w:pPr>
@@ -6379,7 +10010,7 @@
                     <pic:cNvPicPr/>
                   </pic:nvPicPr>
                   <pic:blipFill>
-                    <a:blip r:embed="rId19"/>
+                    <a:blip r:embed="rId28"/>
                     <a:stretch>
                       <a:fillRect/>
                     </a:stretch>
@@ -6469,7 +10100,7 @@
                     <pic:cNvPicPr/>
                   </pic:nvPicPr>
                   <pic:blipFill>
-                    <a:blip r:embed="rId20"/>
+                    <a:blip r:embed="rId29"/>
                     <a:stretch>
                       <a:fillRect/>
                     </a:stretch>
@@ -6696,7 +10327,7 @@
                     <pic:cNvPicPr/>
                   </pic:nvPicPr>
                   <pic:blipFill>
-                    <a:blip r:embed="rId21"/>
+                    <a:blip r:embed="rId30"/>
                     <a:stretch>
                       <a:fillRect/>
                     </a:stretch>
@@ -6845,9 +10476,11 @@
       <w:pPr>
         <w:pStyle w:val="Titre2"/>
       </w:pPr>
+      <w:bookmarkStart w:id="38" w:name="_Toc74599688"/>
       <w:r>
         <w:t>Espace de noms persistance</w:t>
       </w:r>
+      <w:bookmarkEnd w:id="38"/>
     </w:p>
     <w:p>
       <w:r>
@@ -6889,7 +10522,7 @@
                     <pic:cNvPicPr/>
                   </pic:nvPicPr>
                   <pic:blipFill>
-                    <a:blip r:embed="rId22"/>
+                    <a:blip r:embed="rId31"/>
                     <a:stretch>
                       <a:fillRect/>
                     </a:stretch>
@@ -7024,9 +10657,11 @@
       <w:pPr>
         <w:pStyle w:val="Titre2"/>
       </w:pPr>
+      <w:bookmarkStart w:id="39" w:name="_Toc74599689"/>
       <w:r>
         <w:t>Persistance du cache</w:t>
       </w:r>
+      <w:bookmarkEnd w:id="39"/>
     </w:p>
     <w:p>
       <w:pPr>
@@ -7234,27 +10869,27 @@
       <w:pPr>
         <w:pStyle w:val="Titre1"/>
       </w:pPr>
-      <w:bookmarkStart w:id="26" w:name="_Toc73306253"/>
-      <w:bookmarkStart w:id="27" w:name="_Toc73306664"/>
+      <w:bookmarkStart w:id="40" w:name="_Toc73306253"/>
+      <w:bookmarkStart w:id="41" w:name="_Toc74599690"/>
       <w:r>
         <w:lastRenderedPageBreak/>
         <w:t>ANNEXE 2 – Classes statiques indépendantes</w:t>
       </w:r>
-      <w:bookmarkEnd w:id="26"/>
-      <w:bookmarkEnd w:id="27"/>
+      <w:bookmarkEnd w:id="40"/>
+      <w:bookmarkEnd w:id="41"/>
     </w:p>
     <w:p/>
     <w:p>
       <w:pPr>
         <w:pStyle w:val="Titre2"/>
       </w:pPr>
-      <w:bookmarkStart w:id="28" w:name="_Toc73306254"/>
-      <w:bookmarkStart w:id="29" w:name="_Toc73306665"/>
+      <w:bookmarkStart w:id="42" w:name="_Toc73306254"/>
+      <w:bookmarkStart w:id="43" w:name="_Toc74599691"/>
       <w:r>
         <w:t>LogicPC.Settings</w:t>
       </w:r>
-      <w:bookmarkEnd w:id="28"/>
-      <w:bookmarkEnd w:id="29"/>
+      <w:bookmarkEnd w:id="42"/>
+      <w:bookmarkEnd w:id="43"/>
     </w:p>
     <w:p>
       <w:pPr>
@@ -7280,7 +10915,7 @@
                     <pic:cNvPicPr/>
                   </pic:nvPicPr>
                   <pic:blipFill>
-                    <a:blip r:embed="rId23"/>
+                    <a:blip r:embed="rId32"/>
                     <a:stretch>
                       <a:fillRect/>
                     </a:stretch>
@@ -7350,8 +10985,8 @@
       <w:pPr>
         <w:pStyle w:val="Titre1"/>
       </w:pPr>
-      <w:bookmarkStart w:id="30" w:name="_Toc73306255"/>
-      <w:bookmarkStart w:id="31" w:name="_Toc73306666"/>
+      <w:bookmarkStart w:id="44" w:name="_Toc73306255"/>
+      <w:bookmarkStart w:id="45" w:name="_Toc74599692"/>
       <w:r>
         <w:t>ANNEXE</w:t>
       </w:r>
@@ -7367,8 +11002,8 @@
       <w:r>
         <w:t> »</w:t>
       </w:r>
-      <w:bookmarkEnd w:id="30"/>
-      <w:bookmarkEnd w:id="31"/>
+      <w:bookmarkEnd w:id="44"/>
+      <w:bookmarkEnd w:id="45"/>
     </w:p>
     <w:p>
       <w:pPr>
@@ -7395,7 +11030,7 @@
                     <pic:cNvPicPr/>
                   </pic:nvPicPr>
                   <pic:blipFill>
-                    <a:blip r:embed="rId24"/>
+                    <a:blip r:embed="rId33"/>
                     <a:stretch>
                       <a:fillRect/>
                     </a:stretch>
@@ -7613,7 +11248,7 @@
                     <pic:cNvPicPr/>
                   </pic:nvPicPr>
                   <pic:blipFill>
-                    <a:blip r:embed="rId25"/>
+                    <a:blip r:embed="rId34"/>
                     <a:stretch>
                       <a:fillRect/>
                     </a:stretch>
@@ -7684,7 +11319,7 @@
                     <pic:cNvPicPr/>
                   </pic:nvPicPr>
                   <pic:blipFill>
-                    <a:blip r:embed="rId26"/>
+                    <a:blip r:embed="rId35"/>
                     <a:stretch>
                       <a:fillRect/>
                     </a:stretch>
@@ -7706,11 +11341,13 @@
       </w:r>
     </w:p>
     <w:sectPr>
-      <w:headerReference w:type="default" r:id="rId27"/>
-      <w:footerReference w:type="default" r:id="rId28"/>
+      <w:headerReference w:type="default" r:id="rId36"/>
+      <w:footerReference w:type="default" r:id="rId37"/>
       <w:pgSz w:w="11906" w:h="16838"/>
       <w:pgMar w:top="1417" w:right="1417" w:bottom="1417" w:left="1417" w:header="708" w:footer="708" w:gutter="0"/>
+      <w:pgNumType w:start="0"/>
       <w:cols w:space="708"/>
+      <w:titlePg/>
       <w:docGrid w:linePitch="360"/>
     </w:sectPr>
   </w:body>
@@ -7945,9 +11582,9 @@
     </w:lvl>
   </w:abstractNum>
   <w:abstractNum w:abstractNumId="1" w15:restartNumberingAfterBreak="0">
-    <w:nsid w:val="19EE6A4A"/>
+    <w:nsid w:val="165B51F9"/>
     <w:multiLevelType w:val="hybridMultilevel"/>
-    <w:tmpl w:val="A8880790"/>
+    <w:tmpl w:val="C1648A44"/>
     <w:lvl w:ilvl="0" w:tplc="040C0011">
       <w:start w:val="1"/>
       <w:numFmt w:val="decimal"/>
@@ -8034,16 +11671,16 @@
     </w:lvl>
   </w:abstractNum>
   <w:abstractNum w:abstractNumId="2" w15:restartNumberingAfterBreak="0">
-    <w:nsid w:val="341961B8"/>
+    <w:nsid w:val="19EE6A4A"/>
     <w:multiLevelType w:val="hybridMultilevel"/>
-    <w:tmpl w:val="67883154"/>
-    <w:lvl w:ilvl="0" w:tplc="DBCE0828">
+    <w:tmpl w:val="A8880790"/>
+    <w:lvl w:ilvl="0" w:tplc="040C0011">
       <w:start w:val="1"/>
       <w:numFmt w:val="decimal"/>
       <w:lvlText w:val="%1)"/>
       <w:lvlJc w:val="left"/>
       <w:pPr>
-        <w:ind w:left="1080" w:hanging="720"/>
+        <w:ind w:left="720" w:hanging="360"/>
       </w:pPr>
       <w:rPr>
         <w:rFonts w:hint="default"/>
@@ -8123,6 +11760,362 @@
     </w:lvl>
   </w:abstractNum>
   <w:abstractNum w:abstractNumId="3" w15:restartNumberingAfterBreak="0">
+    <w:nsid w:val="2B621CB2"/>
+    <w:multiLevelType w:val="hybridMultilevel"/>
+    <w:tmpl w:val="37CE2A14"/>
+    <w:lvl w:ilvl="0" w:tplc="040C0011">
+      <w:start w:val="1"/>
+      <w:numFmt w:val="decimal"/>
+      <w:lvlText w:val="%1)"/>
+      <w:lvlJc w:val="left"/>
+      <w:pPr>
+        <w:ind w:left="720" w:hanging="360"/>
+      </w:pPr>
+      <w:rPr>
+        <w:rFonts w:hint="default"/>
+      </w:rPr>
+    </w:lvl>
+    <w:lvl w:ilvl="1" w:tplc="040C0019" w:tentative="1">
+      <w:start w:val="1"/>
+      <w:numFmt w:val="lowerLetter"/>
+      <w:lvlText w:val="%2."/>
+      <w:lvlJc w:val="left"/>
+      <w:pPr>
+        <w:ind w:left="1440" w:hanging="360"/>
+      </w:pPr>
+    </w:lvl>
+    <w:lvl w:ilvl="2" w:tplc="040C001B" w:tentative="1">
+      <w:start w:val="1"/>
+      <w:numFmt w:val="lowerRoman"/>
+      <w:lvlText w:val="%3."/>
+      <w:lvlJc w:val="right"/>
+      <w:pPr>
+        <w:ind w:left="2160" w:hanging="180"/>
+      </w:pPr>
+    </w:lvl>
+    <w:lvl w:ilvl="3" w:tplc="040C000F" w:tentative="1">
+      <w:start w:val="1"/>
+      <w:numFmt w:val="decimal"/>
+      <w:lvlText w:val="%4."/>
+      <w:lvlJc w:val="left"/>
+      <w:pPr>
+        <w:ind w:left="2880" w:hanging="360"/>
+      </w:pPr>
+    </w:lvl>
+    <w:lvl w:ilvl="4" w:tplc="040C0019" w:tentative="1">
+      <w:start w:val="1"/>
+      <w:numFmt w:val="lowerLetter"/>
+      <w:lvlText w:val="%5."/>
+      <w:lvlJc w:val="left"/>
+      <w:pPr>
+        <w:ind w:left="3600" w:hanging="360"/>
+      </w:pPr>
+    </w:lvl>
+    <w:lvl w:ilvl="5" w:tplc="040C001B" w:tentative="1">
+      <w:start w:val="1"/>
+      <w:numFmt w:val="lowerRoman"/>
+      <w:lvlText w:val="%6."/>
+      <w:lvlJc w:val="right"/>
+      <w:pPr>
+        <w:ind w:left="4320" w:hanging="180"/>
+      </w:pPr>
+    </w:lvl>
+    <w:lvl w:ilvl="6" w:tplc="040C000F" w:tentative="1">
+      <w:start w:val="1"/>
+      <w:numFmt w:val="decimal"/>
+      <w:lvlText w:val="%7."/>
+      <w:lvlJc w:val="left"/>
+      <w:pPr>
+        <w:ind w:left="5040" w:hanging="360"/>
+      </w:pPr>
+    </w:lvl>
+    <w:lvl w:ilvl="7" w:tplc="040C0019" w:tentative="1">
+      <w:start w:val="1"/>
+      <w:numFmt w:val="lowerLetter"/>
+      <w:lvlText w:val="%8."/>
+      <w:lvlJc w:val="left"/>
+      <w:pPr>
+        <w:ind w:left="5760" w:hanging="360"/>
+      </w:pPr>
+    </w:lvl>
+    <w:lvl w:ilvl="8" w:tplc="040C001B" w:tentative="1">
+      <w:start w:val="1"/>
+      <w:numFmt w:val="lowerRoman"/>
+      <w:lvlText w:val="%9."/>
+      <w:lvlJc w:val="right"/>
+      <w:pPr>
+        <w:ind w:left="6480" w:hanging="180"/>
+      </w:pPr>
+    </w:lvl>
+  </w:abstractNum>
+  <w:abstractNum w:abstractNumId="4" w15:restartNumberingAfterBreak="0">
+    <w:nsid w:val="2E982A97"/>
+    <w:multiLevelType w:val="hybridMultilevel"/>
+    <w:tmpl w:val="C1648A44"/>
+    <w:lvl w:ilvl="0" w:tplc="040C0011">
+      <w:start w:val="1"/>
+      <w:numFmt w:val="decimal"/>
+      <w:lvlText w:val="%1)"/>
+      <w:lvlJc w:val="left"/>
+      <w:pPr>
+        <w:ind w:left="720" w:hanging="360"/>
+      </w:pPr>
+      <w:rPr>
+        <w:rFonts w:hint="default"/>
+      </w:rPr>
+    </w:lvl>
+    <w:lvl w:ilvl="1" w:tplc="040C0019" w:tentative="1">
+      <w:start w:val="1"/>
+      <w:numFmt w:val="lowerLetter"/>
+      <w:lvlText w:val="%2."/>
+      <w:lvlJc w:val="left"/>
+      <w:pPr>
+        <w:ind w:left="1440" w:hanging="360"/>
+      </w:pPr>
+    </w:lvl>
+    <w:lvl w:ilvl="2" w:tplc="040C001B" w:tentative="1">
+      <w:start w:val="1"/>
+      <w:numFmt w:val="lowerRoman"/>
+      <w:lvlText w:val="%3."/>
+      <w:lvlJc w:val="right"/>
+      <w:pPr>
+        <w:ind w:left="2160" w:hanging="180"/>
+      </w:pPr>
+    </w:lvl>
+    <w:lvl w:ilvl="3" w:tplc="040C000F" w:tentative="1">
+      <w:start w:val="1"/>
+      <w:numFmt w:val="decimal"/>
+      <w:lvlText w:val="%4."/>
+      <w:lvlJc w:val="left"/>
+      <w:pPr>
+        <w:ind w:left="2880" w:hanging="360"/>
+      </w:pPr>
+    </w:lvl>
+    <w:lvl w:ilvl="4" w:tplc="040C0019" w:tentative="1">
+      <w:start w:val="1"/>
+      <w:numFmt w:val="lowerLetter"/>
+      <w:lvlText w:val="%5."/>
+      <w:lvlJc w:val="left"/>
+      <w:pPr>
+        <w:ind w:left="3600" w:hanging="360"/>
+      </w:pPr>
+    </w:lvl>
+    <w:lvl w:ilvl="5" w:tplc="040C001B" w:tentative="1">
+      <w:start w:val="1"/>
+      <w:numFmt w:val="lowerRoman"/>
+      <w:lvlText w:val="%6."/>
+      <w:lvlJc w:val="right"/>
+      <w:pPr>
+        <w:ind w:left="4320" w:hanging="180"/>
+      </w:pPr>
+    </w:lvl>
+    <w:lvl w:ilvl="6" w:tplc="040C000F" w:tentative="1">
+      <w:start w:val="1"/>
+      <w:numFmt w:val="decimal"/>
+      <w:lvlText w:val="%7."/>
+      <w:lvlJc w:val="left"/>
+      <w:pPr>
+        <w:ind w:left="5040" w:hanging="360"/>
+      </w:pPr>
+    </w:lvl>
+    <w:lvl w:ilvl="7" w:tplc="040C0019" w:tentative="1">
+      <w:start w:val="1"/>
+      <w:numFmt w:val="lowerLetter"/>
+      <w:lvlText w:val="%8."/>
+      <w:lvlJc w:val="left"/>
+      <w:pPr>
+        <w:ind w:left="5760" w:hanging="360"/>
+      </w:pPr>
+    </w:lvl>
+    <w:lvl w:ilvl="8" w:tplc="040C001B" w:tentative="1">
+      <w:start w:val="1"/>
+      <w:numFmt w:val="lowerRoman"/>
+      <w:lvlText w:val="%9."/>
+      <w:lvlJc w:val="right"/>
+      <w:pPr>
+        <w:ind w:left="6480" w:hanging="180"/>
+      </w:pPr>
+    </w:lvl>
+  </w:abstractNum>
+  <w:abstractNum w:abstractNumId="5" w15:restartNumberingAfterBreak="0">
+    <w:nsid w:val="302372F9"/>
+    <w:multiLevelType w:val="hybridMultilevel"/>
+    <w:tmpl w:val="78A605B8"/>
+    <w:lvl w:ilvl="0" w:tplc="040C0011">
+      <w:start w:val="3"/>
+      <w:numFmt w:val="decimal"/>
+      <w:lvlText w:val="%1)"/>
+      <w:lvlJc w:val="left"/>
+      <w:pPr>
+        <w:ind w:left="720" w:hanging="360"/>
+      </w:pPr>
+      <w:rPr>
+        <w:rFonts w:hint="default"/>
+      </w:rPr>
+    </w:lvl>
+    <w:lvl w:ilvl="1" w:tplc="040C0019" w:tentative="1">
+      <w:start w:val="1"/>
+      <w:numFmt w:val="lowerLetter"/>
+      <w:lvlText w:val="%2."/>
+      <w:lvlJc w:val="left"/>
+      <w:pPr>
+        <w:ind w:left="1440" w:hanging="360"/>
+      </w:pPr>
+    </w:lvl>
+    <w:lvl w:ilvl="2" w:tplc="040C001B" w:tentative="1">
+      <w:start w:val="1"/>
+      <w:numFmt w:val="lowerRoman"/>
+      <w:lvlText w:val="%3."/>
+      <w:lvlJc w:val="right"/>
+      <w:pPr>
+        <w:ind w:left="2160" w:hanging="180"/>
+      </w:pPr>
+    </w:lvl>
+    <w:lvl w:ilvl="3" w:tplc="040C000F" w:tentative="1">
+      <w:start w:val="1"/>
+      <w:numFmt w:val="decimal"/>
+      <w:lvlText w:val="%4."/>
+      <w:lvlJc w:val="left"/>
+      <w:pPr>
+        <w:ind w:left="2880" w:hanging="360"/>
+      </w:pPr>
+    </w:lvl>
+    <w:lvl w:ilvl="4" w:tplc="040C0019" w:tentative="1">
+      <w:start w:val="1"/>
+      <w:numFmt w:val="lowerLetter"/>
+      <w:lvlText w:val="%5."/>
+      <w:lvlJc w:val="left"/>
+      <w:pPr>
+        <w:ind w:left="3600" w:hanging="360"/>
+      </w:pPr>
+    </w:lvl>
+    <w:lvl w:ilvl="5" w:tplc="040C001B" w:tentative="1">
+      <w:start w:val="1"/>
+      <w:numFmt w:val="lowerRoman"/>
+      <w:lvlText w:val="%6."/>
+      <w:lvlJc w:val="right"/>
+      <w:pPr>
+        <w:ind w:left="4320" w:hanging="180"/>
+      </w:pPr>
+    </w:lvl>
+    <w:lvl w:ilvl="6" w:tplc="040C000F" w:tentative="1">
+      <w:start w:val="1"/>
+      <w:numFmt w:val="decimal"/>
+      <w:lvlText w:val="%7."/>
+      <w:lvlJc w:val="left"/>
+      <w:pPr>
+        <w:ind w:left="5040" w:hanging="360"/>
+      </w:pPr>
+    </w:lvl>
+    <w:lvl w:ilvl="7" w:tplc="040C0019" w:tentative="1">
+      <w:start w:val="1"/>
+      <w:numFmt w:val="lowerLetter"/>
+      <w:lvlText w:val="%8."/>
+      <w:lvlJc w:val="left"/>
+      <w:pPr>
+        <w:ind w:left="5760" w:hanging="360"/>
+      </w:pPr>
+    </w:lvl>
+    <w:lvl w:ilvl="8" w:tplc="040C001B" w:tentative="1">
+      <w:start w:val="1"/>
+      <w:numFmt w:val="lowerRoman"/>
+      <w:lvlText w:val="%9."/>
+      <w:lvlJc w:val="right"/>
+      <w:pPr>
+        <w:ind w:left="6480" w:hanging="180"/>
+      </w:pPr>
+    </w:lvl>
+  </w:abstractNum>
+  <w:abstractNum w:abstractNumId="6" w15:restartNumberingAfterBreak="0">
+    <w:nsid w:val="341961B8"/>
+    <w:multiLevelType w:val="hybridMultilevel"/>
+    <w:tmpl w:val="67883154"/>
+    <w:lvl w:ilvl="0" w:tplc="DBCE0828">
+      <w:start w:val="1"/>
+      <w:numFmt w:val="decimal"/>
+      <w:lvlText w:val="%1)"/>
+      <w:lvlJc w:val="left"/>
+      <w:pPr>
+        <w:ind w:left="1080" w:hanging="720"/>
+      </w:pPr>
+      <w:rPr>
+        <w:rFonts w:hint="default"/>
+      </w:rPr>
+    </w:lvl>
+    <w:lvl w:ilvl="1" w:tplc="040C0019" w:tentative="1">
+      <w:start w:val="1"/>
+      <w:numFmt w:val="lowerLetter"/>
+      <w:lvlText w:val="%2."/>
+      <w:lvlJc w:val="left"/>
+      <w:pPr>
+        <w:ind w:left="1440" w:hanging="360"/>
+      </w:pPr>
+    </w:lvl>
+    <w:lvl w:ilvl="2" w:tplc="040C001B" w:tentative="1">
+      <w:start w:val="1"/>
+      <w:numFmt w:val="lowerRoman"/>
+      <w:lvlText w:val="%3."/>
+      <w:lvlJc w:val="right"/>
+      <w:pPr>
+        <w:ind w:left="2160" w:hanging="180"/>
+      </w:pPr>
+    </w:lvl>
+    <w:lvl w:ilvl="3" w:tplc="040C000F" w:tentative="1">
+      <w:start w:val="1"/>
+      <w:numFmt w:val="decimal"/>
+      <w:lvlText w:val="%4."/>
+      <w:lvlJc w:val="left"/>
+      <w:pPr>
+        <w:ind w:left="2880" w:hanging="360"/>
+      </w:pPr>
+    </w:lvl>
+    <w:lvl w:ilvl="4" w:tplc="040C0019" w:tentative="1">
+      <w:start w:val="1"/>
+      <w:numFmt w:val="lowerLetter"/>
+      <w:lvlText w:val="%5."/>
+      <w:lvlJc w:val="left"/>
+      <w:pPr>
+        <w:ind w:left="3600" w:hanging="360"/>
+      </w:pPr>
+    </w:lvl>
+    <w:lvl w:ilvl="5" w:tplc="040C001B" w:tentative="1">
+      <w:start w:val="1"/>
+      <w:numFmt w:val="lowerRoman"/>
+      <w:lvlText w:val="%6."/>
+      <w:lvlJc w:val="right"/>
+      <w:pPr>
+        <w:ind w:left="4320" w:hanging="180"/>
+      </w:pPr>
+    </w:lvl>
+    <w:lvl w:ilvl="6" w:tplc="040C000F" w:tentative="1">
+      <w:start w:val="1"/>
+      <w:numFmt w:val="decimal"/>
+      <w:lvlText w:val="%7."/>
+      <w:lvlJc w:val="left"/>
+      <w:pPr>
+        <w:ind w:left="5040" w:hanging="360"/>
+      </w:pPr>
+    </w:lvl>
+    <w:lvl w:ilvl="7" w:tplc="040C0019" w:tentative="1">
+      <w:start w:val="1"/>
+      <w:numFmt w:val="lowerLetter"/>
+      <w:lvlText w:val="%8."/>
+      <w:lvlJc w:val="left"/>
+      <w:pPr>
+        <w:ind w:left="5760" w:hanging="360"/>
+      </w:pPr>
+    </w:lvl>
+    <w:lvl w:ilvl="8" w:tplc="040C001B" w:tentative="1">
+      <w:start w:val="1"/>
+      <w:numFmt w:val="lowerRoman"/>
+      <w:lvlText w:val="%9."/>
+      <w:lvlJc w:val="right"/>
+      <w:pPr>
+        <w:ind w:left="6480" w:hanging="180"/>
+      </w:pPr>
+    </w:lvl>
+  </w:abstractNum>
+  <w:abstractNum w:abstractNumId="7" w15:restartNumberingAfterBreak="0">
     <w:nsid w:val="38CC34A0"/>
     <w:multiLevelType w:val="hybridMultilevel"/>
     <w:tmpl w:val="7FD8E9A8"/>
@@ -8235,17 +12228,305 @@
       </w:rPr>
     </w:lvl>
   </w:abstractNum>
+  <w:abstractNum w:abstractNumId="8" w15:restartNumberingAfterBreak="0">
+    <w:nsid w:val="665401BF"/>
+    <w:multiLevelType w:val="hybridMultilevel"/>
+    <w:tmpl w:val="C1648A44"/>
+    <w:lvl w:ilvl="0" w:tplc="040C0011">
+      <w:start w:val="1"/>
+      <w:numFmt w:val="decimal"/>
+      <w:lvlText w:val="%1)"/>
+      <w:lvlJc w:val="left"/>
+      <w:pPr>
+        <w:ind w:left="720" w:hanging="360"/>
+      </w:pPr>
+      <w:rPr>
+        <w:rFonts w:hint="default"/>
+      </w:rPr>
+    </w:lvl>
+    <w:lvl w:ilvl="1" w:tplc="040C0019" w:tentative="1">
+      <w:start w:val="1"/>
+      <w:numFmt w:val="lowerLetter"/>
+      <w:lvlText w:val="%2."/>
+      <w:lvlJc w:val="left"/>
+      <w:pPr>
+        <w:ind w:left="1440" w:hanging="360"/>
+      </w:pPr>
+    </w:lvl>
+    <w:lvl w:ilvl="2" w:tplc="040C001B" w:tentative="1">
+      <w:start w:val="1"/>
+      <w:numFmt w:val="lowerRoman"/>
+      <w:lvlText w:val="%3."/>
+      <w:lvlJc w:val="right"/>
+      <w:pPr>
+        <w:ind w:left="2160" w:hanging="180"/>
+      </w:pPr>
+    </w:lvl>
+    <w:lvl w:ilvl="3" w:tplc="040C000F" w:tentative="1">
+      <w:start w:val="1"/>
+      <w:numFmt w:val="decimal"/>
+      <w:lvlText w:val="%4."/>
+      <w:lvlJc w:val="left"/>
+      <w:pPr>
+        <w:ind w:left="2880" w:hanging="360"/>
+      </w:pPr>
+    </w:lvl>
+    <w:lvl w:ilvl="4" w:tplc="040C0019" w:tentative="1">
+      <w:start w:val="1"/>
+      <w:numFmt w:val="lowerLetter"/>
+      <w:lvlText w:val="%5."/>
+      <w:lvlJc w:val="left"/>
+      <w:pPr>
+        <w:ind w:left="3600" w:hanging="360"/>
+      </w:pPr>
+    </w:lvl>
+    <w:lvl w:ilvl="5" w:tplc="040C001B" w:tentative="1">
+      <w:start w:val="1"/>
+      <w:numFmt w:val="lowerRoman"/>
+      <w:lvlText w:val="%6."/>
+      <w:lvlJc w:val="right"/>
+      <w:pPr>
+        <w:ind w:left="4320" w:hanging="180"/>
+      </w:pPr>
+    </w:lvl>
+    <w:lvl w:ilvl="6" w:tplc="040C000F" w:tentative="1">
+      <w:start w:val="1"/>
+      <w:numFmt w:val="decimal"/>
+      <w:lvlText w:val="%7."/>
+      <w:lvlJc w:val="left"/>
+      <w:pPr>
+        <w:ind w:left="5040" w:hanging="360"/>
+      </w:pPr>
+    </w:lvl>
+    <w:lvl w:ilvl="7" w:tplc="040C0019" w:tentative="1">
+      <w:start w:val="1"/>
+      <w:numFmt w:val="lowerLetter"/>
+      <w:lvlText w:val="%8."/>
+      <w:lvlJc w:val="left"/>
+      <w:pPr>
+        <w:ind w:left="5760" w:hanging="360"/>
+      </w:pPr>
+    </w:lvl>
+    <w:lvl w:ilvl="8" w:tplc="040C001B" w:tentative="1">
+      <w:start w:val="1"/>
+      <w:numFmt w:val="lowerRoman"/>
+      <w:lvlText w:val="%9."/>
+      <w:lvlJc w:val="right"/>
+      <w:pPr>
+        <w:ind w:left="6480" w:hanging="180"/>
+      </w:pPr>
+    </w:lvl>
+  </w:abstractNum>
+  <w:abstractNum w:abstractNumId="9" w15:restartNumberingAfterBreak="0">
+    <w:nsid w:val="73C512DB"/>
+    <w:multiLevelType w:val="hybridMultilevel"/>
+    <w:tmpl w:val="C1648A44"/>
+    <w:lvl w:ilvl="0" w:tplc="040C0011">
+      <w:start w:val="1"/>
+      <w:numFmt w:val="decimal"/>
+      <w:lvlText w:val="%1)"/>
+      <w:lvlJc w:val="left"/>
+      <w:pPr>
+        <w:ind w:left="720" w:hanging="360"/>
+      </w:pPr>
+      <w:rPr>
+        <w:rFonts w:hint="default"/>
+      </w:rPr>
+    </w:lvl>
+    <w:lvl w:ilvl="1" w:tplc="040C0019" w:tentative="1">
+      <w:start w:val="1"/>
+      <w:numFmt w:val="lowerLetter"/>
+      <w:lvlText w:val="%2."/>
+      <w:lvlJc w:val="left"/>
+      <w:pPr>
+        <w:ind w:left="1440" w:hanging="360"/>
+      </w:pPr>
+    </w:lvl>
+    <w:lvl w:ilvl="2" w:tplc="040C001B" w:tentative="1">
+      <w:start w:val="1"/>
+      <w:numFmt w:val="lowerRoman"/>
+      <w:lvlText w:val="%3."/>
+      <w:lvlJc w:val="right"/>
+      <w:pPr>
+        <w:ind w:left="2160" w:hanging="180"/>
+      </w:pPr>
+    </w:lvl>
+    <w:lvl w:ilvl="3" w:tplc="040C000F" w:tentative="1">
+      <w:start w:val="1"/>
+      <w:numFmt w:val="decimal"/>
+      <w:lvlText w:val="%4."/>
+      <w:lvlJc w:val="left"/>
+      <w:pPr>
+        <w:ind w:left="2880" w:hanging="360"/>
+      </w:pPr>
+    </w:lvl>
+    <w:lvl w:ilvl="4" w:tplc="040C0019" w:tentative="1">
+      <w:start w:val="1"/>
+      <w:numFmt w:val="lowerLetter"/>
+      <w:lvlText w:val="%5."/>
+      <w:lvlJc w:val="left"/>
+      <w:pPr>
+        <w:ind w:left="3600" w:hanging="360"/>
+      </w:pPr>
+    </w:lvl>
+    <w:lvl w:ilvl="5" w:tplc="040C001B" w:tentative="1">
+      <w:start w:val="1"/>
+      <w:numFmt w:val="lowerRoman"/>
+      <w:lvlText w:val="%6."/>
+      <w:lvlJc w:val="right"/>
+      <w:pPr>
+        <w:ind w:left="4320" w:hanging="180"/>
+      </w:pPr>
+    </w:lvl>
+    <w:lvl w:ilvl="6" w:tplc="040C000F" w:tentative="1">
+      <w:start w:val="1"/>
+      <w:numFmt w:val="decimal"/>
+      <w:lvlText w:val="%7."/>
+      <w:lvlJc w:val="left"/>
+      <w:pPr>
+        <w:ind w:left="5040" w:hanging="360"/>
+      </w:pPr>
+    </w:lvl>
+    <w:lvl w:ilvl="7" w:tplc="040C0019" w:tentative="1">
+      <w:start w:val="1"/>
+      <w:numFmt w:val="lowerLetter"/>
+      <w:lvlText w:val="%8."/>
+      <w:lvlJc w:val="left"/>
+      <w:pPr>
+        <w:ind w:left="5760" w:hanging="360"/>
+      </w:pPr>
+    </w:lvl>
+    <w:lvl w:ilvl="8" w:tplc="040C001B" w:tentative="1">
+      <w:start w:val="1"/>
+      <w:numFmt w:val="lowerRoman"/>
+      <w:lvlText w:val="%9."/>
+      <w:lvlJc w:val="right"/>
+      <w:pPr>
+        <w:ind w:left="6480" w:hanging="180"/>
+      </w:pPr>
+    </w:lvl>
+  </w:abstractNum>
+  <w:abstractNum w:abstractNumId="10" w15:restartNumberingAfterBreak="0">
+    <w:nsid w:val="75D70347"/>
+    <w:multiLevelType w:val="hybridMultilevel"/>
+    <w:tmpl w:val="C1648A44"/>
+    <w:lvl w:ilvl="0" w:tplc="040C0011">
+      <w:start w:val="1"/>
+      <w:numFmt w:val="decimal"/>
+      <w:lvlText w:val="%1)"/>
+      <w:lvlJc w:val="left"/>
+      <w:pPr>
+        <w:ind w:left="720" w:hanging="360"/>
+      </w:pPr>
+      <w:rPr>
+        <w:rFonts w:hint="default"/>
+      </w:rPr>
+    </w:lvl>
+    <w:lvl w:ilvl="1" w:tplc="040C0019" w:tentative="1">
+      <w:start w:val="1"/>
+      <w:numFmt w:val="lowerLetter"/>
+      <w:lvlText w:val="%2."/>
+      <w:lvlJc w:val="left"/>
+      <w:pPr>
+        <w:ind w:left="1440" w:hanging="360"/>
+      </w:pPr>
+    </w:lvl>
+    <w:lvl w:ilvl="2" w:tplc="040C001B" w:tentative="1">
+      <w:start w:val="1"/>
+      <w:numFmt w:val="lowerRoman"/>
+      <w:lvlText w:val="%3."/>
+      <w:lvlJc w:val="right"/>
+      <w:pPr>
+        <w:ind w:left="2160" w:hanging="180"/>
+      </w:pPr>
+    </w:lvl>
+    <w:lvl w:ilvl="3" w:tplc="040C000F" w:tentative="1">
+      <w:start w:val="1"/>
+      <w:numFmt w:val="decimal"/>
+      <w:lvlText w:val="%4."/>
+      <w:lvlJc w:val="left"/>
+      <w:pPr>
+        <w:ind w:left="2880" w:hanging="360"/>
+      </w:pPr>
+    </w:lvl>
+    <w:lvl w:ilvl="4" w:tplc="040C0019" w:tentative="1">
+      <w:start w:val="1"/>
+      <w:numFmt w:val="lowerLetter"/>
+      <w:lvlText w:val="%5."/>
+      <w:lvlJc w:val="left"/>
+      <w:pPr>
+        <w:ind w:left="3600" w:hanging="360"/>
+      </w:pPr>
+    </w:lvl>
+    <w:lvl w:ilvl="5" w:tplc="040C001B" w:tentative="1">
+      <w:start w:val="1"/>
+      <w:numFmt w:val="lowerRoman"/>
+      <w:lvlText w:val="%6."/>
+      <w:lvlJc w:val="right"/>
+      <w:pPr>
+        <w:ind w:left="4320" w:hanging="180"/>
+      </w:pPr>
+    </w:lvl>
+    <w:lvl w:ilvl="6" w:tplc="040C000F" w:tentative="1">
+      <w:start w:val="1"/>
+      <w:numFmt w:val="decimal"/>
+      <w:lvlText w:val="%7."/>
+      <w:lvlJc w:val="left"/>
+      <w:pPr>
+        <w:ind w:left="5040" w:hanging="360"/>
+      </w:pPr>
+    </w:lvl>
+    <w:lvl w:ilvl="7" w:tplc="040C0019" w:tentative="1">
+      <w:start w:val="1"/>
+      <w:numFmt w:val="lowerLetter"/>
+      <w:lvlText w:val="%8."/>
+      <w:lvlJc w:val="left"/>
+      <w:pPr>
+        <w:ind w:left="5760" w:hanging="360"/>
+      </w:pPr>
+    </w:lvl>
+    <w:lvl w:ilvl="8" w:tplc="040C001B" w:tentative="1">
+      <w:start w:val="1"/>
+      <w:numFmt w:val="lowerRoman"/>
+      <w:lvlText w:val="%9."/>
+      <w:lvlJc w:val="right"/>
+      <w:pPr>
+        <w:ind w:left="6480" w:hanging="180"/>
+      </w:pPr>
+    </w:lvl>
+  </w:abstractNum>
   <w:num w:numId="1">
     <w:abstractNumId w:val="0"/>
   </w:num>
   <w:num w:numId="2">
+    <w:abstractNumId w:val="2"/>
+  </w:num>
+  <w:num w:numId="3">
+    <w:abstractNumId w:val="7"/>
+  </w:num>
+  <w:num w:numId="4">
+    <w:abstractNumId w:val="6"/>
+  </w:num>
+  <w:num w:numId="5">
+    <w:abstractNumId w:val="5"/>
+  </w:num>
+  <w:num w:numId="6">
+    <w:abstractNumId w:val="3"/>
+  </w:num>
+  <w:num w:numId="7">
     <w:abstractNumId w:val="1"/>
   </w:num>
-  <w:num w:numId="3">
-    <w:abstractNumId w:val="3"/>
+  <w:num w:numId="8">
+    <w:abstractNumId w:val="4"/>
   </w:num>
-  <w:num w:numId="4">
-    <w:abstractNumId w:val="2"/>
+  <w:num w:numId="9">
+    <w:abstractNumId w:val="8"/>
+  </w:num>
+  <w:num w:numId="10">
+    <w:abstractNumId w:val="10"/>
+  </w:num>
+  <w:num w:numId="11">
+    <w:abstractNumId w:val="9"/>
   </w:num>
 </w:numbering>
 </file>
@@ -9371,6 +13652,42 @@
     <w:uiPriority w:val="1"/>
     <w:rsid w:val="000D13AA"/>
   </w:style>
+  <w:style w:type="table" w:styleId="Grilledutableau">
+    <w:name w:val="Table Grid"/>
+    <w:basedOn w:val="TableauNormal"/>
+    <w:uiPriority w:val="59"/>
+    <w:rsid w:val="00041B3C"/>
+    <w:pPr>
+      <w:spacing w:before="0" w:after="0" w:line="240" w:lineRule="auto"/>
+    </w:pPr>
+    <w:rPr>
+      <w:rFonts w:eastAsiaTheme="minorHAnsi"/>
+      <w:sz w:val="22"/>
+      <w:szCs w:val="22"/>
+    </w:rPr>
+    <w:tblPr>
+      <w:tblBorders>
+        <w:top w:val="single" w:sz="4" w:space="0" w:color="auto"/>
+        <w:left w:val="single" w:sz="4" w:space="0" w:color="auto"/>
+        <w:bottom w:val="single" w:sz="4" w:space="0" w:color="auto"/>
+        <w:right w:val="single" w:sz="4" w:space="0" w:color="auto"/>
+        <w:insideH w:val="single" w:sz="4" w:space="0" w:color="auto"/>
+        <w:insideV w:val="single" w:sz="4" w:space="0" w:color="auto"/>
+      </w:tblBorders>
+    </w:tblPr>
+  </w:style>
+  <w:style w:type="character" w:styleId="Mentionnonrsolue">
+    <w:name w:val="Unresolved Mention"/>
+    <w:basedOn w:val="Policepardfaut"/>
+    <w:uiPriority w:val="99"/>
+    <w:semiHidden/>
+    <w:unhideWhenUsed/>
+    <w:rsid w:val="00D13618"/>
+    <w:rPr>
+      <w:color w:val="605E5C"/>
+      <w:shd w:val="clear" w:color="auto" w:fill="E1DFDD"/>
+    </w:rPr>
+  </w:style>
 </w:styles>
 </file>
 
@@ -9660,10 +13977,29 @@
 </file>
 
 <file path=customXml/item1.xml><?xml version="1.0" encoding="utf-8"?>
+<CoverPageProperties xmlns="http://schemas.microsoft.com/office/2006/coverPageProps">
+  <PublishDate/>
+  <Abstract>L’almanach du mineur de cryptomonnaies.</Abstract>
+  <CompanyAddress/>
+  <CompanyPhone/>
+  <CompanyFax/>
+  <CompanyEmail/>
+</CoverPageProperties>
+</file>
+
+<file path=customXml/item2.xml><?xml version="1.0" encoding="utf-8"?>
 <b:Sources xmlns:b="http://schemas.openxmlformats.org/officeDocument/2006/bibliography" xmlns="http://schemas.openxmlformats.org/officeDocument/2006/bibliography" SelectedStyle="\APASixthEditionOfficeOnline.xsl" StyleName="APA" Version="6"/>
 </file>
 
 <file path=customXml/itemProps1.xml><?xml version="1.0" encoding="utf-8"?>
+<ds:datastoreItem xmlns:ds="http://schemas.openxmlformats.org/officeDocument/2006/customXml" ds:itemID="{55AF091B-3C7A-41E3-B477-F2FDAA23CFDA}">
+  <ds:schemaRefs>
+    <ds:schemaRef ds:uri="http://schemas.microsoft.com/office/2006/coverPageProps"/>
+  </ds:schemaRefs>
+</ds:datastoreItem>
+</file>
+
+<file path=customXml/itemProps2.xml><?xml version="1.0" encoding="utf-8"?>
 <ds:datastoreItem xmlns:ds="http://schemas.openxmlformats.org/officeDocument/2006/customXml" ds:itemID="{A4BF252A-1139-4F8D-90A4-F6397D5DC204}">
   <ds:schemaRefs>
     <ds:schemaRef ds:uri="http://schemas.openxmlformats.org/officeDocument/2006/bibliography"/>
